--- a/user_interface/03_graphical_subsystem/primitives/RotatedImage.docx
+++ b/user_interface/03_graphical_subsystem/primitives/RotatedImage.docx
@@ -8,6 +8,7 @@
           <w:bottom w:val="single" w:sz="12" w:space="1" w:color="auto"/>
         </w:pBdr>
         <w:spacing w:after="160" w:line="259" w:lineRule="auto"/>
+        <w:jc w:val="both"/>
         <w:rPr>
           <w:rFonts w:ascii="Times New Roman" w:eastAsia="Times New Roman" w:hAnsi="Times New Roman" w:cs="Times New Roman"/>
           <w:b/>
@@ -26,8 +27,10 @@
           <w:szCs w:val="36"/>
           <w:lang w:eastAsia="ru-RU"/>
         </w:rPr>
-        <w:t xml:space="preserve">Изображение с поворотом </w:t>
-      </w:r>
+        <w:t>Изображение с повор</w:t>
+      </w:r>
+      <w:bookmarkStart w:id="0" w:name="_GoBack"/>
+      <w:bookmarkEnd w:id="0"/>
       <w:r>
         <w:rPr>
           <w:rFonts w:ascii="Times New Roman" w:eastAsia="Times New Roman" w:hAnsi="Times New Roman" w:cs="Times New Roman"/>
@@ -37,7 +40,7 @@
           <w:szCs w:val="36"/>
           <w:lang w:eastAsia="ru-RU"/>
         </w:rPr>
-        <w:t>(</w:t>
+        <w:t xml:space="preserve">отом </w:t>
       </w:r>
       <w:r>
         <w:rPr>
@@ -48,7 +51,7 @@
           <w:szCs w:val="36"/>
           <w:lang w:eastAsia="ru-RU"/>
         </w:rPr>
-        <w:t>RotatedImage</w:t>
+        <w:t>(</w:t>
       </w:r>
       <w:r>
         <w:rPr>
@@ -59,11 +62,23 @@
           <w:szCs w:val="36"/>
           <w:lang w:eastAsia="ru-RU"/>
         </w:rPr>
+        <w:t>RotatedImage</w:t>
+      </w:r>
+      <w:r>
+        <w:rPr>
+          <w:rFonts w:ascii="Times New Roman" w:eastAsia="Times New Roman" w:hAnsi="Times New Roman" w:cs="Times New Roman"/>
+          <w:b/>
+          <w:color w:val="0000FF"/>
+          <w:sz w:val="36"/>
+          <w:szCs w:val="36"/>
+          <w:lang w:eastAsia="ru-RU"/>
+        </w:rPr>
         <w:t>)</w:t>
       </w:r>
     </w:p>
     <w:p>
       <w:pPr>
+        <w:jc w:val="both"/>
         <w:rPr>
           <w:rFonts w:ascii="Times New Roman" w:hAnsi="Times New Roman" w:cs="Times New Roman"/>
           <w:b/>
@@ -131,6 +146,7 @@
     </w:p>
     <w:p>
       <w:pPr>
+        <w:jc w:val="both"/>
         <w:rPr>
           <w:rFonts w:ascii="Times New Roman" w:hAnsi="Times New Roman" w:cs="Times New Roman"/>
           <w:b/>
@@ -156,6 +172,7 @@
     </w:p>
     <w:p>
       <w:pPr>
+        <w:jc w:val="both"/>
         <w:rPr>
           <w:rFonts w:ascii="Times New Roman" w:hAnsi="Times New Roman" w:cs="Times New Roman"/>
           <w:noProof/>
@@ -248,6 +265,7 @@
     </w:p>
     <w:p>
       <w:pPr>
+        <w:jc w:val="both"/>
         <w:rPr>
           <w:rFonts w:ascii="Times New Roman" w:hAnsi="Times New Roman" w:cs="Times New Roman"/>
           <w:noProof/>
@@ -349,6 +367,7 @@
     </w:p>
     <w:p>
       <w:pPr>
+        <w:jc w:val="both"/>
         <w:rPr>
           <w:rFonts w:ascii="Times New Roman" w:hAnsi="Times New Roman" w:cs="Times New Roman"/>
           <w:b/>
@@ -377,6 +396,7 @@
         <w:tabs>
           <w:tab w:val="left" w:pos="4671"/>
         </w:tabs>
+        <w:jc w:val="both"/>
         <w:rPr>
           <w:rFonts w:ascii="Times New Roman" w:hAnsi="Times New Roman" w:cs="Times New Roman"/>
           <w:noProof/>
@@ -438,6 +458,7 @@
     </w:p>
     <w:p>
       <w:pPr>
+        <w:jc w:val="both"/>
         <w:rPr>
           <w:rFonts w:ascii="Times New Roman" w:hAnsi="Times New Roman" w:cs="Times New Roman"/>
           <w:noProof/>
@@ -539,6 +560,7 @@
     </w:p>
     <w:p>
       <w:pPr>
+        <w:jc w:val="both"/>
         <w:rPr>
           <w:rFonts w:ascii="Times New Roman" w:hAnsi="Times New Roman" w:cs="Times New Roman"/>
           <w:noProof/>
@@ -670,6 +692,7 @@
     </w:p>
     <w:p>
       <w:pPr>
+        <w:jc w:val="both"/>
         <w:rPr>
           <w:rFonts w:ascii="Times New Roman" w:hAnsi="Times New Roman" w:cs="Times New Roman"/>
           <w:noProof/>
@@ -816,7 +839,18 @@
           <w:szCs w:val="28"/>
           <w:lang w:eastAsia="ru-RU"/>
         </w:rPr>
-        <w:t xml:space="preserve">, приуроченной к данному маркеру, поэтому если важно сохранить </w:t>
+        <w:t xml:space="preserve">, </w:t>
+      </w:r>
+      <w:r>
+        <w:rPr>
+          <w:rFonts w:ascii="Times New Roman" w:hAnsi="Times New Roman" w:cs="Times New Roman"/>
+          <w:noProof/>
+          <w:sz w:val="28"/>
+          <w:szCs w:val="28"/>
+          <w:lang w:eastAsia="ru-RU"/>
+        </w:rPr>
+        <w:lastRenderedPageBreak/>
+        <w:t xml:space="preserve">приуроченной к данному маркеру, поэтому если важно сохранить </w:t>
       </w:r>
       <w:r>
         <w:rPr>
@@ -901,6 +935,7 @@
     </w:p>
     <w:p>
       <w:pPr>
+        <w:jc w:val="both"/>
         <w:rPr>
           <w:rFonts w:ascii="Times New Roman" w:hAnsi="Times New Roman" w:cs="Times New Roman"/>
           <w:b/>
@@ -911,7 +946,6 @@
           <w:lang w:eastAsia="ru-RU"/>
         </w:rPr>
       </w:pPr>
-      <w:bookmarkStart w:id="0" w:name="_GoBack"/>
       <w:r>
         <w:rPr>
           <w:rFonts w:ascii="Times New Roman" w:hAnsi="Times New Roman" w:cs="Times New Roman"/>
@@ -964,10 +998,10 @@
           </wp:inline>
         </w:drawing>
       </w:r>
-      <w:bookmarkEnd w:id="0"/>
     </w:p>
     <w:p>
       <w:pPr>
+        <w:jc w:val="both"/>
         <w:rPr>
           <w:rFonts w:ascii="Times New Roman" w:hAnsi="Times New Roman" w:cs="Times New Roman"/>
           <w:b/>
@@ -993,6 +1027,7 @@
     </w:p>
     <w:p>
       <w:pPr>
+        <w:jc w:val="both"/>
         <w:rPr>
           <w:noProof/>
           <w:lang w:eastAsia="ru-RU"/>
@@ -1003,6 +1038,7 @@
           <w:noProof/>
           <w:lang w:eastAsia="ru-RU"/>
         </w:rPr>
+        <w:lastRenderedPageBreak/>
         <w:drawing>
           <wp:inline distT="0" distB="0" distL="0" distR="0">
             <wp:extent cx="6229350" cy="5762625"/>
@@ -1045,6 +1081,7 @@
         <w:tabs>
           <w:tab w:val="right" w:pos="16975"/>
         </w:tabs>
+        <w:jc w:val="both"/>
         <w:rPr>
           <w:i/>
           <w:noProof/>
@@ -1090,6 +1127,7 @@
           </w:tcPr>
           <w:p>
             <w:pPr>
+              <w:jc w:val="both"/>
               <w:rPr>
                 <w:b w:val="0"/>
                 <w:noProof/>
@@ -1113,6 +1151,7 @@
           </w:tcPr>
           <w:p>
             <w:pPr>
+              <w:jc w:val="both"/>
               <w:cnfStyle w:val="100000000000" w:firstRow="1" w:lastRow="0" w:firstColumn="0" w:lastColumn="0" w:oddVBand="0" w:evenVBand="0" w:oddHBand="0" w:evenHBand="0" w:firstRowFirstColumn="0" w:firstRowLastColumn="0" w:lastRowFirstColumn="0" w:lastRowLastColumn="0"/>
               <w:rPr>
                 <w:b w:val="0"/>
@@ -1137,6 +1176,7 @@
           </w:tcPr>
           <w:p>
             <w:pPr>
+              <w:jc w:val="both"/>
               <w:cnfStyle w:val="100000000000" w:firstRow="1" w:lastRow="0" w:firstColumn="0" w:lastColumn="0" w:oddVBand="0" w:evenVBand="0" w:oddHBand="0" w:evenHBand="0" w:firstRowFirstColumn="0" w:firstRowLastColumn="0" w:lastRowFirstColumn="0" w:lastRowLastColumn="0"/>
               <w:rPr>
                 <w:b w:val="0"/>
@@ -1164,6 +1204,7 @@
               <w:autoSpaceDE w:val="0"/>
               <w:autoSpaceDN w:val="0"/>
               <w:adjustRightInd w:val="0"/>
+              <w:jc w:val="both"/>
               <w:cnfStyle w:val="100000000000" w:firstRow="1" w:lastRow="0" w:firstColumn="0" w:lastColumn="0" w:oddVBand="0" w:evenVBand="0" w:oddHBand="0" w:evenHBand="0" w:firstRowFirstColumn="0" w:firstRowLastColumn="0" w:lastRowFirstColumn="0" w:lastRowLastColumn="0"/>
               <w:rPr>
                 <w:rFonts w:ascii="Calibri" w:eastAsia="Times New Roman" w:hAnsi="Calibri" w:cs="Arial"/>
@@ -1180,6 +1221,7 @@
           </w:p>
           <w:p>
             <w:pPr>
+              <w:jc w:val="both"/>
               <w:cnfStyle w:val="100000000000" w:firstRow="1" w:lastRow="0" w:firstColumn="0" w:lastColumn="0" w:oddVBand="0" w:evenVBand="0" w:oddHBand="0" w:evenHBand="0" w:firstRowFirstColumn="0" w:firstRowLastColumn="0" w:lastRowFirstColumn="0" w:lastRowLastColumn="0"/>
               <w:rPr>
                 <w:b w:val="0"/>
@@ -1224,6 +1266,7 @@
           </w:tcPr>
           <w:p>
             <w:pPr>
+              <w:jc w:val="both"/>
               <w:cnfStyle w:val="100000000000" w:firstRow="1" w:lastRow="0" w:firstColumn="0" w:lastColumn="0" w:oddVBand="0" w:evenVBand="0" w:oddHBand="0" w:evenHBand="0" w:firstRowFirstColumn="0" w:firstRowLastColumn="0" w:lastRowFirstColumn="0" w:lastRowLastColumn="0"/>
               <w:rPr>
                 <w:noProof/>
@@ -1256,6 +1299,7 @@
               <w:tabs>
                 <w:tab w:val="right" w:pos="1921"/>
               </w:tabs>
+              <w:jc w:val="both"/>
               <w:rPr>
                 <w:noProof/>
                 <w:szCs w:val="22"/>
@@ -1286,6 +1330,7 @@
           </w:tcPr>
           <w:p>
             <w:pPr>
+              <w:jc w:val="both"/>
               <w:cnfStyle w:val="000000100000" w:firstRow="0" w:lastRow="0" w:firstColumn="0" w:lastColumn="0" w:oddVBand="0" w:evenVBand="0" w:oddHBand="1" w:evenHBand="0" w:firstRowFirstColumn="0" w:firstRowLastColumn="0" w:lastRowFirstColumn="0" w:lastRowLastColumn="0"/>
               <w:rPr>
                 <w:noProof/>
@@ -1309,6 +1354,7 @@
           </w:tcPr>
           <w:p>
             <w:pPr>
+              <w:jc w:val="both"/>
               <w:cnfStyle w:val="000000100000" w:firstRow="0" w:lastRow="0" w:firstColumn="0" w:lastColumn="0" w:oddVBand="0" w:evenVBand="0" w:oddHBand="1" w:evenHBand="0" w:firstRowFirstColumn="0" w:firstRowLastColumn="0" w:lastRowFirstColumn="0" w:lastRowLastColumn="0"/>
               <w:rPr>
                 <w:noProof/>
@@ -1332,6 +1378,7 @@
           </w:tcPr>
           <w:p>
             <w:pPr>
+              <w:jc w:val="both"/>
               <w:cnfStyle w:val="000000100000" w:firstRow="0" w:lastRow="0" w:firstColumn="0" w:lastColumn="0" w:oddVBand="0" w:evenVBand="0" w:oddHBand="1" w:evenHBand="0" w:firstRowFirstColumn="0" w:firstRowLastColumn="0" w:lastRowFirstColumn="0" w:lastRowLastColumn="0"/>
               <w:rPr>
                 <w:noProof/>
@@ -1355,6 +1402,7 @@
           </w:tcPr>
           <w:p>
             <w:pPr>
+              <w:jc w:val="both"/>
               <w:cnfStyle w:val="000000100000" w:firstRow="0" w:lastRow="0" w:firstColumn="0" w:lastColumn="0" w:oddVBand="0" w:evenVBand="0" w:oddHBand="1" w:evenHBand="0" w:firstRowFirstColumn="0" w:firstRowLastColumn="0" w:lastRowFirstColumn="0" w:lastRowLastColumn="0"/>
               <w:rPr>
                 <w:noProof/>
@@ -1373,6 +1421,7 @@
           </w:p>
           <w:p>
             <w:pPr>
+              <w:jc w:val="both"/>
               <w:cnfStyle w:val="000000100000" w:firstRow="0" w:lastRow="0" w:firstColumn="0" w:lastColumn="0" w:oddVBand="0" w:evenVBand="0" w:oddHBand="1" w:evenHBand="0" w:firstRowFirstColumn="0" w:firstRowLastColumn="0" w:lastRowFirstColumn="0" w:lastRowLastColumn="0"/>
               <w:rPr>
                 <w:noProof/>
@@ -1410,6 +1459,7 @@
           </w:tcPr>
           <w:p>
             <w:pPr>
+              <w:jc w:val="both"/>
               <w:rPr>
                 <w:noProof/>
                 <w:szCs w:val="22"/>
@@ -1432,6 +1482,7 @@
           </w:tcPr>
           <w:p>
             <w:pPr>
+              <w:jc w:val="both"/>
               <w:cnfStyle w:val="000000010000" w:firstRow="0" w:lastRow="0" w:firstColumn="0" w:lastColumn="0" w:oddVBand="0" w:evenVBand="0" w:oddHBand="0" w:evenHBand="1" w:firstRowFirstColumn="0" w:firstRowLastColumn="0" w:lastRowFirstColumn="0" w:lastRowLastColumn="0"/>
               <w:rPr>
                 <w:noProof/>
@@ -1455,6 +1506,7 @@
           </w:tcPr>
           <w:p>
             <w:pPr>
+              <w:jc w:val="both"/>
               <w:cnfStyle w:val="000000010000" w:firstRow="0" w:lastRow="0" w:firstColumn="0" w:lastColumn="0" w:oddVBand="0" w:evenVBand="0" w:oddHBand="0" w:evenHBand="1" w:firstRowFirstColumn="0" w:firstRowLastColumn="0" w:lastRowFirstColumn="0" w:lastRowLastColumn="0"/>
               <w:rPr>
                 <w:noProof/>
@@ -1478,6 +1530,7 @@
           </w:tcPr>
           <w:p>
             <w:pPr>
+              <w:jc w:val="both"/>
               <w:cnfStyle w:val="000000010000" w:firstRow="0" w:lastRow="0" w:firstColumn="0" w:lastColumn="0" w:oddVBand="0" w:evenVBand="0" w:oddHBand="0" w:evenHBand="1" w:firstRowFirstColumn="0" w:firstRowLastColumn="0" w:lastRowFirstColumn="0" w:lastRowLastColumn="0"/>
               <w:rPr>
                 <w:noProof/>
@@ -1501,6 +1554,7 @@
           </w:tcPr>
           <w:p>
             <w:pPr>
+              <w:jc w:val="both"/>
               <w:cnfStyle w:val="000000010000" w:firstRow="0" w:lastRow="0" w:firstColumn="0" w:lastColumn="0" w:oddVBand="0" w:evenVBand="0" w:oddHBand="0" w:evenHBand="1" w:firstRowFirstColumn="0" w:firstRowLastColumn="0" w:lastRowFirstColumn="0" w:lastRowLastColumn="0"/>
               <w:rPr>
                 <w:noProof/>
@@ -1530,6 +1584,7 @@
           </w:tcPr>
           <w:p>
             <w:pPr>
+              <w:jc w:val="both"/>
               <w:rPr>
                 <w:noProof/>
                 <w:szCs w:val="22"/>
@@ -1552,6 +1607,7 @@
           </w:tcPr>
           <w:p>
             <w:pPr>
+              <w:jc w:val="both"/>
               <w:cnfStyle w:val="000000100000" w:firstRow="0" w:lastRow="0" w:firstColumn="0" w:lastColumn="0" w:oddVBand="0" w:evenVBand="0" w:oddHBand="1" w:evenHBand="0" w:firstRowFirstColumn="0" w:firstRowLastColumn="0" w:lastRowFirstColumn="0" w:lastRowLastColumn="0"/>
               <w:rPr>
                 <w:noProof/>
@@ -1575,6 +1631,7 @@
           </w:tcPr>
           <w:p>
             <w:pPr>
+              <w:jc w:val="both"/>
               <w:cnfStyle w:val="000000100000" w:firstRow="0" w:lastRow="0" w:firstColumn="0" w:lastColumn="0" w:oddVBand="0" w:evenVBand="0" w:oddHBand="1" w:evenHBand="0" w:firstRowFirstColumn="0" w:firstRowLastColumn="0" w:lastRowFirstColumn="0" w:lastRowLastColumn="0"/>
               <w:rPr>
                 <w:noProof/>
@@ -1617,6 +1674,7 @@
           </w:tcPr>
           <w:p>
             <w:pPr>
+              <w:jc w:val="both"/>
               <w:cnfStyle w:val="000000100000" w:firstRow="0" w:lastRow="0" w:firstColumn="0" w:lastColumn="0" w:oddVBand="0" w:evenVBand="0" w:oddHBand="1" w:evenHBand="0" w:firstRowFirstColumn="0" w:firstRowLastColumn="0" w:lastRowFirstColumn="0" w:lastRowLastColumn="0"/>
               <w:rPr>
                 <w:noProof/>
@@ -1640,6 +1698,7 @@
           </w:tcPr>
           <w:p>
             <w:pPr>
+              <w:jc w:val="both"/>
               <w:cnfStyle w:val="000000100000" w:firstRow="0" w:lastRow="0" w:firstColumn="0" w:lastColumn="0" w:oddVBand="0" w:evenVBand="0" w:oddHBand="1" w:evenHBand="0" w:firstRowFirstColumn="0" w:firstRowLastColumn="0" w:lastRowFirstColumn="0" w:lastRowLastColumn="0"/>
               <w:rPr>
                 <w:noProof/>
@@ -1669,6 +1728,7 @@
           </w:tcPr>
           <w:p>
             <w:pPr>
+              <w:jc w:val="both"/>
               <w:rPr>
                 <w:noProof/>
                 <w:szCs w:val="22"/>
@@ -1691,6 +1751,7 @@
           </w:tcPr>
           <w:p>
             <w:pPr>
+              <w:jc w:val="both"/>
               <w:cnfStyle w:val="000000010000" w:firstRow="0" w:lastRow="0" w:firstColumn="0" w:lastColumn="0" w:oddVBand="0" w:evenVBand="0" w:oddHBand="0" w:evenHBand="1" w:firstRowFirstColumn="0" w:firstRowLastColumn="0" w:lastRowFirstColumn="0" w:lastRowLastColumn="0"/>
               <w:rPr>
                 <w:noProof/>
@@ -1714,6 +1775,7 @@
           </w:tcPr>
           <w:p>
             <w:pPr>
+              <w:jc w:val="both"/>
               <w:cnfStyle w:val="000000010000" w:firstRow="0" w:lastRow="0" w:firstColumn="0" w:lastColumn="0" w:oddVBand="0" w:evenVBand="0" w:oddHBand="0" w:evenHBand="1" w:firstRowFirstColumn="0" w:firstRowLastColumn="0" w:lastRowFirstColumn="0" w:lastRowLastColumn="0"/>
               <w:rPr>
                 <w:noProof/>
@@ -1740,6 +1802,7 @@
               <w:autoSpaceDE w:val="0"/>
               <w:autoSpaceDN w:val="0"/>
               <w:adjustRightInd w:val="0"/>
+              <w:jc w:val="both"/>
               <w:cnfStyle w:val="000000010000" w:firstRow="0" w:lastRow="0" w:firstColumn="0" w:lastColumn="0" w:oddVBand="0" w:evenVBand="0" w:oddHBand="0" w:evenHBand="1" w:firstRowFirstColumn="0" w:firstRowLastColumn="0" w:lastRowFirstColumn="0" w:lastRowLastColumn="0"/>
               <w:rPr>
                 <w:rFonts w:ascii="Calibri" w:eastAsia="Times New Roman" w:hAnsi="Calibri" w:cs="Arial"/>
@@ -1764,6 +1827,7 @@
           </w:p>
           <w:p>
             <w:pPr>
+              <w:jc w:val="both"/>
               <w:cnfStyle w:val="000000010000" w:firstRow="0" w:lastRow="0" w:firstColumn="0" w:lastColumn="0" w:oddVBand="0" w:evenVBand="0" w:oddHBand="0" w:evenHBand="1" w:firstRowFirstColumn="0" w:firstRowLastColumn="0" w:lastRowFirstColumn="0" w:lastRowLastColumn="0"/>
               <w:rPr>
                 <w:noProof/>
@@ -1794,6 +1858,7 @@
           </w:tcPr>
           <w:p>
             <w:pPr>
+              <w:jc w:val="both"/>
               <w:cnfStyle w:val="000000010000" w:firstRow="0" w:lastRow="0" w:firstColumn="0" w:lastColumn="0" w:oddVBand="0" w:evenVBand="0" w:oddHBand="0" w:evenHBand="1" w:firstRowFirstColumn="0" w:firstRowLastColumn="0" w:lastRowFirstColumn="0" w:lastRowLastColumn="0"/>
               <w:rPr>
                 <w:noProof/>
@@ -1823,18 +1888,20 @@
           </w:tcPr>
           <w:p>
             <w:pPr>
-              <w:rPr>
-                <w:noProof/>
-                <w:szCs w:val="22"/>
-                <w:lang w:eastAsia="ru-RU"/>
-              </w:rPr>
-            </w:pPr>
-            <w:r>
-              <w:rPr>
-                <w:noProof/>
-                <w:szCs w:val="22"/>
-                <w:lang w:eastAsia="ru-RU"/>
-              </w:rPr>
+              <w:jc w:val="both"/>
+              <w:rPr>
+                <w:noProof/>
+                <w:szCs w:val="22"/>
+                <w:lang w:eastAsia="ru-RU"/>
+              </w:rPr>
+            </w:pPr>
+            <w:r>
+              <w:rPr>
+                <w:noProof/>
+                <w:szCs w:val="22"/>
+                <w:lang w:eastAsia="ru-RU"/>
+              </w:rPr>
+              <w:lastRenderedPageBreak/>
               <w:t>Видимость при выполнении</w:t>
             </w:r>
           </w:p>
@@ -1845,6 +1912,7 @@
           </w:tcPr>
           <w:p>
             <w:pPr>
+              <w:jc w:val="both"/>
               <w:cnfStyle w:val="000000100000" w:firstRow="0" w:lastRow="0" w:firstColumn="0" w:lastColumn="0" w:oddVBand="0" w:evenVBand="0" w:oddHBand="1" w:evenHBand="0" w:firstRowFirstColumn="0" w:firstRowLastColumn="0" w:lastRowFirstColumn="0" w:lastRowLastColumn="0"/>
               <w:rPr>
                 <w:noProof/>
@@ -1868,6 +1936,7 @@
           </w:tcPr>
           <w:p>
             <w:pPr>
+              <w:jc w:val="both"/>
               <w:cnfStyle w:val="000000100000" w:firstRow="0" w:lastRow="0" w:firstColumn="0" w:lastColumn="0" w:oddVBand="0" w:evenVBand="0" w:oddHBand="1" w:evenHBand="0" w:firstRowFirstColumn="0" w:firstRowLastColumn="0" w:lastRowFirstColumn="0" w:lastRowLastColumn="0"/>
               <w:rPr>
                 <w:noProof/>
@@ -1894,6 +1963,7 @@
               <w:autoSpaceDE w:val="0"/>
               <w:autoSpaceDN w:val="0"/>
               <w:adjustRightInd w:val="0"/>
+              <w:jc w:val="both"/>
               <w:cnfStyle w:val="000000100000" w:firstRow="0" w:lastRow="0" w:firstColumn="0" w:lastColumn="0" w:oddVBand="0" w:evenVBand="0" w:oddHBand="1" w:evenHBand="0" w:firstRowFirstColumn="0" w:firstRowLastColumn="0" w:lastRowFirstColumn="0" w:lastRowLastColumn="0"/>
               <w:rPr>
                 <w:rFonts w:ascii="Calibri" w:eastAsia="Times New Roman" w:hAnsi="Calibri" w:cs="Arial"/>
@@ -1918,6 +1988,7 @@
           </w:p>
           <w:p>
             <w:pPr>
+              <w:jc w:val="both"/>
               <w:cnfStyle w:val="000000100000" w:firstRow="0" w:lastRow="0" w:firstColumn="0" w:lastColumn="0" w:oddVBand="0" w:evenVBand="0" w:oddHBand="1" w:evenHBand="0" w:firstRowFirstColumn="0" w:firstRowLastColumn="0" w:lastRowFirstColumn="0" w:lastRowLastColumn="0"/>
               <w:rPr>
                 <w:noProof/>
@@ -1948,6 +2019,7 @@
           </w:tcPr>
           <w:p>
             <w:pPr>
+              <w:jc w:val="both"/>
               <w:cnfStyle w:val="000000100000" w:firstRow="0" w:lastRow="0" w:firstColumn="0" w:lastColumn="0" w:oddVBand="0" w:evenVBand="0" w:oddHBand="1" w:evenHBand="0" w:firstRowFirstColumn="0" w:firstRowLastColumn="0" w:lastRowFirstColumn="0" w:lastRowLastColumn="0"/>
               <w:rPr>
                 <w:noProof/>
@@ -1977,6 +2049,7 @@
           </w:tcPr>
           <w:p>
             <w:pPr>
+              <w:jc w:val="both"/>
               <w:rPr>
                 <w:noProof/>
                 <w:szCs w:val="22"/>
@@ -1999,6 +2072,7 @@
           </w:tcPr>
           <w:p>
             <w:pPr>
+              <w:jc w:val="both"/>
               <w:cnfStyle w:val="000000010000" w:firstRow="0" w:lastRow="0" w:firstColumn="0" w:lastColumn="0" w:oddVBand="0" w:evenVBand="0" w:oddHBand="0" w:evenHBand="1" w:firstRowFirstColumn="0" w:firstRowLastColumn="0" w:lastRowFirstColumn="0" w:lastRowLastColumn="0"/>
               <w:rPr>
                 <w:noProof/>
@@ -2022,6 +2096,7 @@
           </w:tcPr>
           <w:p>
             <w:pPr>
+              <w:jc w:val="both"/>
               <w:cnfStyle w:val="000000010000" w:firstRow="0" w:lastRow="0" w:firstColumn="0" w:lastColumn="0" w:oddVBand="0" w:evenVBand="0" w:oddHBand="0" w:evenHBand="1" w:firstRowFirstColumn="0" w:firstRowLastColumn="0" w:lastRowFirstColumn="0" w:lastRowLastColumn="0"/>
               <w:rPr>
                 <w:noProof/>
@@ -2128,6 +2203,7 @@
           </w:p>
           <w:p>
             <w:pPr>
+              <w:jc w:val="both"/>
               <w:cnfStyle w:val="000000010000" w:firstRow="0" w:lastRow="0" w:firstColumn="0" w:lastColumn="0" w:oddVBand="0" w:evenVBand="0" w:oddHBand="0" w:evenHBand="1" w:firstRowFirstColumn="0" w:firstRowLastColumn="0" w:lastRowFirstColumn="0" w:lastRowLastColumn="0"/>
               <w:rPr>
                 <w:noProof/>
@@ -2407,6 +2483,7 @@
           </w:tcPr>
           <w:p>
             <w:pPr>
+              <w:jc w:val="both"/>
               <w:rPr>
                 <w:noProof/>
                 <w:szCs w:val="22"/>
@@ -2429,6 +2506,7 @@
           </w:tcPr>
           <w:p>
             <w:pPr>
+              <w:jc w:val="both"/>
               <w:cnfStyle w:val="000000100000" w:firstRow="0" w:lastRow="0" w:firstColumn="0" w:lastColumn="0" w:oddVBand="0" w:evenVBand="0" w:oddHBand="1" w:evenHBand="0" w:firstRowFirstColumn="0" w:firstRowLastColumn="0" w:lastRowFirstColumn="0" w:lastRowLastColumn="0"/>
               <w:rPr>
                 <w:noProof/>
@@ -2452,6 +2530,7 @@
           </w:tcPr>
           <w:p>
             <w:pPr>
+              <w:jc w:val="both"/>
               <w:cnfStyle w:val="000000100000" w:firstRow="0" w:lastRow="0" w:firstColumn="0" w:lastColumn="0" w:oddVBand="0" w:evenVBand="0" w:oddHBand="1" w:evenHBand="0" w:firstRowFirstColumn="0" w:firstRowLastColumn="0" w:lastRowFirstColumn="0" w:lastRowLastColumn="0"/>
               <w:rPr>
                 <w:noProof/>
@@ -2494,6 +2573,7 @@
           </w:tcPr>
           <w:p>
             <w:pPr>
+              <w:jc w:val="both"/>
               <w:cnfStyle w:val="000000100000" w:firstRow="0" w:lastRow="0" w:firstColumn="0" w:lastColumn="0" w:oddVBand="0" w:evenVBand="0" w:oddHBand="1" w:evenHBand="0" w:firstRowFirstColumn="0" w:firstRowLastColumn="0" w:lastRowFirstColumn="0" w:lastRowLastColumn="0"/>
               <w:rPr>
                 <w:noProof/>
@@ -2518,6 +2598,7 @@
           </w:tcPr>
           <w:p>
             <w:pPr>
+              <w:jc w:val="both"/>
               <w:cnfStyle w:val="000000100000" w:firstRow="0" w:lastRow="0" w:firstColumn="0" w:lastColumn="0" w:oddVBand="0" w:evenVBand="0" w:oddHBand="1" w:evenHBand="0" w:firstRowFirstColumn="0" w:firstRowLastColumn="0" w:lastRowFirstColumn="0" w:lastRowLastColumn="0"/>
               <w:rPr>
                 <w:noProof/>
@@ -2547,6 +2628,7 @@
           </w:tcPr>
           <w:p>
             <w:pPr>
+              <w:jc w:val="both"/>
               <w:rPr>
                 <w:noProof/>
                 <w:szCs w:val="22"/>
@@ -2569,6 +2651,7 @@
           </w:tcPr>
           <w:p>
             <w:pPr>
+              <w:jc w:val="both"/>
               <w:cnfStyle w:val="000000010000" w:firstRow="0" w:lastRow="0" w:firstColumn="0" w:lastColumn="0" w:oddVBand="0" w:evenVBand="0" w:oddHBand="0" w:evenHBand="1" w:firstRowFirstColumn="0" w:firstRowLastColumn="0" w:lastRowFirstColumn="0" w:lastRowLastColumn="0"/>
               <w:rPr>
                 <w:noProof/>
@@ -2592,6 +2675,7 @@
           </w:tcPr>
           <w:p>
             <w:pPr>
+              <w:jc w:val="both"/>
               <w:cnfStyle w:val="000000010000" w:firstRow="0" w:lastRow="0" w:firstColumn="0" w:lastColumn="0" w:oddVBand="0" w:evenVBand="0" w:oddHBand="0" w:evenHBand="1" w:firstRowFirstColumn="0" w:firstRowLastColumn="0" w:lastRowFirstColumn="0" w:lastRowLastColumn="0"/>
               <w:rPr>
                 <w:noProof/>
@@ -2618,6 +2702,7 @@
               <w:autoSpaceDE w:val="0"/>
               <w:autoSpaceDN w:val="0"/>
               <w:adjustRightInd w:val="0"/>
+              <w:jc w:val="both"/>
               <w:cnfStyle w:val="000000010000" w:firstRow="0" w:lastRow="0" w:firstColumn="0" w:lastColumn="0" w:oddVBand="0" w:evenVBand="0" w:oddHBand="0" w:evenHBand="1" w:firstRowFirstColumn="0" w:firstRowLastColumn="0" w:lastRowFirstColumn="0" w:lastRowLastColumn="0"/>
               <w:rPr>
                 <w:rFonts w:ascii="Calibri" w:eastAsia="Times New Roman" w:hAnsi="Calibri" w:cs="Arial"/>
@@ -2642,6 +2727,7 @@
           </w:p>
           <w:p>
             <w:pPr>
+              <w:jc w:val="both"/>
               <w:cnfStyle w:val="000000010000" w:firstRow="0" w:lastRow="0" w:firstColumn="0" w:lastColumn="0" w:oddVBand="0" w:evenVBand="0" w:oddHBand="0" w:evenHBand="1" w:firstRowFirstColumn="0" w:firstRowLastColumn="0" w:lastRowFirstColumn="0" w:lastRowLastColumn="0"/>
               <w:rPr>
                 <w:noProof/>
@@ -2673,6 +2759,7 @@
           </w:tcPr>
           <w:p>
             <w:pPr>
+              <w:jc w:val="both"/>
               <w:cnfStyle w:val="000000010000" w:firstRow="0" w:lastRow="0" w:firstColumn="0" w:lastColumn="0" w:oddVBand="0" w:evenVBand="0" w:oddHBand="0" w:evenHBand="1" w:firstRowFirstColumn="0" w:firstRowLastColumn="0" w:lastRowFirstColumn="0" w:lastRowLastColumn="0"/>
               <w:rPr>
                 <w:noProof/>
@@ -2702,6 +2789,7 @@
           </w:tcPr>
           <w:p>
             <w:pPr>
+              <w:jc w:val="both"/>
               <w:rPr>
                 <w:noProof/>
                 <w:szCs w:val="22"/>
@@ -2724,6 +2812,7 @@
           </w:tcPr>
           <w:p>
             <w:pPr>
+              <w:jc w:val="both"/>
               <w:cnfStyle w:val="000000100000" w:firstRow="0" w:lastRow="0" w:firstColumn="0" w:lastColumn="0" w:oddVBand="0" w:evenVBand="0" w:oddHBand="1" w:evenHBand="0" w:firstRowFirstColumn="0" w:firstRowLastColumn="0" w:lastRowFirstColumn="0" w:lastRowLastColumn="0"/>
               <w:rPr>
                 <w:noProof/>
@@ -2747,6 +2836,7 @@
           </w:tcPr>
           <w:p>
             <w:pPr>
+              <w:jc w:val="both"/>
               <w:cnfStyle w:val="000000100000" w:firstRow="0" w:lastRow="0" w:firstColumn="0" w:lastColumn="0" w:oddVBand="0" w:evenVBand="0" w:oddHBand="1" w:evenHBand="0" w:firstRowFirstColumn="0" w:firstRowLastColumn="0" w:lastRowFirstColumn="0" w:lastRowLastColumn="0"/>
               <w:rPr>
                 <w:noProof/>
@@ -2773,6 +2863,7 @@
               <w:autoSpaceDE w:val="0"/>
               <w:autoSpaceDN w:val="0"/>
               <w:adjustRightInd w:val="0"/>
+              <w:jc w:val="both"/>
               <w:cnfStyle w:val="000000100000" w:firstRow="0" w:lastRow="0" w:firstColumn="0" w:lastColumn="0" w:oddVBand="0" w:evenVBand="0" w:oddHBand="1" w:evenHBand="0" w:firstRowFirstColumn="0" w:firstRowLastColumn="0" w:lastRowFirstColumn="0" w:lastRowLastColumn="0"/>
               <w:rPr>
                 <w:rFonts w:ascii="Calibri" w:eastAsia="Times New Roman" w:hAnsi="Calibri" w:cs="Arial"/>
@@ -2799,6 +2890,7 @@
               <w:autoSpaceDE w:val="0"/>
               <w:autoSpaceDN w:val="0"/>
               <w:adjustRightInd w:val="0"/>
+              <w:jc w:val="both"/>
               <w:cnfStyle w:val="000000100000" w:firstRow="0" w:lastRow="0" w:firstColumn="0" w:lastColumn="0" w:oddVBand="0" w:evenVBand="0" w:oddHBand="1" w:evenHBand="0" w:firstRowFirstColumn="0" w:firstRowLastColumn="0" w:lastRowFirstColumn="0" w:lastRowLastColumn="0"/>
               <w:rPr>
                 <w:rFonts w:ascii="Calibri" w:eastAsia="Times New Roman" w:hAnsi="Calibri" w:cs="Arial"/>
@@ -2822,6 +2914,7 @@
           </w:p>
           <w:p>
             <w:pPr>
+              <w:jc w:val="both"/>
               <w:cnfStyle w:val="000000100000" w:firstRow="0" w:lastRow="0" w:firstColumn="0" w:lastColumn="0" w:oddVBand="0" w:evenVBand="0" w:oddHBand="1" w:evenHBand="0" w:firstRowFirstColumn="0" w:firstRowLastColumn="0" w:lastRowFirstColumn="0" w:lastRowLastColumn="0"/>
               <w:rPr>
                 <w:noProof/>
@@ -2881,6 +2974,7 @@
           </w:tcPr>
           <w:p>
             <w:pPr>
+              <w:jc w:val="both"/>
               <w:rPr>
                 <w:noProof/>
                 <w:szCs w:val="22"/>
@@ -2903,6 +2997,7 @@
           </w:tcPr>
           <w:p>
             <w:pPr>
+              <w:jc w:val="both"/>
               <w:cnfStyle w:val="000000010000" w:firstRow="0" w:lastRow="0" w:firstColumn="0" w:lastColumn="0" w:oddVBand="0" w:evenVBand="0" w:oddHBand="0" w:evenHBand="1" w:firstRowFirstColumn="0" w:firstRowLastColumn="0" w:lastRowFirstColumn="0" w:lastRowLastColumn="0"/>
               <w:rPr>
                 <w:noProof/>
@@ -2926,6 +3021,7 @@
           </w:tcPr>
           <w:p>
             <w:pPr>
+              <w:jc w:val="both"/>
               <w:cnfStyle w:val="000000010000" w:firstRow="0" w:lastRow="0" w:firstColumn="0" w:lastColumn="0" w:oddVBand="0" w:evenVBand="0" w:oddHBand="0" w:evenHBand="1" w:firstRowFirstColumn="0" w:firstRowLastColumn="0" w:lastRowFirstColumn="0" w:lastRowLastColumn="0"/>
               <w:rPr>
                 <w:noProof/>
@@ -2949,6 +3045,7 @@
           </w:tcPr>
           <w:p>
             <w:pPr>
+              <w:jc w:val="both"/>
               <w:cnfStyle w:val="000000010000" w:firstRow="0" w:lastRow="0" w:firstColumn="0" w:lastColumn="0" w:oddVBand="0" w:evenVBand="0" w:oddHBand="0" w:evenHBand="1" w:firstRowFirstColumn="0" w:firstRowLastColumn="0" w:lastRowFirstColumn="0" w:lastRowLastColumn="0"/>
               <w:rPr>
                 <w:noProof/>
@@ -2972,6 +3069,7 @@
           </w:tcPr>
           <w:p>
             <w:pPr>
+              <w:jc w:val="both"/>
               <w:cnfStyle w:val="000000010000" w:firstRow="0" w:lastRow="0" w:firstColumn="0" w:lastColumn="0" w:oddVBand="0" w:evenVBand="0" w:oddHBand="0" w:evenHBand="1" w:firstRowFirstColumn="0" w:firstRowLastColumn="0" w:lastRowFirstColumn="0" w:lastRowLastColumn="0"/>
               <w:rPr>
                 <w:noProof/>
@@ -3001,6 +3099,7 @@
           </w:tcPr>
           <w:p>
             <w:pPr>
+              <w:jc w:val="both"/>
               <w:rPr>
                 <w:noProof/>
                 <w:szCs w:val="22"/>
@@ -3023,6 +3122,7 @@
           </w:tcPr>
           <w:p>
             <w:pPr>
+              <w:jc w:val="both"/>
               <w:cnfStyle w:val="000000100000" w:firstRow="0" w:lastRow="0" w:firstColumn="0" w:lastColumn="0" w:oddVBand="0" w:evenVBand="0" w:oddHBand="1" w:evenHBand="0" w:firstRowFirstColumn="0" w:firstRowLastColumn="0" w:lastRowFirstColumn="0" w:lastRowLastColumn="0"/>
               <w:rPr>
                 <w:noProof/>
@@ -3046,6 +3146,7 @@
           </w:tcPr>
           <w:p>
             <w:pPr>
+              <w:jc w:val="both"/>
               <w:cnfStyle w:val="000000100000" w:firstRow="0" w:lastRow="0" w:firstColumn="0" w:lastColumn="0" w:oddVBand="0" w:evenVBand="0" w:oddHBand="1" w:evenHBand="0" w:firstRowFirstColumn="0" w:firstRowLastColumn="0" w:lastRowFirstColumn="0" w:lastRowLastColumn="0"/>
               <w:rPr>
                 <w:noProof/>
@@ -3089,6 +3190,7 @@
           </w:tcPr>
           <w:p>
             <w:pPr>
+              <w:jc w:val="both"/>
               <w:cnfStyle w:val="000000100000" w:firstRow="0" w:lastRow="0" w:firstColumn="0" w:lastColumn="0" w:oddVBand="0" w:evenVBand="0" w:oddHBand="1" w:evenHBand="0" w:firstRowFirstColumn="0" w:firstRowLastColumn="0" w:lastRowFirstColumn="0" w:lastRowLastColumn="0"/>
               <w:rPr>
                 <w:noProof/>
@@ -3113,6 +3215,7 @@
           </w:tcPr>
           <w:p>
             <w:pPr>
+              <w:jc w:val="both"/>
               <w:cnfStyle w:val="000000100000" w:firstRow="0" w:lastRow="0" w:firstColumn="0" w:lastColumn="0" w:oddVBand="0" w:evenVBand="0" w:oddHBand="1" w:evenHBand="0" w:firstRowFirstColumn="0" w:firstRowLastColumn="0" w:lastRowFirstColumn="0" w:lastRowLastColumn="0"/>
               <w:rPr>
                 <w:noProof/>
@@ -3142,6 +3245,7 @@
           </w:tcPr>
           <w:p>
             <w:pPr>
+              <w:jc w:val="both"/>
               <w:rPr>
                 <w:noProof/>
                 <w:szCs w:val="22"/>
@@ -3164,6 +3268,7 @@
           </w:tcPr>
           <w:p>
             <w:pPr>
+              <w:jc w:val="both"/>
               <w:cnfStyle w:val="000000010000" w:firstRow="0" w:lastRow="0" w:firstColumn="0" w:lastColumn="0" w:oddVBand="0" w:evenVBand="0" w:oddHBand="0" w:evenHBand="1" w:firstRowFirstColumn="0" w:firstRowLastColumn="0" w:lastRowFirstColumn="0" w:lastRowLastColumn="0"/>
               <w:rPr>
                 <w:noProof/>
@@ -3187,6 +3292,7 @@
           </w:tcPr>
           <w:p>
             <w:pPr>
+              <w:jc w:val="both"/>
               <w:cnfStyle w:val="000000010000" w:firstRow="0" w:lastRow="0" w:firstColumn="0" w:lastColumn="0" w:oddVBand="0" w:evenVBand="0" w:oddHBand="0" w:evenHBand="1" w:firstRowFirstColumn="0" w:firstRowLastColumn="0" w:lastRowFirstColumn="0" w:lastRowLastColumn="0"/>
               <w:rPr>
                 <w:noProof/>
@@ -3210,6 +3316,7 @@
           </w:tcPr>
           <w:p>
             <w:pPr>
+              <w:jc w:val="both"/>
               <w:cnfStyle w:val="000000010000" w:firstRow="0" w:lastRow="0" w:firstColumn="0" w:lastColumn="0" w:oddVBand="0" w:evenVBand="0" w:oddHBand="0" w:evenHBand="1" w:firstRowFirstColumn="0" w:firstRowLastColumn="0" w:lastRowFirstColumn="0" w:lastRowLastColumn="0"/>
               <w:rPr>
                 <w:noProof/>
@@ -3233,6 +3340,7 @@
           </w:tcPr>
           <w:p>
             <w:pPr>
+              <w:jc w:val="both"/>
               <w:cnfStyle w:val="000000010000" w:firstRow="0" w:lastRow="0" w:firstColumn="0" w:lastColumn="0" w:oddVBand="0" w:evenVBand="0" w:oddHBand="0" w:evenHBand="1" w:firstRowFirstColumn="0" w:firstRowLastColumn="0" w:lastRowFirstColumn="0" w:lastRowLastColumn="0"/>
               <w:rPr>
                 <w:noProof/>
@@ -3262,6 +3370,7 @@
           </w:tcPr>
           <w:p>
             <w:pPr>
+              <w:jc w:val="both"/>
               <w:rPr>
                 <w:noProof/>
                 <w:szCs w:val="22"/>
@@ -3284,6 +3393,7 @@
           </w:tcPr>
           <w:p>
             <w:pPr>
+              <w:jc w:val="both"/>
               <w:cnfStyle w:val="000000100000" w:firstRow="0" w:lastRow="0" w:firstColumn="0" w:lastColumn="0" w:oddVBand="0" w:evenVBand="0" w:oddHBand="1" w:evenHBand="0" w:firstRowFirstColumn="0" w:firstRowLastColumn="0" w:lastRowFirstColumn="0" w:lastRowLastColumn="0"/>
               <w:rPr>
                 <w:noProof/>
@@ -3307,6 +3417,7 @@
           </w:tcPr>
           <w:p>
             <w:pPr>
+              <w:jc w:val="both"/>
               <w:cnfStyle w:val="000000100000" w:firstRow="0" w:lastRow="0" w:firstColumn="0" w:lastColumn="0" w:oddVBand="0" w:evenVBand="0" w:oddHBand="1" w:evenHBand="0" w:firstRowFirstColumn="0" w:firstRowLastColumn="0" w:lastRowFirstColumn="0" w:lastRowLastColumn="0"/>
               <w:rPr>
                 <w:noProof/>
@@ -3349,6 +3460,7 @@
           </w:tcPr>
           <w:p>
             <w:pPr>
+              <w:jc w:val="both"/>
               <w:cnfStyle w:val="000000100000" w:firstRow="0" w:lastRow="0" w:firstColumn="0" w:lastColumn="0" w:oddVBand="0" w:evenVBand="0" w:oddHBand="1" w:evenHBand="0" w:firstRowFirstColumn="0" w:firstRowLastColumn="0" w:lastRowFirstColumn="0" w:lastRowLastColumn="0"/>
               <w:rPr>
                 <w:noProof/>
@@ -3372,6 +3484,7 @@
           </w:tcPr>
           <w:p>
             <w:pPr>
+              <w:jc w:val="both"/>
               <w:cnfStyle w:val="000000100000" w:firstRow="0" w:lastRow="0" w:firstColumn="0" w:lastColumn="0" w:oddVBand="0" w:evenVBand="0" w:oddHBand="1" w:evenHBand="0" w:firstRowFirstColumn="0" w:firstRowLastColumn="0" w:lastRowFirstColumn="0" w:lastRowLastColumn="0"/>
               <w:rPr>
                 <w:noProof/>
@@ -3401,6 +3514,7 @@
           </w:tcPr>
           <w:p>
             <w:pPr>
+              <w:jc w:val="both"/>
               <w:rPr>
                 <w:noProof/>
                 <w:szCs w:val="22"/>
@@ -3423,6 +3537,7 @@
           </w:tcPr>
           <w:p>
             <w:pPr>
+              <w:jc w:val="both"/>
               <w:cnfStyle w:val="000000010000" w:firstRow="0" w:lastRow="0" w:firstColumn="0" w:lastColumn="0" w:oddVBand="0" w:evenVBand="0" w:oddHBand="0" w:evenHBand="1" w:firstRowFirstColumn="0" w:firstRowLastColumn="0" w:lastRowFirstColumn="0" w:lastRowLastColumn="0"/>
               <w:rPr>
                 <w:noProof/>
@@ -3446,6 +3561,7 @@
           </w:tcPr>
           <w:p>
             <w:pPr>
+              <w:jc w:val="both"/>
               <w:cnfStyle w:val="000000010000" w:firstRow="0" w:lastRow="0" w:firstColumn="0" w:lastColumn="0" w:oddVBand="0" w:evenVBand="0" w:oddHBand="0" w:evenHBand="1" w:firstRowFirstColumn="0" w:firstRowLastColumn="0" w:lastRowFirstColumn="0" w:lastRowLastColumn="0"/>
               <w:rPr>
                 <w:noProof/>
@@ -3488,6 +3604,7 @@
           </w:tcPr>
           <w:p>
             <w:pPr>
+              <w:jc w:val="both"/>
               <w:cnfStyle w:val="000000010000" w:firstRow="0" w:lastRow="0" w:firstColumn="0" w:lastColumn="0" w:oddVBand="0" w:evenVBand="0" w:oddHBand="0" w:evenHBand="1" w:firstRowFirstColumn="0" w:firstRowLastColumn="0" w:lastRowFirstColumn="0" w:lastRowLastColumn="0"/>
               <w:rPr>
                 <w:noProof/>
@@ -3511,6 +3628,7 @@
           </w:tcPr>
           <w:p>
             <w:pPr>
+              <w:jc w:val="both"/>
               <w:cnfStyle w:val="000000010000" w:firstRow="0" w:lastRow="0" w:firstColumn="0" w:lastColumn="0" w:oddVBand="0" w:evenVBand="0" w:oddHBand="0" w:evenHBand="1" w:firstRowFirstColumn="0" w:firstRowLastColumn="0" w:lastRowFirstColumn="0" w:lastRowLastColumn="0"/>
               <w:rPr>
                 <w:noProof/>
@@ -3539,6 +3657,7 @@
           </w:tcPr>
           <w:p>
             <w:pPr>
+              <w:jc w:val="both"/>
               <w:rPr>
                 <w:noProof/>
                 <w:szCs w:val="22"/>
@@ -3561,6 +3680,7 @@
           </w:tcPr>
           <w:p>
             <w:pPr>
+              <w:jc w:val="both"/>
               <w:cnfStyle w:val="000000100000" w:firstRow="0" w:lastRow="0" w:firstColumn="0" w:lastColumn="0" w:oddVBand="0" w:evenVBand="0" w:oddHBand="1" w:evenHBand="0" w:firstRowFirstColumn="0" w:firstRowLastColumn="0" w:lastRowFirstColumn="0" w:lastRowLastColumn="0"/>
               <w:rPr>
                 <w:noProof/>
@@ -3584,6 +3704,7 @@
           </w:tcPr>
           <w:p>
             <w:pPr>
+              <w:jc w:val="both"/>
               <w:cnfStyle w:val="000000100000" w:firstRow="0" w:lastRow="0" w:firstColumn="0" w:lastColumn="0" w:oddVBand="0" w:evenVBand="0" w:oddHBand="1" w:evenHBand="0" w:firstRowFirstColumn="0" w:firstRowLastColumn="0" w:lastRowFirstColumn="0" w:lastRowLastColumn="0"/>
               <w:rPr>
                 <w:noProof/>
@@ -3607,6 +3728,7 @@
           </w:tcPr>
           <w:p>
             <w:pPr>
+              <w:jc w:val="both"/>
               <w:cnfStyle w:val="000000100000" w:firstRow="0" w:lastRow="0" w:firstColumn="0" w:lastColumn="0" w:oddVBand="0" w:evenVBand="0" w:oddHBand="1" w:evenHBand="0" w:firstRowFirstColumn="0" w:firstRowLastColumn="0" w:lastRowFirstColumn="0" w:lastRowLastColumn="0"/>
               <w:rPr>
                 <w:noProof/>
@@ -3646,6 +3768,7 @@
           </w:tcPr>
           <w:p>
             <w:pPr>
+              <w:jc w:val="both"/>
               <w:cnfStyle w:val="000000100000" w:firstRow="0" w:lastRow="0" w:firstColumn="0" w:lastColumn="0" w:oddVBand="0" w:evenVBand="0" w:oddHBand="1" w:evenHBand="0" w:firstRowFirstColumn="0" w:firstRowLastColumn="0" w:lastRowFirstColumn="0" w:lastRowLastColumn="0"/>
               <w:rPr>
                 <w:noProof/>
@@ -3675,6 +3798,7 @@
           </w:tcPr>
           <w:p>
             <w:pPr>
+              <w:jc w:val="both"/>
               <w:rPr>
                 <w:noProof/>
                 <w:szCs w:val="22"/>
@@ -3697,6 +3821,7 @@
           </w:tcPr>
           <w:p>
             <w:pPr>
+              <w:jc w:val="both"/>
               <w:cnfStyle w:val="000000010000" w:firstRow="0" w:lastRow="0" w:firstColumn="0" w:lastColumn="0" w:oddVBand="0" w:evenVBand="0" w:oddHBand="0" w:evenHBand="1" w:firstRowFirstColumn="0" w:firstRowLastColumn="0" w:lastRowFirstColumn="0" w:lastRowLastColumn="0"/>
               <w:rPr>
                 <w:noProof/>
@@ -3720,6 +3845,7 @@
           </w:tcPr>
           <w:p>
             <w:pPr>
+              <w:jc w:val="both"/>
               <w:cnfStyle w:val="000000010000" w:firstRow="0" w:lastRow="0" w:firstColumn="0" w:lastColumn="0" w:oddVBand="0" w:evenVBand="0" w:oddHBand="0" w:evenHBand="1" w:firstRowFirstColumn="0" w:firstRowLastColumn="0" w:lastRowFirstColumn="0" w:lastRowLastColumn="0"/>
               <w:rPr>
                 <w:noProof/>
@@ -3743,6 +3869,7 @@
           </w:tcPr>
           <w:p>
             <w:pPr>
+              <w:jc w:val="both"/>
               <w:cnfStyle w:val="000000010000" w:firstRow="0" w:lastRow="0" w:firstColumn="0" w:lastColumn="0" w:oddVBand="0" w:evenVBand="0" w:oddHBand="0" w:evenHBand="1" w:firstRowFirstColumn="0" w:firstRowLastColumn="0" w:lastRowFirstColumn="0" w:lastRowLastColumn="0"/>
               <w:rPr>
                 <w:noProof/>
@@ -3772,7 +3899,16 @@
                 <w:szCs w:val="22"/>
                 <w:lang w:eastAsia="ru-RU"/>
               </w:rPr>
-              <w:t>, имена сигналов, математические выражения.</w:t>
+              <w:t xml:space="preserve">, имена сигналов, </w:t>
+            </w:r>
+            <w:r>
+              <w:rPr>
+                <w:noProof/>
+                <w:szCs w:val="22"/>
+                <w:lang w:eastAsia="ru-RU"/>
+              </w:rPr>
+              <w:lastRenderedPageBreak/>
+              <w:t>математические выражения.</w:t>
             </w:r>
           </w:p>
         </w:tc>
@@ -3782,6 +3918,7 @@
           </w:tcPr>
           <w:p>
             <w:pPr>
+              <w:jc w:val="both"/>
               <w:cnfStyle w:val="000000010000" w:firstRow="0" w:lastRow="0" w:firstColumn="0" w:lastColumn="0" w:oddVBand="0" w:evenVBand="0" w:oddHBand="0" w:evenHBand="1" w:firstRowFirstColumn="0" w:firstRowLastColumn="0" w:lastRowFirstColumn="0" w:lastRowLastColumn="0"/>
               <w:rPr>
                 <w:noProof/>
@@ -3795,6 +3932,7 @@
                 <w:szCs w:val="22"/>
                 <w:lang w:eastAsia="ru-RU"/>
               </w:rPr>
+              <w:lastRenderedPageBreak/>
               <w:t xml:space="preserve">Ширина описывающего прямоугольника. </w:t>
             </w:r>
           </w:p>
@@ -3811,18 +3949,20 @@
           </w:tcPr>
           <w:p>
             <w:pPr>
-              <w:rPr>
-                <w:noProof/>
-                <w:szCs w:val="22"/>
-                <w:lang w:eastAsia="ru-RU"/>
-              </w:rPr>
-            </w:pPr>
-            <w:r>
-              <w:rPr>
-                <w:noProof/>
-                <w:szCs w:val="22"/>
-                <w:lang w:eastAsia="ru-RU"/>
-              </w:rPr>
+              <w:jc w:val="both"/>
+              <w:rPr>
+                <w:noProof/>
+                <w:szCs w:val="22"/>
+                <w:lang w:eastAsia="ru-RU"/>
+              </w:rPr>
+            </w:pPr>
+            <w:r>
+              <w:rPr>
+                <w:noProof/>
+                <w:szCs w:val="22"/>
+                <w:lang w:eastAsia="ru-RU"/>
+              </w:rPr>
+              <w:lastRenderedPageBreak/>
               <w:t>Высота</w:t>
             </w:r>
           </w:p>
@@ -3833,6 +3973,7 @@
           </w:tcPr>
           <w:p>
             <w:pPr>
+              <w:jc w:val="both"/>
               <w:cnfStyle w:val="000000100000" w:firstRow="0" w:lastRow="0" w:firstColumn="0" w:lastColumn="0" w:oddVBand="0" w:evenVBand="0" w:oddHBand="1" w:evenHBand="0" w:firstRowFirstColumn="0" w:firstRowLastColumn="0" w:lastRowFirstColumn="0" w:lastRowLastColumn="0"/>
               <w:rPr>
                 <w:noProof/>
@@ -3856,6 +3997,7 @@
           </w:tcPr>
           <w:p>
             <w:pPr>
+              <w:jc w:val="both"/>
               <w:cnfStyle w:val="000000100000" w:firstRow="0" w:lastRow="0" w:firstColumn="0" w:lastColumn="0" w:oddVBand="0" w:evenVBand="0" w:oddHBand="1" w:evenHBand="0" w:firstRowFirstColumn="0" w:firstRowLastColumn="0" w:lastRowFirstColumn="0" w:lastRowLastColumn="0"/>
               <w:rPr>
                 <w:noProof/>
@@ -3879,6 +4021,7 @@
           </w:tcPr>
           <w:p>
             <w:pPr>
+              <w:jc w:val="both"/>
               <w:cnfStyle w:val="000000100000" w:firstRow="0" w:lastRow="0" w:firstColumn="0" w:lastColumn="0" w:oddVBand="0" w:evenVBand="0" w:oddHBand="1" w:evenHBand="0" w:firstRowFirstColumn="0" w:firstRowLastColumn="0" w:lastRowFirstColumn="0" w:lastRowLastColumn="0"/>
               <w:rPr>
                 <w:noProof/>
@@ -3918,6 +4061,7 @@
           </w:tcPr>
           <w:p>
             <w:pPr>
+              <w:jc w:val="both"/>
               <w:cnfStyle w:val="000000100000" w:firstRow="0" w:lastRow="0" w:firstColumn="0" w:lastColumn="0" w:oddVBand="0" w:evenVBand="0" w:oddHBand="1" w:evenHBand="0" w:firstRowFirstColumn="0" w:firstRowLastColumn="0" w:lastRowFirstColumn="0" w:lastRowLastColumn="0"/>
               <w:rPr>
                 <w:noProof/>
@@ -3947,6 +4091,7 @@
           </w:tcPr>
           <w:p>
             <w:pPr>
+              <w:jc w:val="both"/>
               <w:rPr>
                 <w:noProof/>
                 <w:szCs w:val="22"/>
@@ -3969,6 +4114,7 @@
           </w:tcPr>
           <w:p>
             <w:pPr>
+              <w:jc w:val="both"/>
               <w:cnfStyle w:val="000000010000" w:firstRow="0" w:lastRow="0" w:firstColumn="0" w:lastColumn="0" w:oddVBand="0" w:evenVBand="0" w:oddHBand="0" w:evenHBand="1" w:firstRowFirstColumn="0" w:firstRowLastColumn="0" w:lastRowFirstColumn="0" w:lastRowLastColumn="0"/>
               <w:rPr>
                 <w:noProof/>
@@ -3992,6 +4138,7 @@
           </w:tcPr>
           <w:p>
             <w:pPr>
+              <w:jc w:val="both"/>
               <w:cnfStyle w:val="000000010000" w:firstRow="0" w:lastRow="0" w:firstColumn="0" w:lastColumn="0" w:oddVBand="0" w:evenVBand="0" w:oddHBand="0" w:evenHBand="1" w:firstRowFirstColumn="0" w:firstRowLastColumn="0" w:lastRowFirstColumn="0" w:lastRowLastColumn="0"/>
               <w:rPr>
                 <w:noProof/>
@@ -4034,6 +4181,7 @@
           </w:tcPr>
           <w:p>
             <w:pPr>
+              <w:jc w:val="both"/>
               <w:cnfStyle w:val="000000010000" w:firstRow="0" w:lastRow="0" w:firstColumn="0" w:lastColumn="0" w:oddVBand="0" w:evenVBand="0" w:oddHBand="0" w:evenHBand="1" w:firstRowFirstColumn="0" w:firstRowLastColumn="0" w:lastRowFirstColumn="0" w:lastRowLastColumn="0"/>
               <w:rPr>
                 <w:noProof/>
@@ -4105,6 +4253,7 @@
           </w:tcPr>
           <w:p>
             <w:pPr>
+              <w:jc w:val="both"/>
               <w:cnfStyle w:val="000000010000" w:firstRow="0" w:lastRow="0" w:firstColumn="0" w:lastColumn="0" w:oddVBand="0" w:evenVBand="0" w:oddHBand="0" w:evenHBand="1" w:firstRowFirstColumn="0" w:firstRowLastColumn="0" w:lastRowFirstColumn="0" w:lastRowLastColumn="0"/>
               <w:rPr>
                 <w:noProof/>
@@ -4134,6 +4283,7 @@
           </w:tcPr>
           <w:p>
             <w:pPr>
+              <w:jc w:val="both"/>
               <w:rPr>
                 <w:noProof/>
                 <w:szCs w:val="22"/>
@@ -4156,6 +4306,7 @@
           </w:tcPr>
           <w:p>
             <w:pPr>
+              <w:jc w:val="both"/>
               <w:cnfStyle w:val="000000100000" w:firstRow="0" w:lastRow="0" w:firstColumn="0" w:lastColumn="0" w:oddVBand="0" w:evenVBand="0" w:oddHBand="1" w:evenHBand="0" w:firstRowFirstColumn="0" w:firstRowLastColumn="0" w:lastRowFirstColumn="0" w:lastRowLastColumn="0"/>
               <w:rPr>
                 <w:noProof/>
@@ -4179,6 +4330,7 @@
           </w:tcPr>
           <w:p>
             <w:pPr>
+              <w:jc w:val="both"/>
               <w:cnfStyle w:val="000000100000" w:firstRow="0" w:lastRow="0" w:firstColumn="0" w:lastColumn="0" w:oddVBand="0" w:evenVBand="0" w:oddHBand="1" w:evenHBand="0" w:firstRowFirstColumn="0" w:firstRowLastColumn="0" w:lastRowFirstColumn="0" w:lastRowLastColumn="0"/>
               <w:rPr>
                 <w:noProof/>
@@ -4205,6 +4357,7 @@
               <w:autoSpaceDE w:val="0"/>
               <w:autoSpaceDN w:val="0"/>
               <w:adjustRightInd w:val="0"/>
+              <w:jc w:val="both"/>
               <w:cnfStyle w:val="000000100000" w:firstRow="0" w:lastRow="0" w:firstColumn="0" w:lastColumn="0" w:oddVBand="0" w:evenVBand="0" w:oddHBand="1" w:evenHBand="0" w:firstRowFirstColumn="0" w:firstRowLastColumn="0" w:lastRowFirstColumn="0" w:lastRowLastColumn="0"/>
               <w:rPr>
                 <w:rFonts w:ascii="Calibri" w:eastAsia="Times New Roman" w:hAnsi="Calibri" w:cs="Arial"/>
@@ -4229,6 +4382,7 @@
           </w:p>
           <w:p>
             <w:pPr>
+              <w:jc w:val="both"/>
               <w:cnfStyle w:val="000000100000" w:firstRow="0" w:lastRow="0" w:firstColumn="0" w:lastColumn="0" w:oddVBand="0" w:evenVBand="0" w:oddHBand="1" w:evenHBand="0" w:firstRowFirstColumn="0" w:firstRowLastColumn="0" w:lastRowFirstColumn="0" w:lastRowLastColumn="0"/>
               <w:rPr>
                 <w:noProof/>
@@ -4259,6 +4413,7 @@
           </w:tcPr>
           <w:p>
             <w:pPr>
+              <w:jc w:val="both"/>
               <w:cnfStyle w:val="000000100000" w:firstRow="0" w:lastRow="0" w:firstColumn="0" w:lastColumn="0" w:oddVBand="0" w:evenVBand="0" w:oddHBand="1" w:evenHBand="0" w:firstRowFirstColumn="0" w:firstRowLastColumn="0" w:lastRowFirstColumn="0" w:lastRowLastColumn="0"/>
               <w:rPr>
                 <w:noProof/>
@@ -4288,6 +4443,7 @@
           </w:tcPr>
           <w:p>
             <w:pPr>
+              <w:jc w:val="both"/>
               <w:rPr>
                 <w:noProof/>
                 <w:szCs w:val="22"/>
@@ -4310,6 +4466,7 @@
           </w:tcPr>
           <w:p>
             <w:pPr>
+              <w:jc w:val="both"/>
               <w:cnfStyle w:val="000000010000" w:firstRow="0" w:lastRow="0" w:firstColumn="0" w:lastColumn="0" w:oddVBand="0" w:evenVBand="0" w:oddHBand="0" w:evenHBand="1" w:firstRowFirstColumn="0" w:firstRowLastColumn="0" w:lastRowFirstColumn="0" w:lastRowLastColumn="0"/>
               <w:rPr>
                 <w:noProof/>
@@ -4333,6 +4490,7 @@
           </w:tcPr>
           <w:p>
             <w:pPr>
+              <w:jc w:val="both"/>
               <w:cnfStyle w:val="000000010000" w:firstRow="0" w:lastRow="0" w:firstColumn="0" w:lastColumn="0" w:oddVBand="0" w:evenVBand="0" w:oddHBand="0" w:evenHBand="1" w:firstRowFirstColumn="0" w:firstRowLastColumn="0" w:lastRowFirstColumn="0" w:lastRowLastColumn="0"/>
               <w:rPr>
                 <w:noProof/>
@@ -4356,6 +4514,7 @@
           </w:tcPr>
           <w:p>
             <w:pPr>
+              <w:jc w:val="both"/>
               <w:cnfStyle w:val="000000010000" w:firstRow="0" w:lastRow="0" w:firstColumn="0" w:lastColumn="0" w:oddVBand="0" w:evenVBand="0" w:oddHBand="0" w:evenHBand="1" w:firstRowFirstColumn="0" w:firstRowLastColumn="0" w:lastRowFirstColumn="0" w:lastRowLastColumn="0"/>
               <w:rPr>
                 <w:noProof/>
@@ -4395,6 +4554,7 @@
           </w:tcPr>
           <w:p>
             <w:pPr>
+              <w:jc w:val="both"/>
               <w:cnfStyle w:val="000000010000" w:firstRow="0" w:lastRow="0" w:firstColumn="0" w:lastColumn="0" w:oddVBand="0" w:evenVBand="0" w:oddHBand="0" w:evenHBand="1" w:firstRowFirstColumn="0" w:firstRowLastColumn="0" w:lastRowFirstColumn="0" w:lastRowLastColumn="0"/>
               <w:rPr>
                 <w:noProof/>
@@ -4413,6 +4573,7 @@
           </w:p>
           <w:p>
             <w:pPr>
+              <w:jc w:val="both"/>
               <w:cnfStyle w:val="000000010000" w:firstRow="0" w:lastRow="0" w:firstColumn="0" w:lastColumn="0" w:oddVBand="0" w:evenVBand="0" w:oddHBand="0" w:evenHBand="1" w:firstRowFirstColumn="0" w:firstRowLastColumn="0" w:lastRowFirstColumn="0" w:lastRowLastColumn="0"/>
               <w:rPr>
                 <w:noProof/>
@@ -4432,7 +4593,11 @@
         </w:tc>
       </w:tr>
     </w:tbl>
-    <w:p/>
+    <w:p>
+      <w:pPr>
+        <w:jc w:val="both"/>
+      </w:pPr>
+    </w:p>
     <w:sectPr>
       <w:pgSz w:w="11906" w:h="16838"/>
       <w:pgMar w:top="1134" w:right="850" w:bottom="1134" w:left="1701" w:header="708" w:footer="708" w:gutter="0"/>
@@ -5652,7 +5817,7 @@
 </file>
 
 <file path=customXml/itemProps1.xml><?xml version="1.0" encoding="utf-8"?>
-<ds:datastoreItem xmlns:ds="http://schemas.openxmlformats.org/officeDocument/2006/customXml" ds:itemID="{887183A3-6152-4483-A094-3D6D5BBB6469}">
+<ds:datastoreItem xmlns:ds="http://schemas.openxmlformats.org/officeDocument/2006/customXml" ds:itemID="{64765368-BD7A-4A15-8BF5-C5B957BE549F}">
   <ds:schemaRefs>
     <ds:schemaRef ds:uri="http://schemas.openxmlformats.org/officeDocument/2006/bibliography"/>
   </ds:schemaRefs>

--- a/user_interface/03_graphical_subsystem/primitives/RotatedImage.docx
+++ b/user_interface/03_graphical_subsystem/primitives/RotatedImage.docx
@@ -27,10 +27,8 @@
           <w:szCs w:val="36"/>
           <w:lang w:eastAsia="ru-RU"/>
         </w:rPr>
-        <w:t>Изображение с повор</w:t>
-      </w:r>
-      <w:bookmarkStart w:id="0" w:name="_GoBack"/>
-      <w:bookmarkEnd w:id="0"/>
+        <w:t xml:space="preserve">Изображение с поворотом </w:t>
+      </w:r>
       <w:r>
         <w:rPr>
           <w:rFonts w:ascii="Times New Roman" w:eastAsia="Times New Roman" w:hAnsi="Times New Roman" w:cs="Times New Roman"/>
@@ -40,7 +38,7 @@
           <w:szCs w:val="36"/>
           <w:lang w:eastAsia="ru-RU"/>
         </w:rPr>
-        <w:t xml:space="preserve">отом </w:t>
+        <w:t>(</w:t>
       </w:r>
       <w:r>
         <w:rPr>
@@ -51,7 +49,7 @@
           <w:szCs w:val="36"/>
           <w:lang w:eastAsia="ru-RU"/>
         </w:rPr>
-        <w:t>(</w:t>
+        <w:t>RotatedImage</w:t>
       </w:r>
       <w:r>
         <w:rPr>
@@ -62,18 +60,71 @@
           <w:szCs w:val="36"/>
           <w:lang w:eastAsia="ru-RU"/>
         </w:rPr>
-        <w:t>RotatedImage</w:t>
-      </w:r>
-      <w:r>
-        <w:rPr>
-          <w:rFonts w:ascii="Times New Roman" w:eastAsia="Times New Roman" w:hAnsi="Times New Roman" w:cs="Times New Roman"/>
+        <w:t>)</w:t>
+      </w:r>
+    </w:p>
+    <w:p>
+      <w:pPr>
+        <w:jc w:val="both"/>
+        <w:rPr>
+          <w:rFonts w:ascii="Times New Roman" w:hAnsi="Times New Roman" w:cs="Times New Roman"/>
           <w:b/>
-          <w:color w:val="0000FF"/>
-          <w:sz w:val="36"/>
-          <w:szCs w:val="36"/>
-          <w:lang w:eastAsia="ru-RU"/>
-        </w:rPr>
-        <w:t>)</w:t>
+          <w:noProof/>
+          <w:sz w:val="28"/>
+          <w:szCs w:val="28"/>
+          <w:lang w:val="en-US" w:eastAsia="ru-RU"/>
+        </w:rPr>
+      </w:pPr>
+      <w:r>
+        <w:rPr>
+          <w:rFonts w:ascii="Times New Roman" w:hAnsi="Times New Roman" w:cs="Times New Roman"/>
+          <w:b/>
+          <w:noProof/>
+          <w:sz w:val="28"/>
+          <w:szCs w:val="28"/>
+          <w:lang w:eastAsia="ru-RU"/>
+        </w:rPr>
+        <w:drawing>
+          <wp:inline distT="0" distB="0" distL="0" distR="0">
+            <wp:extent cx="5125165" cy="762106"/>
+            <wp:effectExtent l="0" t="0" r="0" b="0"/>
+            <wp:docPr id="5" name="Рисунок 5"/>
+            <wp:cNvGraphicFramePr>
+              <a:graphicFrameLocks xmlns:a="http://schemas.openxmlformats.org/drawingml/2006/main" noChangeAspect="1"/>
+            </wp:cNvGraphicFramePr>
+            <a:graphic xmlns:a="http://schemas.openxmlformats.org/drawingml/2006/main">
+              <a:graphicData uri="http://schemas.openxmlformats.org/drawingml/2006/picture">
+                <pic:pic xmlns:pic="http://schemas.openxmlformats.org/drawingml/2006/picture">
+                  <pic:nvPicPr>
+                    <pic:cNvPr id="5" name="RotatedImage.png"/>
+                    <pic:cNvPicPr/>
+                  </pic:nvPicPr>
+                  <pic:blipFill>
+                    <a:blip r:embed="rId8">
+                      <a:extLst>
+                        <a:ext uri="{28A0092B-C50C-407E-A947-70E740481C1C}">
+                          <a14:useLocalDpi xmlns:a14="http://schemas.microsoft.com/office/drawing/2010/main" val="0"/>
+                        </a:ext>
+                      </a:extLst>
+                    </a:blip>
+                    <a:stretch>
+                      <a:fillRect/>
+                    </a:stretch>
+                  </pic:blipFill>
+                  <pic:spPr>
+                    <a:xfrm>
+                      <a:off x="0" y="0"/>
+                      <a:ext cx="5125165" cy="762106"/>
+                    </a:xfrm>
+                    <a:prstGeom prst="rect">
+                      <a:avLst/>
+                    </a:prstGeom>
+                  </pic:spPr>
+                </pic:pic>
+              </a:graphicData>
+            </a:graphic>
+          </wp:inline>
+        </w:drawing>
       </w:r>
     </w:p>
     <w:p>
@@ -115,7 +166,7 @@
                     </pic:cNvPicPr>
                   </pic:nvPicPr>
                   <pic:blipFill>
-                    <a:blip r:embed="rId8" cstate="print"/>
+                    <a:blip r:embed="rId9" cstate="print"/>
                     <a:srcRect l="3203" t="11127" r="53819" b="60072"/>
                     <a:stretch>
                       <a:fillRect/>
@@ -225,7 +276,7 @@
                     <pic:cNvPicPr/>
                   </pic:nvPicPr>
                   <pic:blipFill rotWithShape="1">
-                    <a:blip r:embed="rId9" cstate="print"/>
+                    <a:blip r:embed="rId10" cstate="print"/>
                     <a:srcRect l="1516" t="58087" r="94751" b="21355"/>
                     <a:stretch/>
                   </pic:blipFill>
@@ -749,7 +800,18 @@
           <w:szCs w:val="28"/>
           <w:lang w:eastAsia="ru-RU"/>
         </w:rPr>
-        <w:t xml:space="preserve">(если вращение ещё не выполнялось) стороны </w:t>
+        <w:t xml:space="preserve">(если вращение ещё не выполнялось) </w:t>
+      </w:r>
+      <w:r>
+        <w:rPr>
+          <w:rFonts w:ascii="Times New Roman" w:hAnsi="Times New Roman" w:cs="Times New Roman"/>
+          <w:noProof/>
+          <w:sz w:val="28"/>
+          <w:szCs w:val="28"/>
+          <w:lang w:eastAsia="ru-RU"/>
+        </w:rPr>
+        <w:lastRenderedPageBreak/>
+        <w:t xml:space="preserve">стороны </w:t>
       </w:r>
       <w:r>
         <w:rPr>
@@ -839,18 +901,7 @@
           <w:szCs w:val="28"/>
           <w:lang w:eastAsia="ru-RU"/>
         </w:rPr>
-        <w:t xml:space="preserve">, </w:t>
-      </w:r>
-      <w:r>
-        <w:rPr>
-          <w:rFonts w:ascii="Times New Roman" w:hAnsi="Times New Roman" w:cs="Times New Roman"/>
-          <w:noProof/>
-          <w:sz w:val="28"/>
-          <w:szCs w:val="28"/>
-          <w:lang w:eastAsia="ru-RU"/>
-        </w:rPr>
-        <w:lastRenderedPageBreak/>
-        <w:t xml:space="preserve">приуроченной к данному маркеру, поэтому если важно сохранить </w:t>
+        <w:t xml:space="preserve">, приуроченной к данному маркеру, поэтому если важно сохранить </w:t>
       </w:r>
       <w:r>
         <w:rPr>
@@ -870,7 +921,19 @@
           <w:szCs w:val="28"/>
           <w:lang w:eastAsia="ru-RU"/>
         </w:rPr>
-        <w:t>и выполнить только поворот</w:t>
+        <w:t>и выполнить только поворо</w:t>
+      </w:r>
+      <w:bookmarkStart w:id="0" w:name="_GoBack"/>
+      <w:bookmarkEnd w:id="0"/>
+      <w:r>
+        <w:rPr>
+          <w:rFonts w:ascii="Times New Roman" w:hAnsi="Times New Roman" w:cs="Times New Roman"/>
+          <w:noProof/>
+          <w:sz w:val="28"/>
+          <w:szCs w:val="28"/>
+          <w:lang w:eastAsia="ru-RU"/>
+        </w:rPr>
+        <w:t>т</w:t>
       </w:r>
       <w:r>
         <w:rPr>
@@ -956,89 +1019,22 @@
           <w:szCs w:val="28"/>
           <w:lang w:eastAsia="ru-RU"/>
         </w:rPr>
-        <w:drawing>
-          <wp:inline distT="0" distB="0" distL="0" distR="0">
-            <wp:extent cx="5905500" cy="3857625"/>
-            <wp:effectExtent l="0" t="0" r="0" b="0"/>
-            <wp:docPr id="4" name="Рисунок 4"/>
-            <wp:cNvGraphicFramePr>
-              <a:graphicFrameLocks xmlns:a="http://schemas.openxmlformats.org/drawingml/2006/main" noChangeAspect="1"/>
-            </wp:cNvGraphicFramePr>
-            <a:graphic xmlns:a="http://schemas.openxmlformats.org/drawingml/2006/main">
-              <a:graphicData uri="http://schemas.openxmlformats.org/drawingml/2006/picture">
-                <pic:pic xmlns:pic="http://schemas.openxmlformats.org/drawingml/2006/picture">
-                  <pic:nvPicPr>
-                    <pic:cNvPr id="4" name="23.gif"/>
-                    <pic:cNvPicPr/>
-                  </pic:nvPicPr>
-                  <pic:blipFill>
-                    <a:blip r:embed="rId10">
-                      <a:extLst>
-                        <a:ext uri="{28A0092B-C50C-407E-A947-70E740481C1C}">
-                          <a14:useLocalDpi xmlns:a14="http://schemas.microsoft.com/office/drawing/2010/main" val="0"/>
-                        </a:ext>
-                      </a:extLst>
-                    </a:blip>
-                    <a:stretch>
-                      <a:fillRect/>
-                    </a:stretch>
-                  </pic:blipFill>
-                  <pic:spPr>
-                    <a:xfrm>
-                      <a:off x="0" y="0"/>
-                      <a:ext cx="5905500" cy="3857625"/>
-                    </a:xfrm>
-                    <a:prstGeom prst="rect">
-                      <a:avLst/>
-                    </a:prstGeom>
-                  </pic:spPr>
-                </pic:pic>
-              </a:graphicData>
-            </a:graphic>
-          </wp:inline>
-        </w:drawing>
+        <w:t>Свойства</w:t>
       </w:r>
     </w:p>
     <w:p>
       <w:pPr>
         <w:jc w:val="both"/>
         <w:rPr>
-          <w:rFonts w:ascii="Times New Roman" w:hAnsi="Times New Roman" w:cs="Times New Roman"/>
-          <w:b/>
-          <w:i/>
-          <w:noProof/>
-          <w:sz w:val="28"/>
-          <w:szCs w:val="28"/>
+          <w:noProof/>
           <w:lang w:eastAsia="ru-RU"/>
         </w:rPr>
       </w:pPr>
       <w:r>
         <w:rPr>
-          <w:rFonts w:ascii="Times New Roman" w:hAnsi="Times New Roman" w:cs="Times New Roman"/>
-          <w:b/>
-          <w:i/>
-          <w:noProof/>
-          <w:sz w:val="28"/>
-          <w:szCs w:val="28"/>
-          <w:lang w:eastAsia="ru-RU"/>
-        </w:rPr>
-        <w:t>Свойства</w:t>
-      </w:r>
-    </w:p>
-    <w:p>
-      <w:pPr>
-        <w:jc w:val="both"/>
-        <w:rPr>
-          <w:noProof/>
-          <w:lang w:eastAsia="ru-RU"/>
-        </w:rPr>
-      </w:pPr>
-      <w:r>
-        <w:rPr>
-          <w:noProof/>
-          <w:lang w:eastAsia="ru-RU"/>
-        </w:rPr>
-        <w:lastRenderedPageBreak/>
+          <w:noProof/>
+          <w:lang w:eastAsia="ru-RU"/>
+        </w:rPr>
         <w:drawing>
           <wp:inline distT="0" distB="0" distL="0" distR="0">
             <wp:extent cx="6229350" cy="5762625"/>
@@ -1312,6 +1308,7 @@
                 <w:szCs w:val="22"/>
                 <w:lang w:eastAsia="ru-RU"/>
               </w:rPr>
+              <w:lastRenderedPageBreak/>
               <w:t>Имя объекта</w:t>
             </w:r>
             <w:r>
@@ -1901,7 +1898,6 @@
                 <w:szCs w:val="22"/>
                 <w:lang w:eastAsia="ru-RU"/>
               </w:rPr>
-              <w:lastRenderedPageBreak/>
               <w:t>Видимость при выполнении</w:t>
             </w:r>
           </w:p>
@@ -3354,7 +3350,16 @@
                 <w:szCs w:val="22"/>
                 <w:lang w:eastAsia="ru-RU"/>
               </w:rPr>
-              <w:t xml:space="preserve">Число, задающее номер расчетного ядра, которое производит расчет математической модели объекта. Применяется при использовании нескольких расчетных программ. </w:t>
+              <w:t xml:space="preserve">Число, задающее номер расчетного ядра, которое производит расчет математической модели объекта. Применяется при использовании </w:t>
+            </w:r>
+            <w:r>
+              <w:rPr>
+                <w:noProof/>
+                <w:szCs w:val="22"/>
+                <w:lang w:eastAsia="ru-RU"/>
+              </w:rPr>
+              <w:lastRenderedPageBreak/>
+              <w:t xml:space="preserve">нескольких расчетных программ. </w:t>
             </w:r>
           </w:p>
         </w:tc>
@@ -3383,6 +3388,7 @@
                 <w:szCs w:val="22"/>
                 <w:lang w:eastAsia="ru-RU"/>
               </w:rPr>
+              <w:lastRenderedPageBreak/>
               <w:t>Скрипт инициализации объекта</w:t>
             </w:r>
           </w:p>
@@ -3899,16 +3905,7 @@
                 <w:szCs w:val="22"/>
                 <w:lang w:eastAsia="ru-RU"/>
               </w:rPr>
-              <w:t xml:space="preserve">, имена сигналов, </w:t>
-            </w:r>
-            <w:r>
-              <w:rPr>
-                <w:noProof/>
-                <w:szCs w:val="22"/>
-                <w:lang w:eastAsia="ru-RU"/>
-              </w:rPr>
-              <w:lastRenderedPageBreak/>
-              <w:t>математические выражения.</w:t>
+              <w:t>, имена сигналов, математические выражения.</w:t>
             </w:r>
           </w:p>
         </w:tc>
@@ -3932,7 +3929,6 @@
                 <w:szCs w:val="22"/>
                 <w:lang w:eastAsia="ru-RU"/>
               </w:rPr>
-              <w:lastRenderedPageBreak/>
               <w:t xml:space="preserve">Ширина описывающего прямоугольника. </w:t>
             </w:r>
           </w:p>
@@ -3962,7 +3958,6 @@
                 <w:szCs w:val="22"/>
                 <w:lang w:eastAsia="ru-RU"/>
               </w:rPr>
-              <w:lastRenderedPageBreak/>
               <w:t>Высота</w:t>
             </w:r>
           </w:p>
@@ -5817,7 +5812,7 @@
 </file>
 
 <file path=customXml/itemProps1.xml><?xml version="1.0" encoding="utf-8"?>
-<ds:datastoreItem xmlns:ds="http://schemas.openxmlformats.org/officeDocument/2006/customXml" ds:itemID="{64765368-BD7A-4A15-8BF5-C5B957BE549F}">
+<ds:datastoreItem xmlns:ds="http://schemas.openxmlformats.org/officeDocument/2006/customXml" ds:itemID="{9AAA05E4-DD11-41E2-B36C-B2421B627D1F}">
   <ds:schemaRefs>
     <ds:schemaRef ds:uri="http://schemas.openxmlformats.org/officeDocument/2006/bibliography"/>
   </ds:schemaRefs>

--- a/user_interface/03_graphical_subsystem/primitives/RotatedImage.docx
+++ b/user_interface/03_graphical_subsystem/primitives/RotatedImage.docx
@@ -18,6 +18,8 @@
           <w:lang w:eastAsia="ru-RU"/>
         </w:rPr>
       </w:pPr>
+      <w:bookmarkStart w:id="0" w:name="_GoBack"/>
+      <w:bookmarkEnd w:id="0"/>
       <w:r>
         <w:rPr>
           <w:rFonts w:ascii="Times New Roman" w:eastAsia="Times New Roman" w:hAnsi="Times New Roman" w:cs="Times New Roman"/>
@@ -800,18 +802,7 @@
           <w:szCs w:val="28"/>
           <w:lang w:eastAsia="ru-RU"/>
         </w:rPr>
-        <w:t xml:space="preserve">(если вращение ещё не выполнялось) </w:t>
-      </w:r>
-      <w:r>
-        <w:rPr>
-          <w:rFonts w:ascii="Times New Roman" w:hAnsi="Times New Roman" w:cs="Times New Roman"/>
-          <w:noProof/>
-          <w:sz w:val="28"/>
-          <w:szCs w:val="28"/>
-          <w:lang w:eastAsia="ru-RU"/>
-        </w:rPr>
-        <w:lastRenderedPageBreak/>
-        <w:t xml:space="preserve">стороны </w:t>
+        <w:t xml:space="preserve">(если вращение ещё не выполнялось) стороны </w:t>
       </w:r>
       <w:r>
         <w:rPr>
@@ -921,19 +912,7 @@
           <w:szCs w:val="28"/>
           <w:lang w:eastAsia="ru-RU"/>
         </w:rPr>
-        <w:t>и выполнить только поворо</w:t>
-      </w:r>
-      <w:bookmarkStart w:id="0" w:name="_GoBack"/>
-      <w:bookmarkEnd w:id="0"/>
-      <w:r>
-        <w:rPr>
-          <w:rFonts w:ascii="Times New Roman" w:hAnsi="Times New Roman" w:cs="Times New Roman"/>
-          <w:noProof/>
-          <w:sz w:val="28"/>
-          <w:szCs w:val="28"/>
-          <w:lang w:eastAsia="ru-RU"/>
-        </w:rPr>
-        <w:t>т</w:t>
+        <w:t>и выполнить только поворот</w:t>
       </w:r>
       <w:r>
         <w:rPr>
@@ -1308,7 +1287,6 @@
                 <w:szCs w:val="22"/>
                 <w:lang w:eastAsia="ru-RU"/>
               </w:rPr>
-              <w:lastRenderedPageBreak/>
               <w:t>Имя объекта</w:t>
             </w:r>
             <w:r>
@@ -3350,16 +3328,7 @@
                 <w:szCs w:val="22"/>
                 <w:lang w:eastAsia="ru-RU"/>
               </w:rPr>
-              <w:t xml:space="preserve">Число, задающее номер расчетного ядра, которое производит расчет математической модели объекта. Применяется при использовании </w:t>
-            </w:r>
-            <w:r>
-              <w:rPr>
-                <w:noProof/>
-                <w:szCs w:val="22"/>
-                <w:lang w:eastAsia="ru-RU"/>
-              </w:rPr>
-              <w:lastRenderedPageBreak/>
-              <w:t xml:space="preserve">нескольких расчетных программ. </w:t>
+              <w:t xml:space="preserve">Число, задающее номер расчетного ядра, которое производит расчет математической модели объекта. Применяется при использовании нескольких расчетных программ. </w:t>
             </w:r>
           </w:p>
         </w:tc>
@@ -3388,7 +3357,6 @@
                 <w:szCs w:val="22"/>
                 <w:lang w:eastAsia="ru-RU"/>
               </w:rPr>
-              <w:lastRenderedPageBreak/>
               <w:t>Скрипт инициализации объекта</w:t>
             </w:r>
           </w:p>
@@ -5812,7 +5780,7 @@
 </file>
 
 <file path=customXml/itemProps1.xml><?xml version="1.0" encoding="utf-8"?>
-<ds:datastoreItem xmlns:ds="http://schemas.openxmlformats.org/officeDocument/2006/customXml" ds:itemID="{9AAA05E4-DD11-41E2-B36C-B2421B627D1F}">
+<ds:datastoreItem xmlns:ds="http://schemas.openxmlformats.org/officeDocument/2006/customXml" ds:itemID="{4F934CD0-875D-4168-9B03-A3BD37972FFB}">
   <ds:schemaRefs>
     <ds:schemaRef ds:uri="http://schemas.openxmlformats.org/officeDocument/2006/bibliography"/>
   </ds:schemaRefs>

--- a/user_interface/03_graphical_subsystem/primitives/RotatedImage.docx
+++ b/user_interface/03_graphical_subsystem/primitives/RotatedImage.docx
@@ -88,9 +88,9 @@
         </w:rPr>
         <w:drawing>
           <wp:inline distT="0" distB="0" distL="0" distR="0">
-            <wp:extent cx="5125165" cy="762106"/>
+            <wp:extent cx="5183695" cy="819481"/>
             <wp:effectExtent l="0" t="0" r="0" b="0"/>
-            <wp:docPr id="5" name="Рисунок 5"/>
+            <wp:docPr id="6" name="Рисунок 6"/>
             <wp:cNvGraphicFramePr>
               <a:graphicFrameLocks xmlns:a="http://schemas.openxmlformats.org/drawingml/2006/main" noChangeAspect="1"/>
             </wp:cNvGraphicFramePr>
@@ -98,7 +98,7 @@
               <a:graphicData uri="http://schemas.openxmlformats.org/drawingml/2006/picture">
                 <pic:pic xmlns:pic="http://schemas.openxmlformats.org/drawingml/2006/picture">
                   <pic:nvPicPr>
-                    <pic:cNvPr id="5" name="RotatedImage.png"/>
+                    <pic:cNvPr id="6" name="bar_24.png"/>
                     <pic:cNvPicPr/>
                   </pic:nvPicPr>
                   <pic:blipFill>
@@ -116,7 +116,7 @@
                   <pic:spPr>
                     <a:xfrm>
                       <a:off x="0" y="0"/>
-                      <a:ext cx="5125165" cy="762106"/>
+                      <a:ext cx="5183695" cy="819481"/>
                     </a:xfrm>
                     <a:prstGeom prst="rect">
                       <a:avLst/>
@@ -152,9 +152,9 @@
         </w:rPr>
         <w:drawing>
           <wp:inline distT="0" distB="0" distL="0" distR="0">
-            <wp:extent cx="4269921" cy="2197792"/>
-            <wp:effectExtent l="19050" t="0" r="0" b="0"/>
-            <wp:docPr id="2" name="Рисунок 1"/>
+            <wp:extent cx="4580952" cy="2685714"/>
+            <wp:effectExtent l="0" t="0" r="0" b="635"/>
+            <wp:docPr id="4" name="Рисунок 4"/>
             <wp:cNvGraphicFramePr>
               <a:graphicFrameLocks xmlns:a="http://schemas.openxmlformats.org/drawingml/2006/main" noChangeAspect="1"/>
             </wp:cNvGraphicFramePr>
@@ -162,33 +162,29 @@
               <a:graphicData uri="http://schemas.openxmlformats.org/drawingml/2006/picture">
                 <pic:pic xmlns:pic="http://schemas.openxmlformats.org/drawingml/2006/picture">
                   <pic:nvPicPr>
-                    <pic:cNvPr id="0" name="Picture 1"/>
-                    <pic:cNvPicPr>
-                      <a:picLocks noChangeAspect="1" noChangeArrowheads="1"/>
-                    </pic:cNvPicPr>
+                    <pic:cNvPr id="4" name="36.png"/>
+                    <pic:cNvPicPr/>
                   </pic:nvPicPr>
                   <pic:blipFill>
-                    <a:blip r:embed="rId9" cstate="print"/>
-                    <a:srcRect l="3203" t="11127" r="53819" b="60072"/>
+                    <a:blip r:embed="rId9">
+                      <a:extLst>
+                        <a:ext uri="{28A0092B-C50C-407E-A947-70E740481C1C}">
+                          <a14:useLocalDpi xmlns:a14="http://schemas.microsoft.com/office/drawing/2010/main" val="0"/>
+                        </a:ext>
+                      </a:extLst>
+                    </a:blip>
                     <a:stretch>
                       <a:fillRect/>
                     </a:stretch>
                   </pic:blipFill>
-                  <pic:spPr bwMode="auto">
+                  <pic:spPr>
                     <a:xfrm>
                       <a:off x="0" y="0"/>
-                      <a:ext cx="4269921" cy="2197792"/>
+                      <a:ext cx="4580952" cy="2685714"/>
                     </a:xfrm>
                     <a:prstGeom prst="rect">
                       <a:avLst/>
                     </a:prstGeom>
-                    <a:noFill/>
-                    <a:ln w="9525">
-                      <a:noFill/>
-                      <a:miter lim="800000"/>
-                      <a:headEnd/>
-                      <a:tailEnd/>
-                    </a:ln>
                   </pic:spPr>
                 </pic:pic>
               </a:graphicData>
@@ -264,9 +260,9 @@
         </w:rPr>
         <w:drawing>
           <wp:inline distT="0" distB="0" distL="0" distR="0">
-            <wp:extent cx="221615" cy="200891"/>
-            <wp:effectExtent l="0" t="0" r="6985" b="8890"/>
-            <wp:docPr id="50" name="Рисунок 50"/>
+            <wp:extent cx="295316" cy="295316"/>
+            <wp:effectExtent l="0" t="0" r="9525" b="9525"/>
+            <wp:docPr id="7" name="Рисунок 7"/>
             <wp:cNvGraphicFramePr>
               <a:graphicFrameLocks xmlns:a="http://schemas.openxmlformats.org/drawingml/2006/main" noChangeAspect="1"/>
             </wp:cNvGraphicFramePr>
@@ -274,30 +270,29 @@
               <a:graphicData uri="http://schemas.openxmlformats.org/drawingml/2006/picture">
                 <pic:pic xmlns:pic="http://schemas.openxmlformats.org/drawingml/2006/picture">
                   <pic:nvPicPr>
-                    <pic:cNvPr id="1" name=""/>
+                    <pic:cNvPr id="7" name="p_24.png"/>
                     <pic:cNvPicPr/>
                   </pic:nvPicPr>
-                  <pic:blipFill rotWithShape="1">
-                    <a:blip r:embed="rId10" cstate="print"/>
-                    <a:srcRect l="1516" t="58087" r="94751" b="21355"/>
-                    <a:stretch/>
+                  <pic:blipFill>
+                    <a:blip r:embed="rId10">
+                      <a:extLst>
+                        <a:ext uri="{28A0092B-C50C-407E-A947-70E740481C1C}">
+                          <a14:useLocalDpi xmlns:a14="http://schemas.microsoft.com/office/drawing/2010/main" val="0"/>
+                        </a:ext>
+                      </a:extLst>
+                    </a:blip>
+                    <a:stretch>
+                      <a:fillRect/>
+                    </a:stretch>
                   </pic:blipFill>
-                  <pic:spPr bwMode="auto">
+                  <pic:spPr>
                     <a:xfrm>
                       <a:off x="0" y="0"/>
-                      <a:ext cx="221771" cy="201032"/>
+                      <a:ext cx="295316" cy="295316"/>
                     </a:xfrm>
                     <a:prstGeom prst="rect">
                       <a:avLst/>
                     </a:prstGeom>
-                    <a:ln>
-                      <a:noFill/>
-                    </a:ln>
-                    <a:extLst>
-                      <a:ext uri="{53640926-AAD7-44D8-BBD7-CCE9431645EC}">
-                        <a14:shadowObscured xmlns:a14="http://schemas.microsoft.com/office/drawing/2010/main"/>
-                      </a:ext>
-                    </a:extLst>
                   </pic:spPr>
                 </pic:pic>
               </a:graphicData>
@@ -2401,41 +2396,39 @@
               </w:rPr>
               <w:drawing>
                 <wp:inline distT="0" distB="0" distL="0" distR="0">
-                  <wp:extent cx="1247042" cy="767861"/>
-                  <wp:effectExtent l="19050" t="0" r="0" b="0"/>
-                  <wp:docPr id="3" name="Рисунок 1"/>
-                  <wp:cNvGraphicFramePr/>
+                  <wp:extent cx="3373213" cy="2048703"/>
+                  <wp:effectExtent l="0" t="0" r="0" b="8890"/>
+                  <wp:docPr id="8" name="Рисунок 8"/>
+                  <wp:cNvGraphicFramePr>
+                    <a:graphicFrameLocks xmlns:a="http://schemas.openxmlformats.org/drawingml/2006/main" noChangeAspect="1"/>
+                  </wp:cNvGraphicFramePr>
                   <a:graphic xmlns:a="http://schemas.openxmlformats.org/drawingml/2006/main">
                     <a:graphicData uri="http://schemas.openxmlformats.org/drawingml/2006/picture">
                       <pic:pic xmlns:pic="http://schemas.openxmlformats.org/drawingml/2006/picture">
                         <pic:nvPicPr>
-                          <pic:cNvPr id="0" name="Picture 46"/>
-                          <pic:cNvPicPr>
-                            <a:picLocks noChangeAspect="1" noChangeArrowheads="1"/>
-                          </pic:cNvPicPr>
+                          <pic:cNvPr id="8" name="63.png"/>
+                          <pic:cNvPicPr/>
                         </pic:nvPicPr>
                         <pic:blipFill>
-                          <a:blip r:embed="rId12" cstate="print"/>
-                          <a:srcRect l="36634" t="38423" r="40104" b="44577"/>
+                          <a:blip r:embed="rId12">
+                            <a:extLst>
+                              <a:ext uri="{28A0092B-C50C-407E-A947-70E740481C1C}">
+                                <a14:useLocalDpi xmlns:a14="http://schemas.microsoft.com/office/drawing/2010/main" val="0"/>
+                              </a:ext>
+                            </a:extLst>
+                          </a:blip>
                           <a:stretch>
                             <a:fillRect/>
                           </a:stretch>
                         </pic:blipFill>
-                        <pic:spPr bwMode="auto">
+                        <pic:spPr>
                           <a:xfrm>
                             <a:off x="0" y="0"/>
-                            <a:ext cx="1248199" cy="768573"/>
+                            <a:ext cx="3373213" cy="2048703"/>
                           </a:xfrm>
                           <a:prstGeom prst="rect">
                             <a:avLst/>
                           </a:prstGeom>
-                          <a:noFill/>
-                          <a:ln w="9525">
-                            <a:noFill/>
-                            <a:miter lim="800000"/>
-                            <a:headEnd/>
-                            <a:tailEnd/>
-                          </a:ln>
                         </pic:spPr>
                       </pic:pic>
                     </a:graphicData>
@@ -5780,7 +5773,7 @@
 </file>
 
 <file path=customXml/itemProps1.xml><?xml version="1.0" encoding="utf-8"?>
-<ds:datastoreItem xmlns:ds="http://schemas.openxmlformats.org/officeDocument/2006/customXml" ds:itemID="{4F934CD0-875D-4168-9B03-A3BD37972FFB}">
+<ds:datastoreItem xmlns:ds="http://schemas.openxmlformats.org/officeDocument/2006/customXml" ds:itemID="{960D5175-F845-4871-BF12-C41865EE13B7}">
   <ds:schemaRefs>
     <ds:schemaRef ds:uri="http://schemas.openxmlformats.org/officeDocument/2006/bibliography"/>
   </ds:schemaRefs>

--- a/user_interface/03_graphical_subsystem/primitives/RotatedImage.docx
+++ b/user_interface/03_graphical_subsystem/primitives/RotatedImage.docx
@@ -10,7 +10,7 @@
         <w:spacing w:after="160" w:line="259" w:lineRule="auto"/>
         <w:jc w:val="both"/>
         <w:rPr>
-          <w:rFonts w:ascii="Times New Roman" w:eastAsia="Times New Roman" w:hAnsi="Times New Roman" w:cs="Times New Roman"/>
+          <w:rFonts w:ascii="Cambria" w:eastAsia="Times New Roman" w:hAnsi="Cambria" w:cs="Times New Roman"/>
           <w:b/>
           <w:color w:val="0000FF"/>
           <w:sz w:val="36"/>
@@ -18,11 +18,9 @@
           <w:lang w:eastAsia="ru-RU"/>
         </w:rPr>
       </w:pPr>
-      <w:bookmarkStart w:id="0" w:name="_GoBack"/>
-      <w:bookmarkEnd w:id="0"/>
-      <w:r>
-        <w:rPr>
-          <w:rFonts w:ascii="Times New Roman" w:eastAsia="Times New Roman" w:hAnsi="Times New Roman" w:cs="Times New Roman"/>
+      <w:r>
+        <w:rPr>
+          <w:rFonts w:ascii="Cambria" w:eastAsia="Times New Roman" w:hAnsi="Cambria" w:cs="Times New Roman"/>
           <w:b/>
           <w:color w:val="0000FF"/>
           <w:sz w:val="36"/>
@@ -33,7 +31,7 @@
       </w:r>
       <w:r>
         <w:rPr>
-          <w:rFonts w:ascii="Times New Roman" w:eastAsia="Times New Roman" w:hAnsi="Times New Roman" w:cs="Times New Roman"/>
+          <w:rFonts w:ascii="Cambria" w:eastAsia="Times New Roman" w:hAnsi="Cambria" w:cs="Times New Roman"/>
           <w:b/>
           <w:color w:val="0000FF"/>
           <w:sz w:val="36"/>
@@ -44,7 +42,7 @@
       </w:r>
       <w:r>
         <w:rPr>
-          <w:rFonts w:ascii="Times New Roman" w:eastAsia="Times New Roman" w:hAnsi="Times New Roman" w:cs="Times New Roman"/>
+          <w:rFonts w:ascii="Cambria" w:eastAsia="Times New Roman" w:hAnsi="Cambria" w:cs="Times New Roman"/>
           <w:b/>
           <w:color w:val="0000FF"/>
           <w:sz w:val="36"/>
@@ -55,7 +53,7 @@
       </w:r>
       <w:r>
         <w:rPr>
-          <w:rFonts w:ascii="Times New Roman" w:eastAsia="Times New Roman" w:hAnsi="Times New Roman" w:cs="Times New Roman"/>
+          <w:rFonts w:ascii="Cambria" w:eastAsia="Times New Roman" w:hAnsi="Cambria" w:cs="Times New Roman"/>
           <w:b/>
           <w:color w:val="0000FF"/>
           <w:sz w:val="36"/>
@@ -69,7 +67,7 @@
       <w:pPr>
         <w:jc w:val="both"/>
         <w:rPr>
-          <w:rFonts w:ascii="Times New Roman" w:hAnsi="Times New Roman" w:cs="Times New Roman"/>
+          <w:rFonts w:ascii="Cambria" w:hAnsi="Cambria" w:cs="Times New Roman"/>
           <w:b/>
           <w:noProof/>
           <w:sz w:val="28"/>
@@ -79,7 +77,7 @@
       </w:pPr>
       <w:r>
         <w:rPr>
-          <w:rFonts w:ascii="Times New Roman" w:hAnsi="Times New Roman" w:cs="Times New Roman"/>
+          <w:rFonts w:ascii="Cambria" w:hAnsi="Cambria" w:cs="Times New Roman"/>
           <w:b/>
           <w:noProof/>
           <w:sz w:val="28"/>
@@ -133,7 +131,7 @@
       <w:pPr>
         <w:jc w:val="both"/>
         <w:rPr>
-          <w:rFonts w:ascii="Times New Roman" w:hAnsi="Times New Roman" w:cs="Times New Roman"/>
+          <w:rFonts w:ascii="Cambria" w:hAnsi="Cambria" w:cs="Times New Roman"/>
           <w:b/>
           <w:noProof/>
           <w:sz w:val="28"/>
@@ -143,7 +141,7 @@
       </w:pPr>
       <w:r>
         <w:rPr>
-          <w:rFonts w:ascii="Times New Roman" w:hAnsi="Times New Roman" w:cs="Times New Roman"/>
+          <w:rFonts w:ascii="Cambria" w:hAnsi="Cambria" w:cs="Times New Roman"/>
           <w:b/>
           <w:noProof/>
           <w:sz w:val="28"/>
@@ -197,7 +195,7 @@
       <w:pPr>
         <w:jc w:val="both"/>
         <w:rPr>
-          <w:rFonts w:ascii="Times New Roman" w:hAnsi="Times New Roman" w:cs="Times New Roman"/>
+          <w:rFonts w:ascii="Cambria" w:hAnsi="Cambria" w:cs="Times New Roman"/>
           <w:b/>
           <w:i/>
           <w:noProof/>
@@ -208,7 +206,7 @@
       </w:pPr>
       <w:r>
         <w:rPr>
-          <w:rFonts w:ascii="Times New Roman" w:hAnsi="Times New Roman" w:cs="Times New Roman"/>
+          <w:rFonts w:ascii="Cambria" w:hAnsi="Cambria" w:cs="Times New Roman"/>
           <w:b/>
           <w:i/>
           <w:noProof/>
@@ -223,7 +221,7 @@
       <w:pPr>
         <w:jc w:val="both"/>
         <w:rPr>
-          <w:rFonts w:ascii="Times New Roman" w:hAnsi="Times New Roman" w:cs="Times New Roman"/>
+          <w:rFonts w:ascii="Cambria" w:hAnsi="Cambria" w:cs="Times New Roman"/>
           <w:noProof/>
           <w:sz w:val="28"/>
           <w:szCs w:val="28"/>
@@ -232,7 +230,7 @@
       </w:pPr>
       <w:r>
         <w:rPr>
-          <w:rFonts w:ascii="Times New Roman" w:hAnsi="Times New Roman" w:cs="Times New Roman"/>
+          <w:rFonts w:ascii="Cambria" w:hAnsi="Cambria" w:cs="Times New Roman"/>
           <w:noProof/>
           <w:sz w:val="28"/>
           <w:szCs w:val="28"/>
@@ -242,7 +240,7 @@
       </w:r>
       <w:r>
         <w:rPr>
-          <w:rFonts w:ascii="Times New Roman" w:hAnsi="Times New Roman" w:cs="Times New Roman"/>
+          <w:rFonts w:ascii="Cambria" w:hAnsi="Cambria" w:cs="Times New Roman"/>
           <w:noProof/>
           <w:sz w:val="28"/>
           <w:szCs w:val="28"/>
@@ -252,7 +250,7 @@
       </w:r>
       <w:r>
         <w:rPr>
-          <w:rFonts w:ascii="Times New Roman" w:hAnsi="Times New Roman" w:cs="Times New Roman"/>
+          <w:rFonts w:ascii="Cambria" w:hAnsi="Cambria" w:cs="Times New Roman"/>
           <w:noProof/>
           <w:sz w:val="28"/>
           <w:szCs w:val="28"/>
@@ -302,7 +300,7 @@
       </w:r>
       <w:r>
         <w:rPr>
-          <w:rFonts w:ascii="Times New Roman" w:hAnsi="Times New Roman" w:cs="Times New Roman"/>
+          <w:rFonts w:ascii="Cambria" w:hAnsi="Cambria" w:cs="Times New Roman"/>
           <w:noProof/>
           <w:sz w:val="28"/>
           <w:szCs w:val="28"/>
@@ -315,7 +313,7 @@
       <w:pPr>
         <w:jc w:val="both"/>
         <w:rPr>
-          <w:rFonts w:ascii="Times New Roman" w:hAnsi="Times New Roman" w:cs="Times New Roman"/>
+          <w:rFonts w:ascii="Cambria" w:hAnsi="Cambria" w:cs="Times New Roman"/>
           <w:noProof/>
           <w:sz w:val="28"/>
           <w:szCs w:val="28"/>
@@ -324,7 +322,7 @@
       </w:pPr>
       <w:r>
         <w:rPr>
-          <w:rFonts w:ascii="Times New Roman" w:hAnsi="Times New Roman" w:cs="Times New Roman"/>
+          <w:rFonts w:ascii="Cambria" w:hAnsi="Cambria" w:cs="Times New Roman"/>
           <w:noProof/>
           <w:sz w:val="28"/>
           <w:szCs w:val="28"/>
@@ -334,7 +332,7 @@
       </w:r>
       <w:r>
         <w:rPr>
-          <w:rFonts w:ascii="Times New Roman" w:hAnsi="Times New Roman" w:cs="Times New Roman"/>
+          <w:rFonts w:ascii="Cambria" w:hAnsi="Cambria" w:cs="Times New Roman"/>
           <w:noProof/>
           <w:sz w:val="28"/>
           <w:szCs w:val="28"/>
@@ -344,7 +342,7 @@
       </w:r>
       <w:r>
         <w:rPr>
-          <w:rFonts w:ascii="Times New Roman" w:hAnsi="Times New Roman" w:cs="Times New Roman"/>
+          <w:rFonts w:ascii="Cambria" w:hAnsi="Cambria" w:cs="Times New Roman"/>
           <w:noProof/>
           <w:sz w:val="28"/>
           <w:szCs w:val="28"/>
@@ -354,7 +352,7 @@
       </w:r>
       <w:r>
         <w:rPr>
-          <w:rFonts w:ascii="Times New Roman" w:hAnsi="Times New Roman" w:cs="Times New Roman"/>
+          <w:rFonts w:ascii="Cambria" w:hAnsi="Cambria" w:cs="Times New Roman"/>
           <w:noProof/>
           <w:sz w:val="28"/>
           <w:szCs w:val="28"/>
@@ -364,7 +362,7 @@
       </w:r>
       <w:r>
         <w:rPr>
-          <w:rFonts w:ascii="Times New Roman" w:hAnsi="Times New Roman" w:cs="Times New Roman"/>
+          <w:rFonts w:ascii="Cambria" w:hAnsi="Cambria" w:cs="Times New Roman"/>
           <w:noProof/>
           <w:sz w:val="28"/>
           <w:szCs w:val="28"/>
@@ -374,7 +372,7 @@
       </w:r>
       <w:r>
         <w:rPr>
-          <w:rFonts w:ascii="Times New Roman" w:hAnsi="Times New Roman" w:cs="Times New Roman"/>
+          <w:rFonts w:ascii="Cambria" w:hAnsi="Cambria" w:cs="Times New Roman"/>
           <w:noProof/>
           <w:sz w:val="28"/>
           <w:szCs w:val="28"/>
@@ -384,7 +382,7 @@
       </w:r>
       <w:r>
         <w:rPr>
-          <w:rFonts w:ascii="Times New Roman" w:hAnsi="Times New Roman" w:cs="Times New Roman"/>
+          <w:rFonts w:ascii="Cambria" w:hAnsi="Cambria" w:cs="Times New Roman"/>
           <w:noProof/>
           <w:sz w:val="28"/>
           <w:szCs w:val="28"/>
@@ -394,7 +392,7 @@
       </w:r>
       <w:r>
         <w:rPr>
-          <w:rFonts w:ascii="Times New Roman" w:hAnsi="Times New Roman" w:cs="Times New Roman"/>
+          <w:rFonts w:ascii="Cambria" w:hAnsi="Cambria" w:cs="Times New Roman"/>
           <w:noProof/>
           <w:sz w:val="28"/>
           <w:szCs w:val="28"/>
@@ -404,7 +402,7 @@
       </w:r>
       <w:r>
         <w:rPr>
-          <w:rFonts w:ascii="Times New Roman" w:hAnsi="Times New Roman" w:cs="Times New Roman"/>
+          <w:rFonts w:ascii="Cambria" w:hAnsi="Cambria" w:cs="Times New Roman"/>
           <w:noProof/>
           <w:sz w:val="28"/>
           <w:szCs w:val="28"/>
@@ -417,7 +415,7 @@
       <w:pPr>
         <w:jc w:val="both"/>
         <w:rPr>
-          <w:rFonts w:ascii="Times New Roman" w:hAnsi="Times New Roman" w:cs="Times New Roman"/>
+          <w:rFonts w:ascii="Cambria" w:hAnsi="Cambria" w:cs="Times New Roman"/>
           <w:b/>
           <w:i/>
           <w:noProof/>
@@ -428,7 +426,7 @@
       </w:pPr>
       <w:r>
         <w:rPr>
-          <w:rFonts w:ascii="Times New Roman" w:hAnsi="Times New Roman" w:cs="Times New Roman"/>
+          <w:rFonts w:ascii="Cambria" w:hAnsi="Cambria" w:cs="Times New Roman"/>
           <w:b/>
           <w:i/>
           <w:noProof/>
@@ -446,7 +444,7 @@
         </w:tabs>
         <w:jc w:val="both"/>
         <w:rPr>
-          <w:rFonts w:ascii="Times New Roman" w:hAnsi="Times New Roman" w:cs="Times New Roman"/>
+          <w:rFonts w:ascii="Cambria" w:hAnsi="Cambria" w:cs="Times New Roman"/>
           <w:noProof/>
           <w:sz w:val="28"/>
           <w:szCs w:val="28"/>
@@ -455,7 +453,7 @@
       </w:pPr>
       <w:r>
         <w:rPr>
-          <w:rFonts w:ascii="Times New Roman" w:hAnsi="Times New Roman" w:cs="Times New Roman"/>
+          <w:rFonts w:ascii="Cambria" w:hAnsi="Cambria" w:cs="Times New Roman"/>
           <w:noProof/>
           <w:sz w:val="28"/>
           <w:szCs w:val="28"/>
@@ -465,7 +463,7 @@
       </w:r>
       <w:r>
         <w:rPr>
-          <w:rFonts w:ascii="Times New Roman" w:hAnsi="Times New Roman" w:cs="Times New Roman"/>
+          <w:rFonts w:ascii="Cambria" w:hAnsi="Cambria" w:cs="Times New Roman"/>
           <w:noProof/>
           <w:sz w:val="28"/>
           <w:szCs w:val="28"/>
@@ -475,7 +473,7 @@
       </w:r>
       <w:r>
         <w:rPr>
-          <w:rFonts w:ascii="Times New Roman" w:hAnsi="Times New Roman" w:cs="Times New Roman"/>
+          <w:rFonts w:ascii="Cambria" w:hAnsi="Cambria" w:cs="Times New Roman"/>
           <w:noProof/>
           <w:sz w:val="28"/>
           <w:szCs w:val="28"/>
@@ -485,7 +483,7 @@
       </w:r>
       <w:r>
         <w:rPr>
-          <w:rFonts w:ascii="Times New Roman" w:hAnsi="Times New Roman" w:cs="Times New Roman"/>
+          <w:rFonts w:ascii="Cambria" w:hAnsi="Cambria" w:cs="Times New Roman"/>
           <w:noProof/>
           <w:sz w:val="28"/>
           <w:szCs w:val="28"/>
@@ -495,7 +493,7 @@
       </w:r>
       <w:r>
         <w:rPr>
-          <w:rFonts w:ascii="Times New Roman" w:hAnsi="Times New Roman" w:cs="Times New Roman"/>
+          <w:rFonts w:ascii="Cambria" w:hAnsi="Cambria" w:cs="Times New Roman"/>
           <w:noProof/>
           <w:sz w:val="28"/>
           <w:szCs w:val="28"/>
@@ -508,7 +506,7 @@
       <w:pPr>
         <w:jc w:val="both"/>
         <w:rPr>
-          <w:rFonts w:ascii="Times New Roman" w:hAnsi="Times New Roman" w:cs="Times New Roman"/>
+          <w:rFonts w:ascii="Cambria" w:hAnsi="Cambria" w:cs="Times New Roman"/>
           <w:noProof/>
           <w:sz w:val="28"/>
           <w:szCs w:val="28"/>
@@ -517,7 +515,7 @@
       </w:pPr>
       <w:r>
         <w:rPr>
-          <w:rFonts w:ascii="Times New Roman" w:hAnsi="Times New Roman" w:cs="Times New Roman"/>
+          <w:rFonts w:ascii="Cambria" w:hAnsi="Cambria" w:cs="Times New Roman"/>
           <w:noProof/>
           <w:sz w:val="28"/>
           <w:szCs w:val="28"/>
@@ -527,7 +525,7 @@
       </w:r>
       <w:r>
         <w:rPr>
-          <w:rFonts w:ascii="Times New Roman" w:hAnsi="Times New Roman" w:cs="Times New Roman"/>
+          <w:rFonts w:ascii="Cambria" w:hAnsi="Cambria" w:cs="Times New Roman"/>
           <w:noProof/>
           <w:sz w:val="28"/>
           <w:szCs w:val="28"/>
@@ -537,7 +535,7 @@
       </w:r>
       <w:r>
         <w:rPr>
-          <w:rFonts w:ascii="Times New Roman" w:hAnsi="Times New Roman" w:cs="Times New Roman"/>
+          <w:rFonts w:ascii="Cambria" w:hAnsi="Cambria" w:cs="Times New Roman"/>
           <w:noProof/>
           <w:sz w:val="28"/>
           <w:szCs w:val="28"/>
@@ -547,7 +545,7 @@
       </w:r>
       <w:r>
         <w:rPr>
-          <w:rFonts w:ascii="Times New Roman" w:hAnsi="Times New Roman" w:cs="Times New Roman"/>
+          <w:rFonts w:ascii="Cambria" w:hAnsi="Cambria" w:cs="Times New Roman"/>
           <w:noProof/>
           <w:sz w:val="28"/>
           <w:szCs w:val="28"/>
@@ -557,7 +555,7 @@
       </w:r>
       <w:r>
         <w:rPr>
-          <w:rFonts w:ascii="Times New Roman" w:hAnsi="Times New Roman" w:cs="Times New Roman"/>
+          <w:rFonts w:ascii="Cambria" w:hAnsi="Cambria" w:cs="Times New Roman"/>
           <w:noProof/>
           <w:sz w:val="28"/>
           <w:szCs w:val="28"/>
@@ -567,7 +565,7 @@
       </w:r>
       <w:r>
         <w:rPr>
-          <w:rFonts w:ascii="Times New Roman" w:hAnsi="Times New Roman" w:cs="Times New Roman"/>
+          <w:rFonts w:ascii="Cambria" w:hAnsi="Cambria" w:cs="Times New Roman"/>
           <w:noProof/>
           <w:sz w:val="28"/>
           <w:szCs w:val="28"/>
@@ -577,7 +575,7 @@
       </w:r>
       <w:r>
         <w:rPr>
-          <w:rFonts w:ascii="Times New Roman" w:hAnsi="Times New Roman" w:cs="Times New Roman"/>
+          <w:rFonts w:ascii="Cambria" w:hAnsi="Cambria" w:cs="Times New Roman"/>
           <w:noProof/>
           <w:sz w:val="28"/>
           <w:szCs w:val="28"/>
@@ -587,7 +585,7 @@
       </w:r>
       <w:r>
         <w:rPr>
-          <w:rFonts w:ascii="Times New Roman" w:hAnsi="Times New Roman" w:cs="Times New Roman"/>
+          <w:rFonts w:ascii="Cambria" w:hAnsi="Cambria" w:cs="Times New Roman"/>
           <w:noProof/>
           <w:sz w:val="28"/>
           <w:szCs w:val="28"/>
@@ -597,7 +595,7 @@
       </w:r>
       <w:r>
         <w:rPr>
-          <w:rFonts w:ascii="Times New Roman" w:hAnsi="Times New Roman" w:cs="Times New Roman"/>
+          <w:rFonts w:ascii="Cambria" w:hAnsi="Cambria" w:cs="Times New Roman"/>
           <w:noProof/>
           <w:sz w:val="28"/>
           <w:szCs w:val="28"/>
@@ -610,7 +608,7 @@
       <w:pPr>
         <w:jc w:val="both"/>
         <w:rPr>
-          <w:rFonts w:ascii="Times New Roman" w:hAnsi="Times New Roman" w:cs="Times New Roman"/>
+          <w:rFonts w:ascii="Cambria" w:hAnsi="Cambria" w:cs="Times New Roman"/>
           <w:noProof/>
           <w:sz w:val="28"/>
           <w:szCs w:val="28"/>
@@ -619,7 +617,7 @@
       </w:pPr>
       <w:r>
         <w:rPr>
-          <w:rFonts w:ascii="Times New Roman" w:hAnsi="Times New Roman" w:cs="Times New Roman"/>
+          <w:rFonts w:ascii="Cambria" w:hAnsi="Cambria" w:cs="Times New Roman"/>
           <w:noProof/>
           <w:sz w:val="28"/>
           <w:szCs w:val="28"/>
@@ -629,7 +627,7 @@
       </w:r>
       <w:r>
         <w:rPr>
-          <w:rFonts w:ascii="Times New Roman" w:hAnsi="Times New Roman" w:cs="Times New Roman"/>
+          <w:rFonts w:ascii="Cambria" w:hAnsi="Cambria" w:cs="Times New Roman"/>
           <w:noProof/>
           <w:sz w:val="28"/>
           <w:szCs w:val="28"/>
@@ -639,7 +637,7 @@
       </w:r>
       <w:r>
         <w:rPr>
-          <w:rFonts w:ascii="Times New Roman" w:hAnsi="Times New Roman" w:cs="Times New Roman"/>
+          <w:rFonts w:ascii="Cambria" w:hAnsi="Cambria" w:cs="Times New Roman"/>
           <w:noProof/>
           <w:sz w:val="28"/>
           <w:szCs w:val="28"/>
@@ -649,7 +647,7 @@
       </w:r>
       <w:r>
         <w:rPr>
-          <w:rFonts w:ascii="Times New Roman" w:hAnsi="Times New Roman" w:cs="Times New Roman"/>
+          <w:rFonts w:ascii="Cambria" w:hAnsi="Cambria" w:cs="Times New Roman"/>
           <w:noProof/>
           <w:sz w:val="28"/>
           <w:szCs w:val="28"/>
@@ -659,7 +657,7 @@
       </w:r>
       <w:r>
         <w:rPr>
-          <w:rFonts w:ascii="Times New Roman" w:hAnsi="Times New Roman" w:cs="Times New Roman"/>
+          <w:rFonts w:ascii="Cambria" w:hAnsi="Cambria" w:cs="Times New Roman"/>
           <w:noProof/>
           <w:sz w:val="28"/>
           <w:szCs w:val="28"/>
@@ -669,7 +667,7 @@
       </w:r>
       <w:r>
         <w:rPr>
-          <w:rFonts w:ascii="Times New Roman" w:hAnsi="Times New Roman" w:cs="Times New Roman"/>
+          <w:rFonts w:ascii="Cambria" w:hAnsi="Cambria" w:cs="Times New Roman"/>
           <w:noProof/>
           <w:sz w:val="28"/>
           <w:szCs w:val="28"/>
@@ -679,7 +677,7 @@
       </w:r>
       <w:r>
         <w:rPr>
-          <w:rFonts w:ascii="Times New Roman" w:hAnsi="Times New Roman" w:cs="Times New Roman"/>
+          <w:rFonts w:ascii="Cambria" w:hAnsi="Cambria" w:cs="Times New Roman"/>
           <w:noProof/>
           <w:sz w:val="28"/>
           <w:szCs w:val="28"/>
@@ -689,7 +687,7 @@
       </w:r>
       <w:r>
         <w:rPr>
-          <w:rFonts w:ascii="Times New Roman" w:hAnsi="Times New Roman" w:cs="Times New Roman"/>
+          <w:rFonts w:ascii="Cambria" w:hAnsi="Cambria" w:cs="Times New Roman"/>
           <w:noProof/>
           <w:sz w:val="28"/>
           <w:szCs w:val="28"/>
@@ -699,7 +697,7 @@
       </w:r>
       <w:r>
         <w:rPr>
-          <w:rFonts w:ascii="Times New Roman" w:hAnsi="Times New Roman" w:cs="Times New Roman"/>
+          <w:rFonts w:ascii="Cambria" w:hAnsi="Cambria" w:cs="Times New Roman"/>
           <w:noProof/>
           <w:sz w:val="28"/>
           <w:szCs w:val="28"/>
@@ -709,7 +707,7 @@
       </w:r>
       <w:r>
         <w:rPr>
-          <w:rFonts w:ascii="Times New Roman" w:hAnsi="Times New Roman" w:cs="Times New Roman"/>
+          <w:rFonts w:ascii="Cambria" w:hAnsi="Cambria" w:cs="Times New Roman"/>
           <w:noProof/>
           <w:sz w:val="28"/>
           <w:szCs w:val="28"/>
@@ -719,7 +717,7 @@
       </w:r>
       <w:r>
         <w:rPr>
-          <w:rFonts w:ascii="Times New Roman" w:hAnsi="Times New Roman" w:cs="Times New Roman"/>
+          <w:rFonts w:ascii="Cambria" w:hAnsi="Cambria" w:cs="Times New Roman"/>
           <w:noProof/>
           <w:sz w:val="28"/>
           <w:szCs w:val="28"/>
@@ -729,7 +727,7 @@
       </w:r>
       <w:r>
         <w:rPr>
-          <w:rFonts w:ascii="Times New Roman" w:hAnsi="Times New Roman" w:cs="Times New Roman"/>
+          <w:rFonts w:ascii="Cambria" w:hAnsi="Cambria" w:cs="Times New Roman"/>
           <w:noProof/>
           <w:sz w:val="28"/>
           <w:szCs w:val="28"/>
@@ -742,7 +740,7 @@
       <w:pPr>
         <w:jc w:val="both"/>
         <w:rPr>
-          <w:rFonts w:ascii="Times New Roman" w:hAnsi="Times New Roman" w:cs="Times New Roman"/>
+          <w:rFonts w:ascii="Cambria" w:hAnsi="Cambria" w:cs="Times New Roman"/>
           <w:noProof/>
           <w:sz w:val="28"/>
           <w:szCs w:val="28"/>
@@ -751,7 +749,7 @@
       </w:pPr>
       <w:r>
         <w:rPr>
-          <w:rFonts w:ascii="Times New Roman" w:hAnsi="Times New Roman" w:cs="Times New Roman"/>
+          <w:rFonts w:ascii="Cambria" w:hAnsi="Cambria" w:cs="Times New Roman"/>
           <w:noProof/>
           <w:sz w:val="28"/>
           <w:szCs w:val="28"/>
@@ -761,7 +759,7 @@
       </w:r>
       <w:r>
         <w:rPr>
-          <w:rFonts w:ascii="Times New Roman" w:hAnsi="Times New Roman" w:cs="Times New Roman"/>
+          <w:rFonts w:ascii="Cambria" w:hAnsi="Cambria" w:cs="Times New Roman"/>
           <w:noProof/>
           <w:sz w:val="28"/>
           <w:szCs w:val="28"/>
@@ -771,7 +769,7 @@
       </w:r>
       <w:r>
         <w:rPr>
-          <w:rFonts w:ascii="Times New Roman" w:hAnsi="Times New Roman" w:cs="Times New Roman"/>
+          <w:rFonts w:ascii="Cambria" w:hAnsi="Cambria" w:cs="Times New Roman"/>
           <w:noProof/>
           <w:sz w:val="28"/>
           <w:szCs w:val="28"/>
@@ -781,7 +779,7 @@
       </w:r>
       <w:r>
         <w:rPr>
-          <w:rFonts w:ascii="Times New Roman" w:hAnsi="Times New Roman" w:cs="Times New Roman"/>
+          <w:rFonts w:ascii="Cambria" w:hAnsi="Cambria" w:cs="Times New Roman"/>
           <w:noProof/>
           <w:sz w:val="28"/>
           <w:szCs w:val="28"/>
@@ -791,7 +789,7 @@
       </w:r>
       <w:r>
         <w:rPr>
-          <w:rFonts w:ascii="Times New Roman" w:hAnsi="Times New Roman" w:cs="Times New Roman"/>
+          <w:rFonts w:ascii="Cambria" w:hAnsi="Cambria" w:cs="Times New Roman"/>
           <w:noProof/>
           <w:sz w:val="28"/>
           <w:szCs w:val="28"/>
@@ -801,7 +799,7 @@
       </w:r>
       <w:r>
         <w:rPr>
-          <w:rFonts w:ascii="Times New Roman" w:hAnsi="Times New Roman" w:cs="Times New Roman"/>
+          <w:rFonts w:ascii="Cambria" w:hAnsi="Cambria" w:cs="Times New Roman"/>
           <w:noProof/>
           <w:sz w:val="28"/>
           <w:szCs w:val="28"/>
@@ -811,7 +809,7 @@
       </w:r>
       <w:r>
         <w:rPr>
-          <w:rFonts w:ascii="Times New Roman" w:hAnsi="Times New Roman" w:cs="Times New Roman"/>
+          <w:rFonts w:ascii="Cambria" w:hAnsi="Cambria" w:cs="Times New Roman"/>
           <w:noProof/>
           <w:sz w:val="28"/>
           <w:szCs w:val="28"/>
@@ -821,7 +819,7 @@
       </w:r>
       <w:r>
         <w:rPr>
-          <w:rFonts w:ascii="Times New Roman" w:hAnsi="Times New Roman" w:cs="Times New Roman"/>
+          <w:rFonts w:ascii="Cambria" w:hAnsi="Cambria" w:cs="Times New Roman"/>
           <w:noProof/>
           <w:sz w:val="28"/>
           <w:szCs w:val="28"/>
@@ -831,7 +829,7 @@
       </w:r>
       <w:r>
         <w:rPr>
-          <w:rFonts w:ascii="Times New Roman" w:hAnsi="Times New Roman" w:cs="Times New Roman"/>
+          <w:rFonts w:ascii="Cambria" w:hAnsi="Cambria" w:cs="Times New Roman"/>
           <w:noProof/>
           <w:sz w:val="28"/>
           <w:szCs w:val="28"/>
@@ -841,7 +839,7 @@
       </w:r>
       <w:r>
         <w:rPr>
-          <w:rFonts w:ascii="Times New Roman" w:hAnsi="Times New Roman" w:cs="Times New Roman"/>
+          <w:rFonts w:ascii="Cambria" w:hAnsi="Cambria" w:cs="Times New Roman"/>
           <w:noProof/>
           <w:sz w:val="28"/>
           <w:szCs w:val="28"/>
@@ -851,7 +849,7 @@
       </w:r>
       <w:r>
         <w:rPr>
-          <w:rFonts w:ascii="Times New Roman" w:hAnsi="Times New Roman" w:cs="Times New Roman"/>
+          <w:rFonts w:ascii="Cambria" w:hAnsi="Cambria" w:cs="Times New Roman"/>
           <w:noProof/>
           <w:sz w:val="28"/>
           <w:szCs w:val="28"/>
@@ -861,7 +859,7 @@
       </w:r>
       <w:r>
         <w:rPr>
-          <w:rFonts w:ascii="Times New Roman" w:hAnsi="Times New Roman" w:cs="Times New Roman"/>
+          <w:rFonts w:ascii="Cambria" w:hAnsi="Cambria" w:cs="Times New Roman"/>
           <w:noProof/>
           <w:sz w:val="28"/>
           <w:szCs w:val="28"/>
@@ -871,7 +869,7 @@
       </w:r>
       <w:r>
         <w:rPr>
-          <w:rFonts w:ascii="Times New Roman" w:hAnsi="Times New Roman" w:cs="Times New Roman"/>
+          <w:rFonts w:ascii="Cambria" w:hAnsi="Cambria" w:cs="Times New Roman"/>
           <w:noProof/>
           <w:sz w:val="28"/>
           <w:szCs w:val="28"/>
@@ -881,17 +879,29 @@
       </w:r>
       <w:r>
         <w:rPr>
-          <w:rFonts w:ascii="Times New Roman" w:hAnsi="Times New Roman" w:cs="Times New Roman"/>
-          <w:noProof/>
-          <w:sz w:val="28"/>
-          <w:szCs w:val="28"/>
-          <w:lang w:eastAsia="ru-RU"/>
-        </w:rPr>
-        <w:t xml:space="preserve">, приуроченной к данному маркеру, поэтому если важно сохранить </w:t>
-      </w:r>
-      <w:r>
-        <w:rPr>
-          <w:rFonts w:ascii="Times New Roman" w:hAnsi="Times New Roman" w:cs="Times New Roman"/>
+          <w:rFonts w:ascii="Cambria" w:hAnsi="Cambria" w:cs="Times New Roman"/>
+          <w:noProof/>
+          <w:sz w:val="28"/>
+          <w:szCs w:val="28"/>
+          <w:lang w:eastAsia="ru-RU"/>
+        </w:rPr>
+        <w:t>, приуроченной к данному</w:t>
+      </w:r>
+      <w:bookmarkStart w:id="0" w:name="_GoBack"/>
+      <w:bookmarkEnd w:id="0"/>
+      <w:r>
+        <w:rPr>
+          <w:rFonts w:ascii="Cambria" w:hAnsi="Cambria" w:cs="Times New Roman"/>
+          <w:noProof/>
+          <w:sz w:val="28"/>
+          <w:szCs w:val="28"/>
+          <w:lang w:eastAsia="ru-RU"/>
+        </w:rPr>
+        <w:t xml:space="preserve"> маркеру, поэтому если важно сохранить </w:t>
+      </w:r>
+      <w:r>
+        <w:rPr>
+          <w:rFonts w:ascii="Cambria" w:hAnsi="Cambria" w:cs="Times New Roman"/>
           <w:noProof/>
           <w:sz w:val="28"/>
           <w:szCs w:val="28"/>
@@ -901,7 +911,7 @@
       </w:r>
       <w:r>
         <w:rPr>
-          <w:rFonts w:ascii="Times New Roman" w:hAnsi="Times New Roman" w:cs="Times New Roman"/>
+          <w:rFonts w:ascii="Cambria" w:hAnsi="Cambria" w:cs="Times New Roman"/>
           <w:noProof/>
           <w:sz w:val="28"/>
           <w:szCs w:val="28"/>
@@ -911,7 +921,7 @@
       </w:r>
       <w:r>
         <w:rPr>
-          <w:rFonts w:ascii="Times New Roman" w:hAnsi="Times New Roman" w:cs="Times New Roman"/>
+          <w:rFonts w:ascii="Cambria" w:hAnsi="Cambria" w:cs="Times New Roman"/>
           <w:noProof/>
           <w:sz w:val="28"/>
           <w:szCs w:val="28"/>
@@ -921,7 +931,7 @@
       </w:r>
       <w:r>
         <w:rPr>
-          <w:rFonts w:ascii="Times New Roman" w:hAnsi="Times New Roman" w:cs="Times New Roman"/>
+          <w:rFonts w:ascii="Cambria" w:hAnsi="Cambria" w:cs="Times New Roman"/>
           <w:noProof/>
           <w:sz w:val="28"/>
           <w:szCs w:val="28"/>
@@ -931,7 +941,7 @@
       </w:r>
       <w:r>
         <w:rPr>
-          <w:rFonts w:ascii="Times New Roman" w:hAnsi="Times New Roman" w:cs="Times New Roman"/>
+          <w:rFonts w:ascii="Cambria" w:hAnsi="Cambria" w:cs="Times New Roman"/>
           <w:noProof/>
           <w:sz w:val="28"/>
           <w:szCs w:val="28"/>
@@ -941,7 +951,7 @@
       </w:r>
       <w:r>
         <w:rPr>
-          <w:rFonts w:ascii="Times New Roman" w:hAnsi="Times New Roman" w:cs="Times New Roman"/>
+          <w:rFonts w:ascii="Cambria" w:hAnsi="Cambria" w:cs="Times New Roman"/>
           <w:noProof/>
           <w:sz w:val="28"/>
           <w:szCs w:val="28"/>
@@ -951,7 +961,7 @@
       </w:r>
       <w:r>
         <w:rPr>
-          <w:rFonts w:ascii="Times New Roman" w:hAnsi="Times New Roman" w:cs="Times New Roman"/>
+          <w:rFonts w:ascii="Cambria" w:hAnsi="Cambria" w:cs="Times New Roman"/>
           <w:noProof/>
           <w:sz w:val="28"/>
           <w:szCs w:val="28"/>
@@ -961,7 +971,7 @@
       </w:r>
       <w:r>
         <w:rPr>
-          <w:rFonts w:ascii="Times New Roman" w:hAnsi="Times New Roman" w:cs="Times New Roman"/>
+          <w:rFonts w:ascii="Cambria" w:hAnsi="Cambria" w:cs="Times New Roman"/>
           <w:noProof/>
           <w:sz w:val="28"/>
           <w:szCs w:val="28"/>
@@ -974,7 +984,7 @@
       <w:pPr>
         <w:jc w:val="both"/>
         <w:rPr>
-          <w:rFonts w:ascii="Times New Roman" w:hAnsi="Times New Roman" w:cs="Times New Roman"/>
+          <w:rFonts w:ascii="Cambria" w:hAnsi="Cambria" w:cs="Times New Roman"/>
           <w:b/>
           <w:i/>
           <w:noProof/>
@@ -985,7 +995,7 @@
       </w:pPr>
       <w:r>
         <w:rPr>
-          <w:rFonts w:ascii="Times New Roman" w:hAnsi="Times New Roman" w:cs="Times New Roman"/>
+          <w:rFonts w:ascii="Cambria" w:hAnsi="Cambria" w:cs="Times New Roman"/>
           <w:b/>
           <w:i/>
           <w:noProof/>
@@ -1000,15 +1010,22 @@
       <w:pPr>
         <w:jc w:val="both"/>
         <w:rPr>
-          <w:noProof/>
+          <w:rFonts w:ascii="Cambria" w:hAnsi="Cambria"/>
+          <w:noProof/>
+          <w:sz w:val="28"/>
+          <w:szCs w:val="28"/>
           <w:lang w:eastAsia="ru-RU"/>
         </w:rPr>
       </w:pPr>
       <w:r>
         <w:rPr>
-          <w:noProof/>
-          <w:lang w:eastAsia="ru-RU"/>
-        </w:rPr>
+          <w:rFonts w:ascii="Cambria" w:hAnsi="Cambria"/>
+          <w:noProof/>
+          <w:sz w:val="28"/>
+          <w:szCs w:val="28"/>
+          <w:lang w:eastAsia="ru-RU"/>
+        </w:rPr>
+        <w:lastRenderedPageBreak/>
         <w:drawing>
           <wp:inline distT="0" distB="0" distL="0" distR="0">
             <wp:extent cx="6229350" cy="5762625"/>
@@ -1053,21 +1070,30 @@
         </w:tabs>
         <w:jc w:val="both"/>
         <w:rPr>
+          <w:rFonts w:ascii="Cambria" w:hAnsi="Cambria"/>
           <w:i/>
           <w:noProof/>
+          <w:sz w:val="28"/>
+          <w:szCs w:val="28"/>
           <w:lang w:eastAsia="ru-RU"/>
         </w:rPr>
       </w:pPr>
       <w:r>
         <w:rPr>
-          <w:noProof/>
+          <w:rFonts w:ascii="Cambria" w:hAnsi="Cambria"/>
+          <w:noProof/>
+          <w:sz w:val="28"/>
+          <w:szCs w:val="28"/>
           <w:lang w:eastAsia="ru-RU"/>
         </w:rPr>
         <w:t xml:space="preserve"> </w:t>
       </w:r>
       <w:r>
         <w:rPr>
-          <w:noProof/>
+          <w:rFonts w:ascii="Cambria" w:hAnsi="Cambria"/>
+          <w:noProof/>
+          <w:sz w:val="28"/>
+          <w:szCs w:val="28"/>
           <w:lang w:eastAsia="ru-RU"/>
         </w:rPr>
         <w:tab/>
@@ -1080,11 +1106,11 @@
         <w:tblLook w:val="04A0" w:firstRow="1" w:lastRow="0" w:firstColumn="1" w:lastColumn="0" w:noHBand="0" w:noVBand="1"/>
       </w:tblPr>
       <w:tblGrid>
-        <w:gridCol w:w="2495"/>
-        <w:gridCol w:w="1699"/>
-        <w:gridCol w:w="2402"/>
-        <w:gridCol w:w="3269"/>
-        <w:gridCol w:w="7420"/>
+        <w:gridCol w:w="2496"/>
+        <w:gridCol w:w="2224"/>
+        <w:gridCol w:w="2400"/>
+        <w:gridCol w:w="3171"/>
+        <w:gridCol w:w="6994"/>
       </w:tblGrid>
       <w:tr>
         <w:trPr>
@@ -1099,16 +1125,20 @@
             <w:pPr>
               <w:jc w:val="both"/>
               <w:rPr>
+                <w:rFonts w:ascii="Cambria" w:hAnsi="Cambria"/>
                 <w:b w:val="0"/>
                 <w:noProof/>
-                <w:szCs w:val="22"/>
-                <w:lang w:eastAsia="ru-RU"/>
-              </w:rPr>
-            </w:pPr>
-            <w:r>
-              <w:rPr>
-                <w:noProof/>
-                <w:szCs w:val="22"/>
+                <w:sz w:val="28"/>
+                <w:szCs w:val="28"/>
+                <w:lang w:eastAsia="ru-RU"/>
+              </w:rPr>
+            </w:pPr>
+            <w:r>
+              <w:rPr>
+                <w:rFonts w:ascii="Cambria" w:hAnsi="Cambria"/>
+                <w:noProof/>
+                <w:sz w:val="28"/>
+                <w:szCs w:val="28"/>
                 <w:lang w:eastAsia="ru-RU"/>
               </w:rPr>
               <w:t>Название</w:t>
@@ -1124,16 +1154,20 @@
               <w:jc w:val="both"/>
               <w:cnfStyle w:val="100000000000" w:firstRow="1" w:lastRow="0" w:firstColumn="0" w:lastColumn="0" w:oddVBand="0" w:evenVBand="0" w:oddHBand="0" w:evenHBand="0" w:firstRowFirstColumn="0" w:firstRowLastColumn="0" w:lastRowFirstColumn="0" w:lastRowLastColumn="0"/>
               <w:rPr>
+                <w:rFonts w:ascii="Cambria" w:hAnsi="Cambria"/>
                 <w:b w:val="0"/>
                 <w:noProof/>
-                <w:szCs w:val="22"/>
-                <w:lang w:eastAsia="ru-RU"/>
-              </w:rPr>
-            </w:pPr>
-            <w:r>
-              <w:rPr>
-                <w:noProof/>
-                <w:szCs w:val="22"/>
+                <w:sz w:val="28"/>
+                <w:szCs w:val="28"/>
+                <w:lang w:eastAsia="ru-RU"/>
+              </w:rPr>
+            </w:pPr>
+            <w:r>
+              <w:rPr>
+                <w:rFonts w:ascii="Cambria" w:hAnsi="Cambria"/>
+                <w:noProof/>
+                <w:sz w:val="28"/>
+                <w:szCs w:val="28"/>
                 <w:lang w:eastAsia="ru-RU"/>
               </w:rPr>
               <w:t>Имя</w:t>
@@ -1149,16 +1183,20 @@
               <w:jc w:val="both"/>
               <w:cnfStyle w:val="100000000000" w:firstRow="1" w:lastRow="0" w:firstColumn="0" w:lastColumn="0" w:oddVBand="0" w:evenVBand="0" w:oddHBand="0" w:evenHBand="0" w:firstRowFirstColumn="0" w:firstRowLastColumn="0" w:lastRowFirstColumn="0" w:lastRowLastColumn="0"/>
               <w:rPr>
+                <w:rFonts w:ascii="Cambria" w:hAnsi="Cambria"/>
                 <w:b w:val="0"/>
                 <w:noProof/>
-                <w:szCs w:val="22"/>
-                <w:lang w:eastAsia="ru-RU"/>
-              </w:rPr>
-            </w:pPr>
-            <w:r>
-              <w:rPr>
-                <w:noProof/>
-                <w:szCs w:val="22"/>
+                <w:sz w:val="28"/>
+                <w:szCs w:val="28"/>
+                <w:lang w:eastAsia="ru-RU"/>
+              </w:rPr>
+            </w:pPr>
+            <w:r>
+              <w:rPr>
+                <w:rFonts w:ascii="Cambria" w:hAnsi="Cambria"/>
+                <w:noProof/>
+                <w:sz w:val="28"/>
+                <w:szCs w:val="28"/>
                 <w:lang w:eastAsia="ru-RU"/>
               </w:rPr>
               <w:t>Значение по умолчанию</w:t>
@@ -1177,14 +1215,16 @@
               <w:jc w:val="both"/>
               <w:cnfStyle w:val="100000000000" w:firstRow="1" w:lastRow="0" w:firstColumn="0" w:lastColumn="0" w:oddVBand="0" w:evenVBand="0" w:oddHBand="0" w:evenHBand="0" w:firstRowFirstColumn="0" w:firstRowLastColumn="0" w:lastRowFirstColumn="0" w:lastRowLastColumn="0"/>
               <w:rPr>
-                <w:rFonts w:ascii="Calibri" w:eastAsia="Times New Roman" w:hAnsi="Calibri" w:cs="Arial"/>
-                <w:szCs w:val="22"/>
-              </w:rPr>
-            </w:pPr>
-            <w:r>
-              <w:rPr>
-                <w:rFonts w:ascii="Calibri" w:eastAsia="Times New Roman" w:hAnsi="Calibri" w:cs="Arial"/>
-                <w:szCs w:val="22"/>
+                <w:rFonts w:ascii="Cambria" w:eastAsia="Times New Roman" w:hAnsi="Cambria" w:cs="Arial"/>
+                <w:sz w:val="28"/>
+                <w:szCs w:val="28"/>
+              </w:rPr>
+            </w:pPr>
+            <w:r>
+              <w:rPr>
+                <w:rFonts w:ascii="Cambria" w:eastAsia="Times New Roman" w:hAnsi="Cambria" w:cs="Arial"/>
+                <w:sz w:val="28"/>
+                <w:szCs w:val="28"/>
               </w:rPr>
               <w:t>Допустимые значения</w:t>
             </w:r>
@@ -1194,39 +1234,21 @@
               <w:jc w:val="both"/>
               <w:cnfStyle w:val="100000000000" w:firstRow="1" w:lastRow="0" w:firstColumn="0" w:lastColumn="0" w:oddVBand="0" w:evenVBand="0" w:oddHBand="0" w:evenHBand="0" w:firstRowFirstColumn="0" w:firstRowLastColumn="0" w:lastRowFirstColumn="0" w:lastRowLastColumn="0"/>
               <w:rPr>
+                <w:rFonts w:ascii="Cambria" w:hAnsi="Cambria"/>
                 <w:b w:val="0"/>
                 <w:noProof/>
-                <w:szCs w:val="22"/>
-                <w:lang w:eastAsia="ru-RU"/>
-              </w:rPr>
-            </w:pPr>
-            <w:r>
-              <w:rPr>
-                <w:rFonts w:ascii="Calibri" w:eastAsia="Times New Roman" w:hAnsi="Calibri" w:cs="Arial"/>
-                <w:szCs w:val="22"/>
-              </w:rPr>
-              <w:t>{</w:t>
-            </w:r>
-            <w:r>
-              <w:rPr>
-                <w:rFonts w:ascii="Calibri" w:eastAsia="Times New Roman" w:hAnsi="Calibri" w:cs="Arial"/>
-                <w:szCs w:val="22"/>
-              </w:rPr>
-              <w:t>в скрипте</w:t>
-            </w:r>
-            <w:r>
-              <w:rPr>
-                <w:rFonts w:ascii="Calibri" w:eastAsia="Times New Roman" w:hAnsi="Calibri" w:cs="Arial"/>
-                <w:szCs w:val="22"/>
-              </w:rPr>
-              <w:t>}</w:t>
-            </w:r>
-            <w:r>
-              <w:rPr>
-                <w:rFonts w:ascii="Calibri" w:eastAsia="Times New Roman" w:hAnsi="Calibri" w:cs="Arial"/>
-                <w:szCs w:val="22"/>
-              </w:rPr>
-              <w:t xml:space="preserve"> в окне свойств</w:t>
+                <w:sz w:val="28"/>
+                <w:szCs w:val="28"/>
+                <w:lang w:eastAsia="ru-RU"/>
+              </w:rPr>
+            </w:pPr>
+            <w:r>
+              <w:rPr>
+                <w:rFonts w:ascii="Cambria" w:eastAsia="Times New Roman" w:hAnsi="Cambria" w:cs="Arial"/>
+                <w:sz w:val="28"/>
+                <w:szCs w:val="28"/>
+              </w:rPr>
+              <w:t>{в скрипте} в окне свойств</w:t>
             </w:r>
           </w:p>
         </w:tc>
@@ -1239,15 +1261,19 @@
               <w:jc w:val="both"/>
               <w:cnfStyle w:val="100000000000" w:firstRow="1" w:lastRow="0" w:firstColumn="0" w:lastColumn="0" w:oddVBand="0" w:evenVBand="0" w:oddHBand="0" w:evenHBand="0" w:firstRowFirstColumn="0" w:firstRowLastColumn="0" w:lastRowFirstColumn="0" w:lastRowLastColumn="0"/>
               <w:rPr>
-                <w:noProof/>
-                <w:szCs w:val="22"/>
-                <w:lang w:eastAsia="ru-RU"/>
-              </w:rPr>
-            </w:pPr>
-            <w:r>
-              <w:rPr>
-                <w:noProof/>
-                <w:szCs w:val="22"/>
+                <w:rFonts w:ascii="Cambria" w:hAnsi="Cambria"/>
+                <w:noProof/>
+                <w:sz w:val="28"/>
+                <w:szCs w:val="28"/>
+                <w:lang w:eastAsia="ru-RU"/>
+              </w:rPr>
+            </w:pPr>
+            <w:r>
+              <w:rPr>
+                <w:rFonts w:ascii="Cambria" w:hAnsi="Cambria"/>
+                <w:noProof/>
+                <w:sz w:val="28"/>
+                <w:szCs w:val="28"/>
                 <w:lang w:eastAsia="ru-RU"/>
               </w:rPr>
               <w:t>Справка</w:t>
@@ -1271,23 +1297,29 @@
               </w:tabs>
               <w:jc w:val="both"/>
               <w:rPr>
-                <w:noProof/>
-                <w:szCs w:val="22"/>
-                <w:lang w:eastAsia="ru-RU"/>
-              </w:rPr>
-            </w:pPr>
-            <w:r>
-              <w:rPr>
-                <w:noProof/>
-                <w:szCs w:val="22"/>
+                <w:rFonts w:ascii="Cambria" w:hAnsi="Cambria"/>
+                <w:noProof/>
+                <w:sz w:val="28"/>
+                <w:szCs w:val="28"/>
+                <w:lang w:eastAsia="ru-RU"/>
+              </w:rPr>
+            </w:pPr>
+            <w:r>
+              <w:rPr>
+                <w:rFonts w:ascii="Cambria" w:hAnsi="Cambria"/>
+                <w:noProof/>
+                <w:sz w:val="28"/>
+                <w:szCs w:val="28"/>
                 <w:lang w:eastAsia="ru-RU"/>
               </w:rPr>
               <w:t>Имя объекта</w:t>
             </w:r>
             <w:r>
               <w:rPr>
-                <w:noProof/>
-                <w:szCs w:val="22"/>
+                <w:rFonts w:ascii="Cambria" w:hAnsi="Cambria"/>
+                <w:noProof/>
+                <w:sz w:val="28"/>
+                <w:szCs w:val="28"/>
                 <w:lang w:eastAsia="ru-RU"/>
               </w:rPr>
               <w:tab/>
@@ -1303,15 +1335,19 @@
               <w:jc w:val="both"/>
               <w:cnfStyle w:val="000000100000" w:firstRow="0" w:lastRow="0" w:firstColumn="0" w:lastColumn="0" w:oddVBand="0" w:evenVBand="0" w:oddHBand="1" w:evenHBand="0" w:firstRowFirstColumn="0" w:firstRowLastColumn="0" w:lastRowFirstColumn="0" w:lastRowLastColumn="0"/>
               <w:rPr>
-                <w:noProof/>
-                <w:szCs w:val="22"/>
-                <w:lang w:eastAsia="ru-RU"/>
-              </w:rPr>
-            </w:pPr>
-            <w:r>
-              <w:rPr>
-                <w:noProof/>
-                <w:szCs w:val="22"/>
+                <w:rFonts w:ascii="Cambria" w:hAnsi="Cambria"/>
+                <w:noProof/>
+                <w:sz w:val="28"/>
+                <w:szCs w:val="28"/>
+                <w:lang w:eastAsia="ru-RU"/>
+              </w:rPr>
+            </w:pPr>
+            <w:r>
+              <w:rPr>
+                <w:rFonts w:ascii="Cambria" w:hAnsi="Cambria"/>
+                <w:noProof/>
+                <w:sz w:val="28"/>
+                <w:szCs w:val="28"/>
                 <w:lang w:eastAsia="ru-RU"/>
               </w:rPr>
               <w:t>Name</w:t>
@@ -1327,15 +1363,19 @@
               <w:jc w:val="both"/>
               <w:cnfStyle w:val="000000100000" w:firstRow="0" w:lastRow="0" w:firstColumn="0" w:lastColumn="0" w:oddVBand="0" w:evenVBand="0" w:oddHBand="1" w:evenHBand="0" w:firstRowFirstColumn="0" w:firstRowLastColumn="0" w:lastRowFirstColumn="0" w:lastRowLastColumn="0"/>
               <w:rPr>
-                <w:noProof/>
-                <w:szCs w:val="22"/>
-                <w:lang w:eastAsia="ru-RU"/>
-              </w:rPr>
-            </w:pPr>
-            <w:r>
-              <w:rPr>
-                <w:noProof/>
-                <w:szCs w:val="22"/>
+                <w:rFonts w:ascii="Cambria" w:hAnsi="Cambria"/>
+                <w:noProof/>
+                <w:sz w:val="28"/>
+                <w:szCs w:val="28"/>
+                <w:lang w:eastAsia="ru-RU"/>
+              </w:rPr>
+            </w:pPr>
+            <w:r>
+              <w:rPr>
+                <w:rFonts w:ascii="Cambria" w:hAnsi="Cambria"/>
+                <w:noProof/>
+                <w:sz w:val="28"/>
+                <w:szCs w:val="28"/>
                 <w:lang w:val="en-US" w:eastAsia="ru-RU"/>
               </w:rPr>
               <w:t>RotatedImage&lt;N&gt;</w:t>
@@ -1351,15 +1391,19 @@
               <w:jc w:val="both"/>
               <w:cnfStyle w:val="000000100000" w:firstRow="0" w:lastRow="0" w:firstColumn="0" w:lastColumn="0" w:oddVBand="0" w:evenVBand="0" w:oddHBand="1" w:evenHBand="0" w:firstRowFirstColumn="0" w:firstRowLastColumn="0" w:lastRowFirstColumn="0" w:lastRowLastColumn="0"/>
               <w:rPr>
-                <w:noProof/>
-                <w:szCs w:val="22"/>
-                <w:lang w:eastAsia="ru-RU"/>
-              </w:rPr>
-            </w:pPr>
-            <w:r>
-              <w:rPr>
-                <w:noProof/>
-                <w:szCs w:val="22"/>
+                <w:rFonts w:ascii="Cambria" w:hAnsi="Cambria"/>
+                <w:noProof/>
+                <w:sz w:val="28"/>
+                <w:szCs w:val="28"/>
+                <w:lang w:eastAsia="ru-RU"/>
+              </w:rPr>
+            </w:pPr>
+            <w:r>
+              <w:rPr>
+                <w:rFonts w:ascii="Cambria" w:hAnsi="Cambria"/>
+                <w:noProof/>
+                <w:sz w:val="28"/>
+                <w:szCs w:val="28"/>
                 <w:lang w:eastAsia="ru-RU"/>
               </w:rPr>
               <w:t>Непрерывная последовательность цифр и латинских букв</w:t>
@@ -1375,15 +1419,19 @@
               <w:jc w:val="both"/>
               <w:cnfStyle w:val="000000100000" w:firstRow="0" w:lastRow="0" w:firstColumn="0" w:lastColumn="0" w:oddVBand="0" w:evenVBand="0" w:oddHBand="1" w:evenHBand="0" w:firstRowFirstColumn="0" w:firstRowLastColumn="0" w:lastRowFirstColumn="0" w:lastRowLastColumn="0"/>
               <w:rPr>
-                <w:noProof/>
-                <w:szCs w:val="22"/>
-                <w:lang w:eastAsia="ru-RU"/>
-              </w:rPr>
-            </w:pPr>
-            <w:r>
-              <w:rPr>
-                <w:noProof/>
-                <w:szCs w:val="22"/>
+                <w:rFonts w:ascii="Cambria" w:hAnsi="Cambria"/>
+                <w:noProof/>
+                <w:sz w:val="28"/>
+                <w:szCs w:val="28"/>
+                <w:lang w:eastAsia="ru-RU"/>
+              </w:rPr>
+            </w:pPr>
+            <w:r>
+              <w:rPr>
+                <w:rFonts w:ascii="Cambria" w:hAnsi="Cambria"/>
+                <w:noProof/>
+                <w:sz w:val="28"/>
+                <w:szCs w:val="28"/>
                 <w:lang w:eastAsia="ru-RU"/>
               </w:rPr>
               <w:t>Данное имя используется для обращения к свойствам объекта, например, в скрипте:</w:t>
@@ -1394,23 +1442,29 @@
               <w:jc w:val="both"/>
               <w:cnfStyle w:val="000000100000" w:firstRow="0" w:lastRow="0" w:firstColumn="0" w:lastColumn="0" w:oddVBand="0" w:evenVBand="0" w:oddHBand="1" w:evenHBand="0" w:firstRowFirstColumn="0" w:firstRowLastColumn="0" w:lastRowFirstColumn="0" w:lastRowLastColumn="0"/>
               <w:rPr>
-                <w:noProof/>
-                <w:szCs w:val="22"/>
-                <w:lang w:eastAsia="ru-RU"/>
-              </w:rPr>
-            </w:pPr>
-            <w:r>
-              <w:rPr>
-                <w:noProof/>
-                <w:szCs w:val="22"/>
+                <w:rFonts w:ascii="Cambria" w:hAnsi="Cambria"/>
+                <w:noProof/>
+                <w:sz w:val="28"/>
+                <w:szCs w:val="28"/>
+                <w:lang w:eastAsia="ru-RU"/>
+              </w:rPr>
+            </w:pPr>
+            <w:r>
+              <w:rPr>
+                <w:rFonts w:ascii="Cambria" w:hAnsi="Cambria"/>
+                <w:noProof/>
+                <w:sz w:val="28"/>
+                <w:szCs w:val="28"/>
                 <w:lang w:val="en-US" w:eastAsia="ru-RU"/>
               </w:rPr>
               <w:t>RotatedImage 3.Visible</w:t>
             </w:r>
             <w:r>
               <w:rPr>
-                <w:noProof/>
-                <w:szCs w:val="22"/>
+                <w:rFonts w:ascii="Cambria" w:hAnsi="Cambria"/>
+                <w:noProof/>
+                <w:sz w:val="28"/>
+                <w:szCs w:val="28"/>
                 <w:lang w:eastAsia="ru-RU"/>
               </w:rPr>
               <w:t>.</w:t>
@@ -1431,15 +1485,19 @@
             <w:pPr>
               <w:jc w:val="both"/>
               <w:rPr>
-                <w:noProof/>
-                <w:szCs w:val="22"/>
-                <w:lang w:eastAsia="ru-RU"/>
-              </w:rPr>
-            </w:pPr>
-            <w:r>
-              <w:rPr>
-                <w:noProof/>
-                <w:szCs w:val="22"/>
+                <w:rFonts w:ascii="Cambria" w:hAnsi="Cambria"/>
+                <w:noProof/>
+                <w:sz w:val="28"/>
+                <w:szCs w:val="28"/>
+                <w:lang w:eastAsia="ru-RU"/>
+              </w:rPr>
+            </w:pPr>
+            <w:r>
+              <w:rPr>
+                <w:rFonts w:ascii="Cambria" w:hAnsi="Cambria"/>
+                <w:noProof/>
+                <w:sz w:val="28"/>
+                <w:szCs w:val="28"/>
                 <w:lang w:eastAsia="ru-RU"/>
               </w:rPr>
               <w:t>Тип элемента</w:t>
@@ -1455,15 +1513,19 @@
               <w:jc w:val="both"/>
               <w:cnfStyle w:val="000000010000" w:firstRow="0" w:lastRow="0" w:firstColumn="0" w:lastColumn="0" w:oddVBand="0" w:evenVBand="0" w:oddHBand="0" w:evenHBand="1" w:firstRowFirstColumn="0" w:firstRowLastColumn="0" w:lastRowFirstColumn="0" w:lastRowLastColumn="0"/>
               <w:rPr>
-                <w:noProof/>
-                <w:szCs w:val="22"/>
-                <w:lang w:eastAsia="ru-RU"/>
-              </w:rPr>
-            </w:pPr>
-            <w:r>
-              <w:rPr>
-                <w:noProof/>
-                <w:szCs w:val="22"/>
+                <w:rFonts w:ascii="Cambria" w:hAnsi="Cambria"/>
+                <w:noProof/>
+                <w:sz w:val="28"/>
+                <w:szCs w:val="28"/>
+                <w:lang w:eastAsia="ru-RU"/>
+              </w:rPr>
+            </w:pPr>
+            <w:r>
+              <w:rPr>
+                <w:rFonts w:ascii="Cambria" w:hAnsi="Cambria"/>
+                <w:noProof/>
+                <w:sz w:val="28"/>
+                <w:szCs w:val="28"/>
                 <w:lang w:eastAsia="ru-RU"/>
               </w:rPr>
               <w:t>ClassName</w:t>
@@ -1479,15 +1541,19 @@
               <w:jc w:val="both"/>
               <w:cnfStyle w:val="000000010000" w:firstRow="0" w:lastRow="0" w:firstColumn="0" w:lastColumn="0" w:oddVBand="0" w:evenVBand="0" w:oddHBand="0" w:evenHBand="1" w:firstRowFirstColumn="0" w:firstRowLastColumn="0" w:lastRowFirstColumn="0" w:lastRowLastColumn="0"/>
               <w:rPr>
-                <w:noProof/>
-                <w:szCs w:val="22"/>
-                <w:lang w:eastAsia="ru-RU"/>
-              </w:rPr>
-            </w:pPr>
-            <w:r>
-              <w:rPr>
-                <w:noProof/>
-                <w:szCs w:val="22"/>
+                <w:rFonts w:ascii="Cambria" w:hAnsi="Cambria"/>
+                <w:noProof/>
+                <w:sz w:val="28"/>
+                <w:szCs w:val="28"/>
+                <w:lang w:eastAsia="ru-RU"/>
+              </w:rPr>
+            </w:pPr>
+            <w:r>
+              <w:rPr>
+                <w:rFonts w:ascii="Cambria" w:hAnsi="Cambria"/>
+                <w:noProof/>
+                <w:sz w:val="28"/>
+                <w:szCs w:val="28"/>
                 <w:lang w:val="en-US" w:eastAsia="ru-RU"/>
               </w:rPr>
               <w:t>RotatedImage</w:t>
@@ -1503,15 +1569,19 @@
               <w:jc w:val="both"/>
               <w:cnfStyle w:val="000000010000" w:firstRow="0" w:lastRow="0" w:firstColumn="0" w:lastColumn="0" w:oddVBand="0" w:evenVBand="0" w:oddHBand="0" w:evenHBand="1" w:firstRowFirstColumn="0" w:firstRowLastColumn="0" w:lastRowFirstColumn="0" w:lastRowLastColumn="0"/>
               <w:rPr>
-                <w:noProof/>
-                <w:szCs w:val="22"/>
-                <w:lang w:eastAsia="ru-RU"/>
-              </w:rPr>
-            </w:pPr>
-            <w:r>
-              <w:rPr>
-                <w:noProof/>
-                <w:szCs w:val="22"/>
+                <w:rFonts w:ascii="Cambria" w:hAnsi="Cambria"/>
+                <w:noProof/>
+                <w:sz w:val="28"/>
+                <w:szCs w:val="28"/>
+                <w:lang w:eastAsia="ru-RU"/>
+              </w:rPr>
+            </w:pPr>
+            <w:r>
+              <w:rPr>
+                <w:rFonts w:ascii="Cambria" w:hAnsi="Cambria"/>
+                <w:noProof/>
+                <w:sz w:val="28"/>
+                <w:szCs w:val="28"/>
                 <w:lang w:eastAsia="ru-RU"/>
               </w:rPr>
               <w:t>Значение предопределено</w:t>
@@ -1527,15 +1597,19 @@
               <w:jc w:val="both"/>
               <w:cnfStyle w:val="000000010000" w:firstRow="0" w:lastRow="0" w:firstColumn="0" w:lastColumn="0" w:oddVBand="0" w:evenVBand="0" w:oddHBand="0" w:evenHBand="1" w:firstRowFirstColumn="0" w:firstRowLastColumn="0" w:lastRowFirstColumn="0" w:lastRowLastColumn="0"/>
               <w:rPr>
-                <w:noProof/>
-                <w:szCs w:val="22"/>
-                <w:lang w:eastAsia="ru-RU"/>
-              </w:rPr>
-            </w:pPr>
-            <w:r>
-              <w:rPr>
-                <w:noProof/>
-                <w:szCs w:val="22"/>
+                <w:rFonts w:ascii="Cambria" w:hAnsi="Cambria"/>
+                <w:noProof/>
+                <w:sz w:val="28"/>
+                <w:szCs w:val="28"/>
+                <w:lang w:eastAsia="ru-RU"/>
+              </w:rPr>
+            </w:pPr>
+            <w:r>
+              <w:rPr>
+                <w:rFonts w:ascii="Cambria" w:hAnsi="Cambria"/>
+                <w:noProof/>
+                <w:sz w:val="28"/>
+                <w:szCs w:val="28"/>
                 <w:lang w:eastAsia="ru-RU"/>
               </w:rPr>
               <w:t>Тип объекта, определяющий его внешний вид объекта и набор свойств.</w:t>
@@ -1556,15 +1630,19 @@
             <w:pPr>
               <w:jc w:val="both"/>
               <w:rPr>
-                <w:noProof/>
-                <w:szCs w:val="22"/>
-                <w:lang w:eastAsia="ru-RU"/>
-              </w:rPr>
-            </w:pPr>
-            <w:r>
-              <w:rPr>
-                <w:noProof/>
-                <w:szCs w:val="22"/>
+                <w:rFonts w:ascii="Cambria" w:hAnsi="Cambria"/>
+                <w:noProof/>
+                <w:sz w:val="28"/>
+                <w:szCs w:val="28"/>
+                <w:lang w:eastAsia="ru-RU"/>
+              </w:rPr>
+            </w:pPr>
+            <w:r>
+              <w:rPr>
+                <w:rFonts w:ascii="Cambria" w:hAnsi="Cambria"/>
+                <w:noProof/>
+                <w:sz w:val="28"/>
+                <w:szCs w:val="28"/>
                 <w:lang w:eastAsia="ru-RU"/>
               </w:rPr>
               <w:t>Подсказка</w:t>
@@ -1580,15 +1658,19 @@
               <w:jc w:val="both"/>
               <w:cnfStyle w:val="000000100000" w:firstRow="0" w:lastRow="0" w:firstColumn="0" w:lastColumn="0" w:oddVBand="0" w:evenVBand="0" w:oddHBand="1" w:evenHBand="0" w:firstRowFirstColumn="0" w:firstRowLastColumn="0" w:lastRowFirstColumn="0" w:lastRowLastColumn="0"/>
               <w:rPr>
-                <w:noProof/>
-                <w:szCs w:val="22"/>
-                <w:lang w:eastAsia="ru-RU"/>
-              </w:rPr>
-            </w:pPr>
-            <w:r>
-              <w:rPr>
-                <w:noProof/>
-                <w:szCs w:val="22"/>
+                <w:rFonts w:ascii="Cambria" w:hAnsi="Cambria"/>
+                <w:noProof/>
+                <w:sz w:val="28"/>
+                <w:szCs w:val="28"/>
+                <w:lang w:eastAsia="ru-RU"/>
+              </w:rPr>
+            </w:pPr>
+            <w:r>
+              <w:rPr>
+                <w:rFonts w:ascii="Cambria" w:hAnsi="Cambria"/>
+                <w:noProof/>
+                <w:sz w:val="28"/>
+                <w:szCs w:val="28"/>
                 <w:lang w:eastAsia="ru-RU"/>
               </w:rPr>
               <w:t>Hint</w:t>
@@ -1604,34 +1686,42 @@
               <w:jc w:val="both"/>
               <w:cnfStyle w:val="000000100000" w:firstRow="0" w:lastRow="0" w:firstColumn="0" w:lastColumn="0" w:oddVBand="0" w:evenVBand="0" w:oddHBand="1" w:evenHBand="0" w:firstRowFirstColumn="0" w:firstRowLastColumn="0" w:lastRowFirstColumn="0" w:lastRowLastColumn="0"/>
               <w:rPr>
-                <w:noProof/>
-                <w:szCs w:val="22"/>
-                <w:lang w:eastAsia="ru-RU"/>
-              </w:rPr>
-            </w:pPr>
-            <w:r>
-              <w:rPr>
+                <w:rFonts w:ascii="Cambria" w:hAnsi="Cambria"/>
+                <w:noProof/>
+                <w:sz w:val="28"/>
+                <w:szCs w:val="28"/>
+                <w:lang w:eastAsia="ru-RU"/>
+              </w:rPr>
+            </w:pPr>
+            <w:r>
+              <w:rPr>
+                <w:rFonts w:ascii="Cambria" w:hAnsi="Cambria"/>
                 <w:i/>
                 <w:noProof/>
-                <w:szCs w:val="22"/>
+                <w:sz w:val="28"/>
+                <w:szCs w:val="28"/>
                 <w:lang w:val="en-US" w:eastAsia="ru-RU"/>
               </w:rPr>
               <w:t>&lt;</w:t>
             </w:r>
             <w:r>
               <w:rPr>
+                <w:rFonts w:ascii="Cambria" w:hAnsi="Cambria"/>
                 <w:i/>
                 <w:noProof/>
-                <w:szCs w:val="22"/>
+                <w:sz w:val="28"/>
+                <w:szCs w:val="28"/>
                 <w:lang w:eastAsia="ru-RU"/>
               </w:rPr>
               <w:t>нет</w:t>
             </w:r>
             <w:r>
               <w:rPr>
+                <w:rFonts w:ascii="Cambria" w:hAnsi="Cambria"/>
                 <w:i/>
                 <w:noProof/>
-                <w:szCs w:val="22"/>
+                <w:sz w:val="28"/>
+                <w:szCs w:val="28"/>
                 <w:lang w:val="en-US" w:eastAsia="ru-RU"/>
               </w:rPr>
               <w:t>&gt;</w:t>
@@ -1647,15 +1737,19 @@
               <w:jc w:val="both"/>
               <w:cnfStyle w:val="000000100000" w:firstRow="0" w:lastRow="0" w:firstColumn="0" w:lastColumn="0" w:oddVBand="0" w:evenVBand="0" w:oddHBand="1" w:evenHBand="0" w:firstRowFirstColumn="0" w:firstRowLastColumn="0" w:lastRowFirstColumn="0" w:lastRowLastColumn="0"/>
               <w:rPr>
-                <w:noProof/>
-                <w:szCs w:val="22"/>
-                <w:lang w:eastAsia="ru-RU"/>
-              </w:rPr>
-            </w:pPr>
-            <w:r>
-              <w:rPr>
-                <w:noProof/>
-                <w:szCs w:val="22"/>
+                <w:rFonts w:ascii="Cambria" w:hAnsi="Cambria"/>
+                <w:noProof/>
+                <w:sz w:val="28"/>
+                <w:szCs w:val="28"/>
+                <w:lang w:eastAsia="ru-RU"/>
+              </w:rPr>
+            </w:pPr>
+            <w:r>
+              <w:rPr>
+                <w:rFonts w:ascii="Cambria" w:hAnsi="Cambria"/>
+                <w:noProof/>
+                <w:sz w:val="28"/>
+                <w:szCs w:val="28"/>
                 <w:lang w:eastAsia="ru-RU"/>
               </w:rPr>
               <w:t>Любой текст</w:t>
@@ -1671,15 +1765,19 @@
               <w:jc w:val="both"/>
               <w:cnfStyle w:val="000000100000" w:firstRow="0" w:lastRow="0" w:firstColumn="0" w:lastColumn="0" w:oddVBand="0" w:evenVBand="0" w:oddHBand="1" w:evenHBand="0" w:firstRowFirstColumn="0" w:firstRowLastColumn="0" w:lastRowFirstColumn="0" w:lastRowLastColumn="0"/>
               <w:rPr>
-                <w:noProof/>
-                <w:szCs w:val="22"/>
-                <w:lang w:eastAsia="ru-RU"/>
-              </w:rPr>
-            </w:pPr>
-            <w:r>
-              <w:rPr>
-                <w:noProof/>
-                <w:szCs w:val="22"/>
+                <w:rFonts w:ascii="Cambria" w:hAnsi="Cambria"/>
+                <w:noProof/>
+                <w:sz w:val="28"/>
+                <w:szCs w:val="28"/>
+                <w:lang w:eastAsia="ru-RU"/>
+              </w:rPr>
+            </w:pPr>
+            <w:r>
+              <w:rPr>
+                <w:rFonts w:ascii="Cambria" w:hAnsi="Cambria"/>
+                <w:noProof/>
+                <w:sz w:val="28"/>
+                <w:szCs w:val="28"/>
                 <w:lang w:eastAsia="ru-RU"/>
               </w:rPr>
               <w:t>Текст подсказки, всплывающей при наведении курсора мыши на объект.</w:t>
@@ -1700,15 +1798,19 @@
             <w:pPr>
               <w:jc w:val="both"/>
               <w:rPr>
-                <w:noProof/>
-                <w:szCs w:val="22"/>
-                <w:lang w:eastAsia="ru-RU"/>
-              </w:rPr>
-            </w:pPr>
-            <w:r>
-              <w:rPr>
-                <w:noProof/>
-                <w:szCs w:val="22"/>
+                <w:rFonts w:ascii="Cambria" w:hAnsi="Cambria"/>
+                <w:noProof/>
+                <w:sz w:val="28"/>
+                <w:szCs w:val="28"/>
+                <w:lang w:eastAsia="ru-RU"/>
+              </w:rPr>
+            </w:pPr>
+            <w:r>
+              <w:rPr>
+                <w:rFonts w:ascii="Cambria" w:hAnsi="Cambria"/>
+                <w:noProof/>
+                <w:sz w:val="28"/>
+                <w:szCs w:val="28"/>
                 <w:lang w:eastAsia="ru-RU"/>
               </w:rPr>
               <w:t>Отображать подсказку при редактировании</w:t>
@@ -1724,15 +1826,19 @@
               <w:jc w:val="both"/>
               <w:cnfStyle w:val="000000010000" w:firstRow="0" w:lastRow="0" w:firstColumn="0" w:lastColumn="0" w:oddVBand="0" w:evenVBand="0" w:oddHBand="0" w:evenHBand="1" w:firstRowFirstColumn="0" w:firstRowLastColumn="0" w:lastRowFirstColumn="0" w:lastRowLastColumn="0"/>
               <w:rPr>
-                <w:noProof/>
-                <w:szCs w:val="22"/>
-                <w:lang w:eastAsia="ru-RU"/>
-              </w:rPr>
-            </w:pPr>
-            <w:r>
-              <w:rPr>
-                <w:noProof/>
-                <w:szCs w:val="22"/>
+                <w:rFonts w:ascii="Cambria" w:hAnsi="Cambria"/>
+                <w:noProof/>
+                <w:sz w:val="28"/>
+                <w:szCs w:val="28"/>
+                <w:lang w:eastAsia="ru-RU"/>
+              </w:rPr>
+            </w:pPr>
+            <w:r>
+              <w:rPr>
+                <w:rFonts w:ascii="Cambria" w:hAnsi="Cambria"/>
+                <w:noProof/>
+                <w:sz w:val="28"/>
+                <w:szCs w:val="28"/>
                 <w:lang w:eastAsia="ru-RU"/>
               </w:rPr>
               <w:t>ShowHintOnEdit</w:t>
@@ -1748,15 +1854,19 @@
               <w:jc w:val="both"/>
               <w:cnfStyle w:val="000000010000" w:firstRow="0" w:lastRow="0" w:firstColumn="0" w:lastColumn="0" w:oddVBand="0" w:evenVBand="0" w:oddHBand="0" w:evenHBand="1" w:firstRowFirstColumn="0" w:firstRowLastColumn="0" w:lastRowFirstColumn="0" w:lastRowLastColumn="0"/>
               <w:rPr>
-                <w:noProof/>
-                <w:szCs w:val="22"/>
-                <w:lang w:eastAsia="ru-RU"/>
-              </w:rPr>
-            </w:pPr>
-            <w:r>
-              <w:rPr>
-                <w:noProof/>
-                <w:szCs w:val="22"/>
+                <w:rFonts w:ascii="Cambria" w:hAnsi="Cambria"/>
+                <w:noProof/>
+                <w:sz w:val="28"/>
+                <w:szCs w:val="28"/>
+                <w:lang w:eastAsia="ru-RU"/>
+              </w:rPr>
+            </w:pPr>
+            <w:r>
+              <w:rPr>
+                <w:rFonts w:ascii="Cambria" w:hAnsi="Cambria"/>
+                <w:noProof/>
+                <w:sz w:val="28"/>
+                <w:szCs w:val="28"/>
                 <w:lang w:eastAsia="ru-RU"/>
               </w:rPr>
               <w:t>Нет</w:t>
@@ -1775,22 +1885,25 @@
               <w:jc w:val="both"/>
               <w:cnfStyle w:val="000000010000" w:firstRow="0" w:lastRow="0" w:firstColumn="0" w:lastColumn="0" w:oddVBand="0" w:evenVBand="0" w:oddHBand="0" w:evenHBand="1" w:firstRowFirstColumn="0" w:firstRowLastColumn="0" w:lastRowFirstColumn="0" w:lastRowLastColumn="0"/>
               <w:rPr>
-                <w:rFonts w:ascii="Calibri" w:eastAsia="Times New Roman" w:hAnsi="Calibri" w:cs="Arial"/>
-                <w:szCs w:val="22"/>
-              </w:rPr>
-            </w:pPr>
-            <w:r>
-              <w:rPr>
-                <w:rFonts w:ascii="Calibri" w:eastAsia="Times New Roman" w:hAnsi="Calibri" w:cs="Arial"/>
-                <w:szCs w:val="22"/>
+                <w:rFonts w:ascii="Cambria" w:eastAsia="Times New Roman" w:hAnsi="Cambria" w:cs="Arial"/>
+                <w:sz w:val="28"/>
+                <w:szCs w:val="28"/>
+              </w:rPr>
+            </w:pPr>
+            <w:r>
+              <w:rPr>
+                <w:rFonts w:ascii="Cambria" w:eastAsia="Times New Roman" w:hAnsi="Cambria" w:cs="Arial"/>
+                <w:sz w:val="28"/>
+                <w:szCs w:val="28"/>
                 <w:lang w:val="en-US"/>
               </w:rPr>
               <w:t xml:space="preserve">{0} </w:t>
             </w:r>
             <w:r>
               <w:rPr>
-                <w:rFonts w:ascii="Calibri" w:eastAsia="Times New Roman" w:hAnsi="Calibri" w:cs="Arial"/>
-                <w:szCs w:val="22"/>
+                <w:rFonts w:ascii="Cambria" w:eastAsia="Times New Roman" w:hAnsi="Cambria" w:cs="Arial"/>
+                <w:sz w:val="28"/>
+                <w:szCs w:val="28"/>
               </w:rPr>
               <w:t>Нет</w:t>
             </w:r>
@@ -1800,23 +1913,27 @@
               <w:jc w:val="both"/>
               <w:cnfStyle w:val="000000010000" w:firstRow="0" w:lastRow="0" w:firstColumn="0" w:lastColumn="0" w:oddVBand="0" w:evenVBand="0" w:oddHBand="0" w:evenHBand="1" w:firstRowFirstColumn="0" w:firstRowLastColumn="0" w:lastRowFirstColumn="0" w:lastRowLastColumn="0"/>
               <w:rPr>
-                <w:noProof/>
-                <w:szCs w:val="22"/>
-                <w:lang w:eastAsia="ru-RU"/>
-              </w:rPr>
-            </w:pPr>
-            <w:r>
-              <w:rPr>
-                <w:rFonts w:ascii="Calibri" w:eastAsia="Times New Roman" w:hAnsi="Calibri" w:cs="Arial"/>
-                <w:szCs w:val="22"/>
+                <w:rFonts w:ascii="Cambria" w:hAnsi="Cambria"/>
+                <w:noProof/>
+                <w:sz w:val="28"/>
+                <w:szCs w:val="28"/>
+                <w:lang w:eastAsia="ru-RU"/>
+              </w:rPr>
+            </w:pPr>
+            <w:r>
+              <w:rPr>
+                <w:rFonts w:ascii="Cambria" w:eastAsia="Times New Roman" w:hAnsi="Cambria" w:cs="Arial"/>
+                <w:sz w:val="28"/>
+                <w:szCs w:val="28"/>
                 <w:lang w:val="en-US"/>
               </w:rPr>
               <w:t xml:space="preserve">{1} </w:t>
             </w:r>
             <w:r>
               <w:rPr>
-                <w:rFonts w:ascii="Calibri" w:eastAsia="Times New Roman" w:hAnsi="Calibri" w:cs="Arial"/>
-                <w:szCs w:val="22"/>
+                <w:rFonts w:ascii="Cambria" w:eastAsia="Times New Roman" w:hAnsi="Cambria" w:cs="Arial"/>
+                <w:sz w:val="28"/>
+                <w:szCs w:val="28"/>
               </w:rPr>
               <w:t>Да</w:t>
             </w:r>
@@ -1831,15 +1948,19 @@
               <w:jc w:val="both"/>
               <w:cnfStyle w:val="000000010000" w:firstRow="0" w:lastRow="0" w:firstColumn="0" w:lastColumn="0" w:oddVBand="0" w:evenVBand="0" w:oddHBand="0" w:evenHBand="1" w:firstRowFirstColumn="0" w:firstRowLastColumn="0" w:lastRowFirstColumn="0" w:lastRowLastColumn="0"/>
               <w:rPr>
-                <w:noProof/>
-                <w:szCs w:val="22"/>
-                <w:lang w:eastAsia="ru-RU"/>
-              </w:rPr>
-            </w:pPr>
-            <w:r>
-              <w:rPr>
-                <w:noProof/>
-                <w:szCs w:val="22"/>
+                <w:rFonts w:ascii="Cambria" w:hAnsi="Cambria"/>
+                <w:noProof/>
+                <w:sz w:val="28"/>
+                <w:szCs w:val="28"/>
+                <w:lang w:eastAsia="ru-RU"/>
+              </w:rPr>
+            </w:pPr>
+            <w:r>
+              <w:rPr>
+                <w:rFonts w:ascii="Cambria" w:hAnsi="Cambria"/>
+                <w:noProof/>
+                <w:sz w:val="28"/>
+                <w:szCs w:val="28"/>
                 <w:lang w:eastAsia="ru-RU"/>
               </w:rPr>
               <w:t>Включает и отключает отображение всплывающей подсказки в режиме редактирования.</w:t>
@@ -1860,15 +1981,19 @@
             <w:pPr>
               <w:jc w:val="both"/>
               <w:rPr>
-                <w:noProof/>
-                <w:szCs w:val="22"/>
-                <w:lang w:eastAsia="ru-RU"/>
-              </w:rPr>
-            </w:pPr>
-            <w:r>
-              <w:rPr>
-                <w:noProof/>
-                <w:szCs w:val="22"/>
+                <w:rFonts w:ascii="Cambria" w:hAnsi="Cambria"/>
+                <w:noProof/>
+                <w:sz w:val="28"/>
+                <w:szCs w:val="28"/>
+                <w:lang w:eastAsia="ru-RU"/>
+              </w:rPr>
+            </w:pPr>
+            <w:r>
+              <w:rPr>
+                <w:rFonts w:ascii="Cambria" w:hAnsi="Cambria"/>
+                <w:noProof/>
+                <w:sz w:val="28"/>
+                <w:szCs w:val="28"/>
                 <w:lang w:eastAsia="ru-RU"/>
               </w:rPr>
               <w:t>Видимость при выполнении</w:t>
@@ -1884,15 +2009,19 @@
               <w:jc w:val="both"/>
               <w:cnfStyle w:val="000000100000" w:firstRow="0" w:lastRow="0" w:firstColumn="0" w:lastColumn="0" w:oddVBand="0" w:evenVBand="0" w:oddHBand="1" w:evenHBand="0" w:firstRowFirstColumn="0" w:firstRowLastColumn="0" w:lastRowFirstColumn="0" w:lastRowLastColumn="0"/>
               <w:rPr>
-                <w:noProof/>
-                <w:szCs w:val="22"/>
-                <w:lang w:eastAsia="ru-RU"/>
-              </w:rPr>
-            </w:pPr>
-            <w:r>
-              <w:rPr>
-                <w:noProof/>
-                <w:szCs w:val="22"/>
+                <w:rFonts w:ascii="Cambria" w:hAnsi="Cambria"/>
+                <w:noProof/>
+                <w:sz w:val="28"/>
+                <w:szCs w:val="28"/>
+                <w:lang w:eastAsia="ru-RU"/>
+              </w:rPr>
+            </w:pPr>
+            <w:r>
+              <w:rPr>
+                <w:rFonts w:ascii="Cambria" w:hAnsi="Cambria"/>
+                <w:noProof/>
+                <w:sz w:val="28"/>
+                <w:szCs w:val="28"/>
                 <w:lang w:eastAsia="ru-RU"/>
               </w:rPr>
               <w:t>Visible</w:t>
@@ -1908,15 +2037,19 @@
               <w:jc w:val="both"/>
               <w:cnfStyle w:val="000000100000" w:firstRow="0" w:lastRow="0" w:firstColumn="0" w:lastColumn="0" w:oddVBand="0" w:evenVBand="0" w:oddHBand="1" w:evenHBand="0" w:firstRowFirstColumn="0" w:firstRowLastColumn="0" w:lastRowFirstColumn="0" w:lastRowLastColumn="0"/>
               <w:rPr>
-                <w:noProof/>
-                <w:szCs w:val="22"/>
-                <w:lang w:eastAsia="ru-RU"/>
-              </w:rPr>
-            </w:pPr>
-            <w:r>
-              <w:rPr>
-                <w:noProof/>
-                <w:szCs w:val="22"/>
+                <w:rFonts w:ascii="Cambria" w:hAnsi="Cambria"/>
+                <w:noProof/>
+                <w:sz w:val="28"/>
+                <w:szCs w:val="28"/>
+                <w:lang w:eastAsia="ru-RU"/>
+              </w:rPr>
+            </w:pPr>
+            <w:r>
+              <w:rPr>
+                <w:rFonts w:ascii="Cambria" w:hAnsi="Cambria"/>
+                <w:noProof/>
+                <w:sz w:val="28"/>
+                <w:szCs w:val="28"/>
                 <w:lang w:eastAsia="ru-RU"/>
               </w:rPr>
               <w:t>Да</w:t>
@@ -1935,22 +2068,25 @@
               <w:jc w:val="both"/>
               <w:cnfStyle w:val="000000100000" w:firstRow="0" w:lastRow="0" w:firstColumn="0" w:lastColumn="0" w:oddVBand="0" w:evenVBand="0" w:oddHBand="1" w:evenHBand="0" w:firstRowFirstColumn="0" w:firstRowLastColumn="0" w:lastRowFirstColumn="0" w:lastRowLastColumn="0"/>
               <w:rPr>
-                <w:rFonts w:ascii="Calibri" w:eastAsia="Times New Roman" w:hAnsi="Calibri" w:cs="Arial"/>
-                <w:szCs w:val="22"/>
-              </w:rPr>
-            </w:pPr>
-            <w:r>
-              <w:rPr>
-                <w:rFonts w:ascii="Calibri" w:eastAsia="Times New Roman" w:hAnsi="Calibri" w:cs="Arial"/>
-                <w:szCs w:val="22"/>
+                <w:rFonts w:ascii="Cambria" w:eastAsia="Times New Roman" w:hAnsi="Cambria" w:cs="Arial"/>
+                <w:sz w:val="28"/>
+                <w:szCs w:val="28"/>
+              </w:rPr>
+            </w:pPr>
+            <w:r>
+              <w:rPr>
+                <w:rFonts w:ascii="Cambria" w:eastAsia="Times New Roman" w:hAnsi="Cambria" w:cs="Arial"/>
+                <w:sz w:val="28"/>
+                <w:szCs w:val="28"/>
                 <w:lang w:val="en-US"/>
               </w:rPr>
               <w:t xml:space="preserve">{0} </w:t>
             </w:r>
             <w:r>
               <w:rPr>
-                <w:rFonts w:ascii="Calibri" w:eastAsia="Times New Roman" w:hAnsi="Calibri" w:cs="Arial"/>
-                <w:szCs w:val="22"/>
+                <w:rFonts w:ascii="Cambria" w:eastAsia="Times New Roman" w:hAnsi="Cambria" w:cs="Arial"/>
+                <w:sz w:val="28"/>
+                <w:szCs w:val="28"/>
               </w:rPr>
               <w:t>Нет</w:t>
             </w:r>
@@ -1960,23 +2096,27 @@
               <w:jc w:val="both"/>
               <w:cnfStyle w:val="000000100000" w:firstRow="0" w:lastRow="0" w:firstColumn="0" w:lastColumn="0" w:oddVBand="0" w:evenVBand="0" w:oddHBand="1" w:evenHBand="0" w:firstRowFirstColumn="0" w:firstRowLastColumn="0" w:lastRowFirstColumn="0" w:lastRowLastColumn="0"/>
               <w:rPr>
-                <w:noProof/>
-                <w:szCs w:val="22"/>
-                <w:lang w:eastAsia="ru-RU"/>
-              </w:rPr>
-            </w:pPr>
-            <w:r>
-              <w:rPr>
-                <w:rFonts w:ascii="Calibri" w:eastAsia="Times New Roman" w:hAnsi="Calibri" w:cs="Arial"/>
-                <w:szCs w:val="22"/>
+                <w:rFonts w:ascii="Cambria" w:hAnsi="Cambria"/>
+                <w:noProof/>
+                <w:sz w:val="28"/>
+                <w:szCs w:val="28"/>
+                <w:lang w:eastAsia="ru-RU"/>
+              </w:rPr>
+            </w:pPr>
+            <w:r>
+              <w:rPr>
+                <w:rFonts w:ascii="Cambria" w:eastAsia="Times New Roman" w:hAnsi="Cambria" w:cs="Arial"/>
+                <w:sz w:val="28"/>
+                <w:szCs w:val="28"/>
                 <w:lang w:val="en-US"/>
               </w:rPr>
               <w:t xml:space="preserve">{1} </w:t>
             </w:r>
             <w:r>
               <w:rPr>
-                <w:rFonts w:ascii="Calibri" w:eastAsia="Times New Roman" w:hAnsi="Calibri" w:cs="Arial"/>
-                <w:szCs w:val="22"/>
+                <w:rFonts w:ascii="Cambria" w:eastAsia="Times New Roman" w:hAnsi="Cambria" w:cs="Arial"/>
+                <w:sz w:val="28"/>
+                <w:szCs w:val="28"/>
               </w:rPr>
               <w:t>Да</w:t>
             </w:r>
@@ -1991,15 +2131,19 @@
               <w:jc w:val="both"/>
               <w:cnfStyle w:val="000000100000" w:firstRow="0" w:lastRow="0" w:firstColumn="0" w:lastColumn="0" w:oddVBand="0" w:evenVBand="0" w:oddHBand="1" w:evenHBand="0" w:firstRowFirstColumn="0" w:firstRowLastColumn="0" w:lastRowFirstColumn="0" w:lastRowLastColumn="0"/>
               <w:rPr>
-                <w:noProof/>
-                <w:szCs w:val="22"/>
-                <w:lang w:eastAsia="ru-RU"/>
-              </w:rPr>
-            </w:pPr>
-            <w:r>
-              <w:rPr>
-                <w:noProof/>
-                <w:szCs w:val="22"/>
+                <w:rFonts w:ascii="Cambria" w:hAnsi="Cambria"/>
+                <w:noProof/>
+                <w:sz w:val="28"/>
+                <w:szCs w:val="28"/>
+                <w:lang w:eastAsia="ru-RU"/>
+              </w:rPr>
+            </w:pPr>
+            <w:r>
+              <w:rPr>
+                <w:rFonts w:ascii="Cambria" w:hAnsi="Cambria"/>
+                <w:noProof/>
+                <w:sz w:val="28"/>
+                <w:szCs w:val="28"/>
                 <w:lang w:eastAsia="ru-RU"/>
               </w:rPr>
               <w:t>Включает и отключает отображение объекта в режиме «Индикация» при запуске расчёта.</w:t>
@@ -2020,15 +2164,19 @@
             <w:pPr>
               <w:jc w:val="both"/>
               <w:rPr>
-                <w:noProof/>
-                <w:szCs w:val="22"/>
-                <w:lang w:eastAsia="ru-RU"/>
-              </w:rPr>
-            </w:pPr>
-            <w:r>
-              <w:rPr>
-                <w:noProof/>
-                <w:szCs w:val="22"/>
+                <w:rFonts w:ascii="Cambria" w:hAnsi="Cambria"/>
+                <w:noProof/>
+                <w:sz w:val="28"/>
+                <w:szCs w:val="28"/>
+                <w:lang w:eastAsia="ru-RU"/>
+              </w:rPr>
+            </w:pPr>
+            <w:r>
+              <w:rPr>
+                <w:rFonts w:ascii="Cambria" w:hAnsi="Cambria"/>
+                <w:noProof/>
+                <w:sz w:val="28"/>
+                <w:szCs w:val="28"/>
                 <w:lang w:eastAsia="ru-RU"/>
               </w:rPr>
               <w:t>Координаты точек</w:t>
@@ -2044,15 +2192,19 @@
               <w:jc w:val="both"/>
               <w:cnfStyle w:val="000000010000" w:firstRow="0" w:lastRow="0" w:firstColumn="0" w:lastColumn="0" w:oddVBand="0" w:evenVBand="0" w:oddHBand="0" w:evenHBand="1" w:firstRowFirstColumn="0" w:firstRowLastColumn="0" w:lastRowFirstColumn="0" w:lastRowLastColumn="0"/>
               <w:rPr>
-                <w:noProof/>
-                <w:szCs w:val="22"/>
-                <w:lang w:eastAsia="ru-RU"/>
-              </w:rPr>
-            </w:pPr>
-            <w:r>
-              <w:rPr>
-                <w:noProof/>
-                <w:szCs w:val="22"/>
+                <w:rFonts w:ascii="Cambria" w:hAnsi="Cambria"/>
+                <w:noProof/>
+                <w:sz w:val="28"/>
+                <w:szCs w:val="28"/>
+                <w:lang w:eastAsia="ru-RU"/>
+              </w:rPr>
+            </w:pPr>
+            <w:r>
+              <w:rPr>
+                <w:rFonts w:ascii="Cambria" w:hAnsi="Cambria"/>
+                <w:noProof/>
+                <w:sz w:val="28"/>
+                <w:szCs w:val="28"/>
                 <w:lang w:eastAsia="ru-RU"/>
               </w:rPr>
               <w:t>Points</w:t>
@@ -2068,63 +2220,79 @@
               <w:jc w:val="both"/>
               <w:cnfStyle w:val="000000010000" w:firstRow="0" w:lastRow="0" w:firstColumn="0" w:lastColumn="0" w:oddVBand="0" w:evenVBand="0" w:oddHBand="0" w:evenHBand="1" w:firstRowFirstColumn="0" w:firstRowLastColumn="0" w:lastRowFirstColumn="0" w:lastRowLastColumn="0"/>
               <w:rPr>
-                <w:noProof/>
-                <w:szCs w:val="22"/>
+                <w:rFonts w:ascii="Cambria" w:hAnsi="Cambria"/>
+                <w:noProof/>
+                <w:sz w:val="28"/>
+                <w:szCs w:val="28"/>
                 <w:lang w:val="en-US" w:eastAsia="ru-RU"/>
               </w:rPr>
             </w:pPr>
             <w:r>
               <w:rPr>
-                <w:noProof/>
-                <w:szCs w:val="22"/>
+                <w:rFonts w:ascii="Cambria" w:hAnsi="Cambria"/>
+                <w:noProof/>
+                <w:sz w:val="28"/>
+                <w:szCs w:val="28"/>
                 <w:lang w:val="en-US" w:eastAsia="ru-RU"/>
               </w:rPr>
               <w:t>[(X1,Y1),(X2,Y2)</w:t>
             </w:r>
             <w:r>
               <w:rPr>
-                <w:noProof/>
-                <w:szCs w:val="22"/>
+                <w:rFonts w:ascii="Cambria" w:hAnsi="Cambria"/>
+                <w:noProof/>
+                <w:sz w:val="28"/>
+                <w:szCs w:val="28"/>
                 <w:lang w:eastAsia="ru-RU"/>
               </w:rPr>
               <w:t>,</w:t>
             </w:r>
             <w:r>
               <w:rPr>
-                <w:noProof/>
-                <w:szCs w:val="22"/>
+                <w:rFonts w:ascii="Cambria" w:hAnsi="Cambria"/>
+                <w:noProof/>
+                <w:sz w:val="28"/>
+                <w:szCs w:val="28"/>
                 <w:lang w:val="en-US" w:eastAsia="ru-RU"/>
               </w:rPr>
               <w:t xml:space="preserve"> (X</w:t>
             </w:r>
             <w:r>
               <w:rPr>
-                <w:noProof/>
-                <w:szCs w:val="22"/>
+                <w:rFonts w:ascii="Cambria" w:hAnsi="Cambria"/>
+                <w:noProof/>
+                <w:sz w:val="28"/>
+                <w:szCs w:val="28"/>
                 <w:lang w:eastAsia="ru-RU"/>
               </w:rPr>
               <w:t>3</w:t>
             </w:r>
             <w:r>
               <w:rPr>
-                <w:noProof/>
-                <w:szCs w:val="22"/>
+                <w:rFonts w:ascii="Cambria" w:hAnsi="Cambria"/>
+                <w:noProof/>
+                <w:sz w:val="28"/>
+                <w:szCs w:val="28"/>
                 <w:lang w:val="en-US" w:eastAsia="ru-RU"/>
               </w:rPr>
               <w:t>,Y</w:t>
             </w:r>
             <w:r>
               <w:rPr>
-                <w:noProof/>
-                <w:szCs w:val="22"/>
+                <w:rFonts w:ascii="Cambria" w:hAnsi="Cambria"/>
+                <w:noProof/>
+                <w:sz w:val="28"/>
+                <w:szCs w:val="28"/>
                 <w:lang w:eastAsia="ru-RU"/>
               </w:rPr>
               <w:t>3</w:t>
             </w:r>
             <w:r>
               <w:rPr>
-                <w:noProof/>
-                <w:szCs w:val="22"/>
+                <w:rFonts w:ascii="Cambria" w:hAnsi="Cambria"/>
+                <w:noProof/>
+                <w:sz w:val="28"/>
+                <w:szCs w:val="28"/>
                 <w:lang w:val="en-US" w:eastAsia="ru-RU"/>
               </w:rPr>
               <w:t>)]</w:t>
@@ -2140,31 +2308,39 @@
               <w:jc w:val="both"/>
               <w:cnfStyle w:val="000000010000" w:firstRow="0" w:lastRow="0" w:firstColumn="0" w:lastColumn="0" w:oddVBand="0" w:evenVBand="0" w:oddHBand="0" w:evenHBand="1" w:firstRowFirstColumn="0" w:firstRowLastColumn="0" w:lastRowFirstColumn="0" w:lastRowLastColumn="0"/>
               <w:rPr>
-                <w:noProof/>
-                <w:szCs w:val="22"/>
-                <w:lang w:eastAsia="ru-RU"/>
-              </w:rPr>
-            </w:pPr>
-            <w:r>
-              <w:rPr>
-                <w:noProof/>
-                <w:szCs w:val="22"/>
+                <w:rFonts w:ascii="Cambria" w:hAnsi="Cambria"/>
+                <w:noProof/>
+                <w:sz w:val="28"/>
+                <w:szCs w:val="28"/>
+                <w:lang w:eastAsia="ru-RU"/>
+              </w:rPr>
+            </w:pPr>
+            <w:r>
+              <w:rPr>
+                <w:rFonts w:ascii="Cambria" w:hAnsi="Cambria"/>
+                <w:noProof/>
+                <w:sz w:val="28"/>
+                <w:szCs w:val="28"/>
                 <w:lang w:eastAsia="ru-RU"/>
               </w:rPr>
               <w:t xml:space="preserve">Значения </w:t>
             </w:r>
             <w:r>
               <w:rPr>
-                <w:noProof/>
-                <w:szCs w:val="22"/>
+                <w:rFonts w:ascii="Cambria" w:hAnsi="Cambria"/>
+                <w:noProof/>
+                <w:sz w:val="28"/>
+                <w:szCs w:val="28"/>
                 <w:lang w:val="en-US" w:eastAsia="ru-RU"/>
               </w:rPr>
               <w:t>float</w:t>
             </w:r>
             <w:r>
               <w:rPr>
-                <w:noProof/>
-                <w:szCs w:val="22"/>
+                <w:rFonts w:ascii="Cambria" w:hAnsi="Cambria"/>
+                <w:noProof/>
+                <w:sz w:val="28"/>
+                <w:szCs w:val="28"/>
                 <w:lang w:eastAsia="ru-RU"/>
               </w:rPr>
               <w:t>, имена сигналов, математические выражения:</w:t>
@@ -2175,47 +2351,59 @@
               <w:jc w:val="both"/>
               <w:cnfStyle w:val="000000010000" w:firstRow="0" w:lastRow="0" w:firstColumn="0" w:lastColumn="0" w:oddVBand="0" w:evenVBand="0" w:oddHBand="0" w:evenHBand="1" w:firstRowFirstColumn="0" w:firstRowLastColumn="0" w:lastRowFirstColumn="0" w:lastRowLastColumn="0"/>
               <w:rPr>
-                <w:noProof/>
-                <w:szCs w:val="22"/>
-                <w:lang w:eastAsia="ru-RU"/>
-              </w:rPr>
-            </w:pPr>
-            <w:r>
-              <w:rPr>
-                <w:noProof/>
-                <w:szCs w:val="22"/>
+                <w:rFonts w:ascii="Cambria" w:hAnsi="Cambria"/>
+                <w:noProof/>
+                <w:sz w:val="28"/>
+                <w:szCs w:val="28"/>
+                <w:lang w:eastAsia="ru-RU"/>
+              </w:rPr>
+            </w:pPr>
+            <w:r>
+              <w:rPr>
+                <w:rFonts w:ascii="Cambria" w:hAnsi="Cambria"/>
+                <w:noProof/>
+                <w:sz w:val="28"/>
+                <w:szCs w:val="28"/>
                 <w:lang w:eastAsia="ru-RU"/>
               </w:rPr>
               <w:t xml:space="preserve">[(56 , 104), (112 , </w:t>
             </w:r>
             <w:r>
               <w:rPr>
-                <w:noProof/>
-                <w:szCs w:val="22"/>
+                <w:rFonts w:ascii="Cambria" w:hAnsi="Cambria"/>
+                <w:noProof/>
+                <w:sz w:val="28"/>
+                <w:szCs w:val="28"/>
                 <w:lang w:val="en-US" w:eastAsia="ru-RU"/>
               </w:rPr>
               <w:t>src1</w:t>
             </w:r>
             <w:r>
               <w:rPr>
-                <w:noProof/>
-                <w:szCs w:val="22"/>
+                <w:rFonts w:ascii="Cambria" w:hAnsi="Cambria"/>
+                <w:noProof/>
+                <w:sz w:val="28"/>
+                <w:szCs w:val="28"/>
                 <w:lang w:eastAsia="ru-RU"/>
               </w:rPr>
               <w:t>),(</w:t>
             </w:r>
             <w:r>
               <w:rPr>
-                <w:noProof/>
-                <w:szCs w:val="22"/>
+                <w:rFonts w:ascii="Cambria" w:hAnsi="Cambria"/>
+                <w:noProof/>
+                <w:sz w:val="28"/>
+                <w:szCs w:val="28"/>
                 <w:lang w:val="en-US" w:eastAsia="ru-RU"/>
               </w:rPr>
               <w:t>coord3*k4</w:t>
             </w:r>
             <w:r>
               <w:rPr>
-                <w:noProof/>
-                <w:szCs w:val="22"/>
+                <w:rFonts w:ascii="Cambria" w:hAnsi="Cambria"/>
+                <w:noProof/>
+                <w:sz w:val="28"/>
+                <w:szCs w:val="28"/>
                 <w:lang w:eastAsia="ru-RU"/>
               </w:rPr>
               <w:t xml:space="preserve"> , 40)]</w:t>
@@ -2231,47 +2419,59 @@
               <w:jc w:val="both"/>
               <w:cnfStyle w:val="000000010000" w:firstRow="0" w:lastRow="0" w:firstColumn="0" w:lastColumn="0" w:oddVBand="0" w:evenVBand="0" w:oddHBand="0" w:evenHBand="1" w:firstRowFirstColumn="0" w:firstRowLastColumn="0" w:lastRowFirstColumn="0" w:lastRowLastColumn="0"/>
               <w:rPr>
-                <w:noProof/>
-                <w:szCs w:val="22"/>
-                <w:lang w:eastAsia="ru-RU"/>
-              </w:rPr>
-            </w:pPr>
-            <w:r>
-              <w:rPr>
-                <w:noProof/>
-                <w:szCs w:val="22"/>
+                <w:rFonts w:ascii="Cambria" w:hAnsi="Cambria"/>
+                <w:noProof/>
+                <w:sz w:val="28"/>
+                <w:szCs w:val="28"/>
+                <w:lang w:eastAsia="ru-RU"/>
+              </w:rPr>
+            </w:pPr>
+            <w:r>
+              <w:rPr>
+                <w:rFonts w:ascii="Cambria" w:hAnsi="Cambria"/>
+                <w:noProof/>
+                <w:sz w:val="28"/>
+                <w:szCs w:val="28"/>
                 <w:lang w:eastAsia="ru-RU"/>
               </w:rPr>
               <w:t>(</w:t>
             </w:r>
             <w:r>
               <w:rPr>
-                <w:noProof/>
-                <w:szCs w:val="22"/>
+                <w:rFonts w:ascii="Cambria" w:hAnsi="Cambria"/>
+                <w:noProof/>
+                <w:sz w:val="28"/>
+                <w:szCs w:val="28"/>
                 <w:lang w:val="en-US" w:eastAsia="ru-RU"/>
               </w:rPr>
               <w:t>X</w:t>
             </w:r>
             <w:r>
               <w:rPr>
-                <w:noProof/>
-                <w:szCs w:val="22"/>
+                <w:rFonts w:ascii="Cambria" w:hAnsi="Cambria"/>
+                <w:noProof/>
+                <w:sz w:val="28"/>
+                <w:szCs w:val="28"/>
                 <w:lang w:eastAsia="ru-RU"/>
               </w:rPr>
               <w:t>1,</w:t>
             </w:r>
             <w:r>
               <w:rPr>
-                <w:noProof/>
-                <w:szCs w:val="22"/>
+                <w:rFonts w:ascii="Cambria" w:hAnsi="Cambria"/>
+                <w:noProof/>
+                <w:sz w:val="28"/>
+                <w:szCs w:val="28"/>
                 <w:lang w:val="en-US" w:eastAsia="ru-RU"/>
               </w:rPr>
               <w:t>Y</w:t>
             </w:r>
             <w:r>
               <w:rPr>
-                <w:noProof/>
-                <w:szCs w:val="22"/>
+                <w:rFonts w:ascii="Cambria" w:hAnsi="Cambria"/>
+                <w:noProof/>
+                <w:sz w:val="28"/>
+                <w:szCs w:val="28"/>
                 <w:lang w:eastAsia="ru-RU"/>
               </w:rPr>
               <w:t>1) – координаты центра изображения.</w:t>
@@ -2282,47 +2482,59 @@
               <w:jc w:val="both"/>
               <w:cnfStyle w:val="000000010000" w:firstRow="0" w:lastRow="0" w:firstColumn="0" w:lastColumn="0" w:oddVBand="0" w:evenVBand="0" w:oddHBand="0" w:evenHBand="1" w:firstRowFirstColumn="0" w:firstRowLastColumn="0" w:lastRowFirstColumn="0" w:lastRowLastColumn="0"/>
               <w:rPr>
-                <w:noProof/>
-                <w:szCs w:val="22"/>
-                <w:lang w:eastAsia="ru-RU"/>
-              </w:rPr>
-            </w:pPr>
-            <w:r>
-              <w:rPr>
-                <w:noProof/>
-                <w:szCs w:val="22"/>
+                <w:rFonts w:ascii="Cambria" w:hAnsi="Cambria"/>
+                <w:noProof/>
+                <w:sz w:val="28"/>
+                <w:szCs w:val="28"/>
+                <w:lang w:eastAsia="ru-RU"/>
+              </w:rPr>
+            </w:pPr>
+            <w:r>
+              <w:rPr>
+                <w:rFonts w:ascii="Cambria" w:hAnsi="Cambria"/>
+                <w:noProof/>
+                <w:sz w:val="28"/>
+                <w:szCs w:val="28"/>
                 <w:lang w:eastAsia="ru-RU"/>
               </w:rPr>
               <w:t>(</w:t>
             </w:r>
             <w:r>
               <w:rPr>
-                <w:noProof/>
-                <w:szCs w:val="22"/>
+                <w:rFonts w:ascii="Cambria" w:hAnsi="Cambria"/>
+                <w:noProof/>
+                <w:sz w:val="28"/>
+                <w:szCs w:val="28"/>
                 <w:lang w:val="en-US" w:eastAsia="ru-RU"/>
               </w:rPr>
               <w:t>X</w:t>
             </w:r>
             <w:r>
               <w:rPr>
-                <w:noProof/>
-                <w:szCs w:val="22"/>
+                <w:rFonts w:ascii="Cambria" w:hAnsi="Cambria"/>
+                <w:noProof/>
+                <w:sz w:val="28"/>
+                <w:szCs w:val="28"/>
                 <w:lang w:eastAsia="ru-RU"/>
               </w:rPr>
               <w:t>2,</w:t>
             </w:r>
             <w:r>
               <w:rPr>
-                <w:noProof/>
-                <w:szCs w:val="22"/>
+                <w:rFonts w:ascii="Cambria" w:hAnsi="Cambria"/>
+                <w:noProof/>
+                <w:sz w:val="28"/>
+                <w:szCs w:val="28"/>
                 <w:lang w:val="en-US" w:eastAsia="ru-RU"/>
               </w:rPr>
               <w:t>Y</w:t>
             </w:r>
             <w:r>
               <w:rPr>
-                <w:noProof/>
-                <w:szCs w:val="22"/>
+                <w:rFonts w:ascii="Cambria" w:hAnsi="Cambria"/>
+                <w:noProof/>
+                <w:sz w:val="28"/>
+                <w:szCs w:val="28"/>
                 <w:lang w:eastAsia="ru-RU"/>
               </w:rPr>
               <w:t>2) – координаты маркера на правой стороне изображения. Данный маркер также используется для поворота объекта.</w:t>
@@ -2333,47 +2545,59 @@
               <w:jc w:val="both"/>
               <w:cnfStyle w:val="000000010000" w:firstRow="0" w:lastRow="0" w:firstColumn="0" w:lastColumn="0" w:oddVBand="0" w:evenVBand="0" w:oddHBand="0" w:evenHBand="1" w:firstRowFirstColumn="0" w:firstRowLastColumn="0" w:lastRowFirstColumn="0" w:lastRowLastColumn="0"/>
               <w:rPr>
-                <w:noProof/>
-                <w:szCs w:val="22"/>
-                <w:lang w:eastAsia="ru-RU"/>
-              </w:rPr>
-            </w:pPr>
-            <w:r>
-              <w:rPr>
-                <w:noProof/>
-                <w:szCs w:val="22"/>
+                <w:rFonts w:ascii="Cambria" w:hAnsi="Cambria"/>
+                <w:noProof/>
+                <w:sz w:val="28"/>
+                <w:szCs w:val="28"/>
+                <w:lang w:eastAsia="ru-RU"/>
+              </w:rPr>
+            </w:pPr>
+            <w:r>
+              <w:rPr>
+                <w:rFonts w:ascii="Cambria" w:hAnsi="Cambria"/>
+                <w:noProof/>
+                <w:sz w:val="28"/>
+                <w:szCs w:val="28"/>
                 <w:lang w:eastAsia="ru-RU"/>
               </w:rPr>
               <w:t>(</w:t>
             </w:r>
             <w:r>
               <w:rPr>
-                <w:noProof/>
-                <w:szCs w:val="22"/>
+                <w:rFonts w:ascii="Cambria" w:hAnsi="Cambria"/>
+                <w:noProof/>
+                <w:sz w:val="28"/>
+                <w:szCs w:val="28"/>
                 <w:lang w:val="en-US" w:eastAsia="ru-RU"/>
               </w:rPr>
               <w:t>X</w:t>
             </w:r>
             <w:r>
               <w:rPr>
-                <w:noProof/>
-                <w:szCs w:val="22"/>
+                <w:rFonts w:ascii="Cambria" w:hAnsi="Cambria"/>
+                <w:noProof/>
+                <w:sz w:val="28"/>
+                <w:szCs w:val="28"/>
                 <w:lang w:eastAsia="ru-RU"/>
               </w:rPr>
               <w:t>3,</w:t>
             </w:r>
             <w:r>
               <w:rPr>
-                <w:noProof/>
-                <w:szCs w:val="22"/>
+                <w:rFonts w:ascii="Cambria" w:hAnsi="Cambria"/>
+                <w:noProof/>
+                <w:sz w:val="28"/>
+                <w:szCs w:val="28"/>
                 <w:lang w:val="en-US" w:eastAsia="ru-RU"/>
               </w:rPr>
               <w:t>Y</w:t>
             </w:r>
             <w:r>
               <w:rPr>
-                <w:noProof/>
-                <w:szCs w:val="22"/>
+                <w:rFonts w:ascii="Cambria" w:hAnsi="Cambria"/>
+                <w:noProof/>
+                <w:sz w:val="28"/>
+                <w:szCs w:val="28"/>
                 <w:lang w:eastAsia="ru-RU"/>
               </w:rPr>
               <w:t>3) – координаты маркера на верхней стороне изображения.</w:t>
@@ -2384,16 +2608,22 @@
               <w:jc w:val="both"/>
               <w:cnfStyle w:val="000000010000" w:firstRow="0" w:lastRow="0" w:firstColumn="0" w:lastColumn="0" w:oddVBand="0" w:evenVBand="0" w:oddHBand="0" w:evenHBand="1" w:firstRowFirstColumn="0" w:firstRowLastColumn="0" w:lastRowFirstColumn="0" w:lastRowLastColumn="0"/>
               <w:rPr>
-                <w:noProof/>
-                <w:szCs w:val="22"/>
-                <w:lang w:eastAsia="ru-RU"/>
-              </w:rPr>
-            </w:pPr>
-            <w:r>
-              <w:rPr>
-                <w:noProof/>
-                <w:lang w:eastAsia="ru-RU"/>
-              </w:rPr>
+                <w:rFonts w:ascii="Cambria" w:hAnsi="Cambria"/>
+                <w:noProof/>
+                <w:sz w:val="28"/>
+                <w:szCs w:val="28"/>
+                <w:lang w:eastAsia="ru-RU"/>
+              </w:rPr>
+            </w:pPr>
+            <w:r>
+              <w:rPr>
+                <w:rFonts w:ascii="Cambria" w:hAnsi="Cambria"/>
+                <w:noProof/>
+                <w:sz w:val="28"/>
+                <w:szCs w:val="28"/>
+                <w:lang w:eastAsia="ru-RU"/>
+              </w:rPr>
+              <w:lastRenderedPageBreak/>
               <w:drawing>
                 <wp:inline distT="0" distB="0" distL="0" distR="0">
                   <wp:extent cx="3373213" cy="2048703"/>
@@ -2452,17 +2682,22 @@
             <w:pPr>
               <w:jc w:val="both"/>
               <w:rPr>
-                <w:noProof/>
-                <w:szCs w:val="22"/>
-                <w:lang w:eastAsia="ru-RU"/>
-              </w:rPr>
-            </w:pPr>
-            <w:r>
-              <w:rPr>
-                <w:noProof/>
-                <w:szCs w:val="22"/>
-                <w:lang w:eastAsia="ru-RU"/>
-              </w:rPr>
+                <w:rFonts w:ascii="Cambria" w:hAnsi="Cambria"/>
+                <w:noProof/>
+                <w:sz w:val="28"/>
+                <w:szCs w:val="28"/>
+                <w:lang w:eastAsia="ru-RU"/>
+              </w:rPr>
+            </w:pPr>
+            <w:r>
+              <w:rPr>
+                <w:rFonts w:ascii="Cambria" w:hAnsi="Cambria"/>
+                <w:noProof/>
+                <w:sz w:val="28"/>
+                <w:szCs w:val="28"/>
+                <w:lang w:eastAsia="ru-RU"/>
+              </w:rPr>
+              <w:lastRenderedPageBreak/>
               <w:t>Ссылка</w:t>
             </w:r>
           </w:p>
@@ -2476,15 +2711,19 @@
               <w:jc w:val="both"/>
               <w:cnfStyle w:val="000000100000" w:firstRow="0" w:lastRow="0" w:firstColumn="0" w:lastColumn="0" w:oddVBand="0" w:evenVBand="0" w:oddHBand="1" w:evenHBand="0" w:firstRowFirstColumn="0" w:firstRowLastColumn="0" w:lastRowFirstColumn="0" w:lastRowLastColumn="0"/>
               <w:rPr>
-                <w:noProof/>
-                <w:szCs w:val="22"/>
-                <w:lang w:eastAsia="ru-RU"/>
-              </w:rPr>
-            </w:pPr>
-            <w:r>
-              <w:rPr>
-                <w:noProof/>
-                <w:szCs w:val="22"/>
+                <w:rFonts w:ascii="Cambria" w:hAnsi="Cambria"/>
+                <w:noProof/>
+                <w:sz w:val="28"/>
+                <w:szCs w:val="28"/>
+                <w:lang w:eastAsia="ru-RU"/>
+              </w:rPr>
+            </w:pPr>
+            <w:r>
+              <w:rPr>
+                <w:rFonts w:ascii="Cambria" w:hAnsi="Cambria"/>
+                <w:noProof/>
+                <w:sz w:val="28"/>
+                <w:szCs w:val="28"/>
                 <w:lang w:eastAsia="ru-RU"/>
               </w:rPr>
               <w:t>Instance</w:t>
@@ -2500,34 +2739,42 @@
               <w:jc w:val="both"/>
               <w:cnfStyle w:val="000000100000" w:firstRow="0" w:lastRow="0" w:firstColumn="0" w:lastColumn="0" w:oddVBand="0" w:evenVBand="0" w:oddHBand="1" w:evenHBand="0" w:firstRowFirstColumn="0" w:firstRowLastColumn="0" w:lastRowFirstColumn="0" w:lastRowLastColumn="0"/>
               <w:rPr>
-                <w:noProof/>
-                <w:szCs w:val="22"/>
-                <w:lang w:eastAsia="ru-RU"/>
-              </w:rPr>
-            </w:pPr>
-            <w:r>
-              <w:rPr>
+                <w:rFonts w:ascii="Cambria" w:hAnsi="Cambria"/>
+                <w:noProof/>
+                <w:sz w:val="28"/>
+                <w:szCs w:val="28"/>
+                <w:lang w:eastAsia="ru-RU"/>
+              </w:rPr>
+            </w:pPr>
+            <w:r>
+              <w:rPr>
+                <w:rFonts w:ascii="Cambria" w:hAnsi="Cambria"/>
                 <w:i/>
                 <w:noProof/>
-                <w:szCs w:val="22"/>
+                <w:sz w:val="28"/>
+                <w:szCs w:val="28"/>
                 <w:lang w:val="en-US" w:eastAsia="ru-RU"/>
               </w:rPr>
               <w:t>&lt;</w:t>
             </w:r>
             <w:r>
               <w:rPr>
+                <w:rFonts w:ascii="Cambria" w:hAnsi="Cambria"/>
                 <w:i/>
                 <w:noProof/>
-                <w:szCs w:val="22"/>
+                <w:sz w:val="28"/>
+                <w:szCs w:val="28"/>
                 <w:lang w:eastAsia="ru-RU"/>
               </w:rPr>
               <w:t>нет</w:t>
             </w:r>
             <w:r>
               <w:rPr>
+                <w:rFonts w:ascii="Cambria" w:hAnsi="Cambria"/>
                 <w:i/>
                 <w:noProof/>
-                <w:szCs w:val="22"/>
+                <w:sz w:val="28"/>
+                <w:szCs w:val="28"/>
                 <w:lang w:val="en-US" w:eastAsia="ru-RU"/>
               </w:rPr>
               <w:t>&gt;</w:t>
@@ -2543,16 +2790,20 @@
               <w:jc w:val="both"/>
               <w:cnfStyle w:val="000000100000" w:firstRow="0" w:lastRow="0" w:firstColumn="0" w:lastColumn="0" w:oddVBand="0" w:evenVBand="0" w:oddHBand="1" w:evenHBand="0" w:firstRowFirstColumn="0" w:firstRowLastColumn="0" w:lastRowFirstColumn="0" w:lastRowLastColumn="0"/>
               <w:rPr>
+                <w:rFonts w:ascii="Cambria" w:hAnsi="Cambria"/>
                 <w:noProof/>
                 <w:color w:val="FF0000"/>
-                <w:szCs w:val="22"/>
-                <w:lang w:eastAsia="ru-RU"/>
-              </w:rPr>
-            </w:pPr>
-            <w:r>
-              <w:rPr>
-                <w:noProof/>
-                <w:szCs w:val="22"/>
+                <w:sz w:val="28"/>
+                <w:szCs w:val="28"/>
+                <w:lang w:eastAsia="ru-RU"/>
+              </w:rPr>
+            </w:pPr>
+            <w:r>
+              <w:rPr>
+                <w:rFonts w:ascii="Cambria" w:hAnsi="Cambria"/>
+                <w:noProof/>
+                <w:sz w:val="28"/>
+                <w:szCs w:val="28"/>
                 <w:lang w:eastAsia="ru-RU"/>
               </w:rPr>
               <w:t>Значения, задаваемые в окне «Выбор ссылки».</w:t>
@@ -2568,15 +2819,19 @@
               <w:jc w:val="both"/>
               <w:cnfStyle w:val="000000100000" w:firstRow="0" w:lastRow="0" w:firstColumn="0" w:lastColumn="0" w:oddVBand="0" w:evenVBand="0" w:oddHBand="1" w:evenHBand="0" w:firstRowFirstColumn="0" w:firstRowLastColumn="0" w:lastRowFirstColumn="0" w:lastRowLastColumn="0"/>
               <w:rPr>
-                <w:noProof/>
-                <w:szCs w:val="22"/>
-                <w:lang w:eastAsia="ru-RU"/>
-              </w:rPr>
-            </w:pPr>
-            <w:r>
-              <w:rPr>
-                <w:noProof/>
-                <w:szCs w:val="22"/>
+                <w:rFonts w:ascii="Cambria" w:hAnsi="Cambria"/>
+                <w:noProof/>
+                <w:sz w:val="28"/>
+                <w:szCs w:val="28"/>
+                <w:lang w:eastAsia="ru-RU"/>
+              </w:rPr>
+            </w:pPr>
+            <w:r>
+              <w:rPr>
+                <w:rFonts w:ascii="Cambria" w:hAnsi="Cambria"/>
+                <w:noProof/>
+                <w:sz w:val="28"/>
+                <w:szCs w:val="28"/>
                 <w:lang w:eastAsia="ru-RU"/>
               </w:rPr>
               <w:t xml:space="preserve">Вызов окна «Выбор ссылки». Объект используется в качестве чувствительной области для вызова различных действий: переключения между страницами проекта, управления другими блоками, открытия файлов и пр. </w:t>
@@ -2597,15 +2852,19 @@
             <w:pPr>
               <w:jc w:val="both"/>
               <w:rPr>
-                <w:noProof/>
-                <w:szCs w:val="22"/>
-                <w:lang w:eastAsia="ru-RU"/>
-              </w:rPr>
-            </w:pPr>
-            <w:r>
-              <w:rPr>
-                <w:noProof/>
-                <w:szCs w:val="22"/>
+                <w:rFonts w:ascii="Cambria" w:hAnsi="Cambria"/>
+                <w:noProof/>
+                <w:sz w:val="28"/>
+                <w:szCs w:val="28"/>
+                <w:lang w:eastAsia="ru-RU"/>
+              </w:rPr>
+            </w:pPr>
+            <w:r>
+              <w:rPr>
+                <w:rFonts w:ascii="Cambria" w:hAnsi="Cambria"/>
+                <w:noProof/>
+                <w:sz w:val="28"/>
+                <w:szCs w:val="28"/>
                 <w:lang w:eastAsia="ru-RU"/>
               </w:rPr>
               <w:t>Ссылка при редактировании</w:t>
@@ -2621,15 +2880,19 @@
               <w:jc w:val="both"/>
               <w:cnfStyle w:val="000000010000" w:firstRow="0" w:lastRow="0" w:firstColumn="0" w:lastColumn="0" w:oddVBand="0" w:evenVBand="0" w:oddHBand="0" w:evenHBand="1" w:firstRowFirstColumn="0" w:firstRowLastColumn="0" w:lastRowFirstColumn="0" w:lastRowLastColumn="0"/>
               <w:rPr>
-                <w:noProof/>
-                <w:szCs w:val="22"/>
-                <w:lang w:eastAsia="ru-RU"/>
-              </w:rPr>
-            </w:pPr>
-            <w:r>
-              <w:rPr>
-                <w:noProof/>
-                <w:szCs w:val="22"/>
+                <w:rFonts w:ascii="Cambria" w:hAnsi="Cambria"/>
+                <w:noProof/>
+                <w:sz w:val="28"/>
+                <w:szCs w:val="28"/>
+                <w:lang w:eastAsia="ru-RU"/>
+              </w:rPr>
+            </w:pPr>
+            <w:r>
+              <w:rPr>
+                <w:rFonts w:ascii="Cambria" w:hAnsi="Cambria"/>
+                <w:noProof/>
+                <w:sz w:val="28"/>
+                <w:szCs w:val="28"/>
                 <w:lang w:eastAsia="ru-RU"/>
               </w:rPr>
               <w:t>EditInstance</w:t>
@@ -2645,15 +2908,19 @@
               <w:jc w:val="both"/>
               <w:cnfStyle w:val="000000010000" w:firstRow="0" w:lastRow="0" w:firstColumn="0" w:lastColumn="0" w:oddVBand="0" w:evenVBand="0" w:oddHBand="0" w:evenHBand="1" w:firstRowFirstColumn="0" w:firstRowLastColumn="0" w:lastRowFirstColumn="0" w:lastRowLastColumn="0"/>
               <w:rPr>
-                <w:noProof/>
-                <w:szCs w:val="22"/>
-                <w:lang w:eastAsia="ru-RU"/>
-              </w:rPr>
-            </w:pPr>
-            <w:r>
-              <w:rPr>
-                <w:noProof/>
-                <w:szCs w:val="22"/>
+                <w:rFonts w:ascii="Cambria" w:hAnsi="Cambria"/>
+                <w:noProof/>
+                <w:sz w:val="28"/>
+                <w:szCs w:val="28"/>
+                <w:lang w:eastAsia="ru-RU"/>
+              </w:rPr>
+            </w:pPr>
+            <w:r>
+              <w:rPr>
+                <w:rFonts w:ascii="Cambria" w:hAnsi="Cambria"/>
+                <w:noProof/>
+                <w:sz w:val="28"/>
+                <w:szCs w:val="28"/>
                 <w:lang w:eastAsia="ru-RU"/>
               </w:rPr>
               <w:t>Нет</w:t>
@@ -2672,22 +2939,25 @@
               <w:jc w:val="both"/>
               <w:cnfStyle w:val="000000010000" w:firstRow="0" w:lastRow="0" w:firstColumn="0" w:lastColumn="0" w:oddVBand="0" w:evenVBand="0" w:oddHBand="0" w:evenHBand="1" w:firstRowFirstColumn="0" w:firstRowLastColumn="0" w:lastRowFirstColumn="0" w:lastRowLastColumn="0"/>
               <w:rPr>
-                <w:rFonts w:ascii="Calibri" w:eastAsia="Times New Roman" w:hAnsi="Calibri" w:cs="Arial"/>
-                <w:szCs w:val="22"/>
-              </w:rPr>
-            </w:pPr>
-            <w:r>
-              <w:rPr>
-                <w:rFonts w:ascii="Calibri" w:eastAsia="Times New Roman" w:hAnsi="Calibri" w:cs="Arial"/>
-                <w:szCs w:val="22"/>
+                <w:rFonts w:ascii="Cambria" w:eastAsia="Times New Roman" w:hAnsi="Cambria" w:cs="Arial"/>
+                <w:sz w:val="28"/>
+                <w:szCs w:val="28"/>
+              </w:rPr>
+            </w:pPr>
+            <w:r>
+              <w:rPr>
+                <w:rFonts w:ascii="Cambria" w:eastAsia="Times New Roman" w:hAnsi="Cambria" w:cs="Arial"/>
+                <w:sz w:val="28"/>
+                <w:szCs w:val="28"/>
                 <w:lang w:val="en-US"/>
               </w:rPr>
               <w:t xml:space="preserve">{0} </w:t>
             </w:r>
             <w:r>
               <w:rPr>
-                <w:rFonts w:ascii="Calibri" w:eastAsia="Times New Roman" w:hAnsi="Calibri" w:cs="Arial"/>
-                <w:szCs w:val="22"/>
+                <w:rFonts w:ascii="Cambria" w:eastAsia="Times New Roman" w:hAnsi="Cambria" w:cs="Arial"/>
+                <w:sz w:val="28"/>
+                <w:szCs w:val="28"/>
               </w:rPr>
               <w:t>Нет</w:t>
             </w:r>
@@ -2697,24 +2967,28 @@
               <w:jc w:val="both"/>
               <w:cnfStyle w:val="000000010000" w:firstRow="0" w:lastRow="0" w:firstColumn="0" w:lastColumn="0" w:oddVBand="0" w:evenVBand="0" w:oddHBand="0" w:evenHBand="1" w:firstRowFirstColumn="0" w:firstRowLastColumn="0" w:lastRowFirstColumn="0" w:lastRowLastColumn="0"/>
               <w:rPr>
+                <w:rFonts w:ascii="Cambria" w:hAnsi="Cambria"/>
                 <w:noProof/>
                 <w:color w:val="FF0000"/>
-                <w:szCs w:val="22"/>
-                <w:lang w:eastAsia="ru-RU"/>
-              </w:rPr>
-            </w:pPr>
-            <w:r>
-              <w:rPr>
-                <w:rFonts w:ascii="Calibri" w:eastAsia="Times New Roman" w:hAnsi="Calibri" w:cs="Arial"/>
-                <w:szCs w:val="22"/>
+                <w:sz w:val="28"/>
+                <w:szCs w:val="28"/>
+                <w:lang w:eastAsia="ru-RU"/>
+              </w:rPr>
+            </w:pPr>
+            <w:r>
+              <w:rPr>
+                <w:rFonts w:ascii="Cambria" w:eastAsia="Times New Roman" w:hAnsi="Cambria" w:cs="Arial"/>
+                <w:sz w:val="28"/>
+                <w:szCs w:val="28"/>
                 <w:lang w:val="en-US"/>
               </w:rPr>
               <w:t xml:space="preserve">{1} </w:t>
             </w:r>
             <w:r>
               <w:rPr>
-                <w:rFonts w:ascii="Calibri" w:eastAsia="Times New Roman" w:hAnsi="Calibri" w:cs="Arial"/>
-                <w:szCs w:val="22"/>
+                <w:rFonts w:ascii="Cambria" w:eastAsia="Times New Roman" w:hAnsi="Cambria" w:cs="Arial"/>
+                <w:sz w:val="28"/>
+                <w:szCs w:val="28"/>
               </w:rPr>
               <w:t>Да</w:t>
             </w:r>
@@ -2729,15 +3003,19 @@
               <w:jc w:val="both"/>
               <w:cnfStyle w:val="000000010000" w:firstRow="0" w:lastRow="0" w:firstColumn="0" w:lastColumn="0" w:oddVBand="0" w:evenVBand="0" w:oddHBand="0" w:evenHBand="1" w:firstRowFirstColumn="0" w:firstRowLastColumn="0" w:lastRowFirstColumn="0" w:lastRowLastColumn="0"/>
               <w:rPr>
-                <w:noProof/>
-                <w:szCs w:val="22"/>
-                <w:lang w:eastAsia="ru-RU"/>
-              </w:rPr>
-            </w:pPr>
-            <w:r>
-              <w:rPr>
-                <w:noProof/>
-                <w:szCs w:val="22"/>
+                <w:rFonts w:ascii="Cambria" w:hAnsi="Cambria"/>
+                <w:noProof/>
+                <w:sz w:val="28"/>
+                <w:szCs w:val="28"/>
+                <w:lang w:eastAsia="ru-RU"/>
+              </w:rPr>
+            </w:pPr>
+            <w:r>
+              <w:rPr>
+                <w:rFonts w:ascii="Cambria" w:hAnsi="Cambria"/>
+                <w:noProof/>
+                <w:sz w:val="28"/>
+                <w:szCs w:val="28"/>
                 <w:lang w:eastAsia="ru-RU"/>
               </w:rPr>
               <w:t>Обработка объектом вызова ссылки в режиме редактирования.</w:t>
@@ -2758,15 +3036,19 @@
             <w:pPr>
               <w:jc w:val="both"/>
               <w:rPr>
-                <w:noProof/>
-                <w:szCs w:val="22"/>
-                <w:lang w:eastAsia="ru-RU"/>
-              </w:rPr>
-            </w:pPr>
-            <w:r>
-              <w:rPr>
-                <w:noProof/>
-                <w:szCs w:val="22"/>
+                <w:rFonts w:ascii="Cambria" w:hAnsi="Cambria"/>
+                <w:noProof/>
+                <w:sz w:val="28"/>
+                <w:szCs w:val="28"/>
+                <w:lang w:eastAsia="ru-RU"/>
+              </w:rPr>
+            </w:pPr>
+            <w:r>
+              <w:rPr>
+                <w:rFonts w:ascii="Cambria" w:hAnsi="Cambria"/>
+                <w:noProof/>
+                <w:sz w:val="28"/>
+                <w:szCs w:val="28"/>
                 <w:lang w:eastAsia="ru-RU"/>
               </w:rPr>
               <w:t>Действие для вывода ссылки</w:t>
@@ -2782,15 +3064,19 @@
               <w:jc w:val="both"/>
               <w:cnfStyle w:val="000000100000" w:firstRow="0" w:lastRow="0" w:firstColumn="0" w:lastColumn="0" w:oddVBand="0" w:evenVBand="0" w:oddHBand="1" w:evenHBand="0" w:firstRowFirstColumn="0" w:firstRowLastColumn="0" w:lastRowFirstColumn="0" w:lastRowLastColumn="0"/>
               <w:rPr>
-                <w:noProof/>
-                <w:szCs w:val="22"/>
-                <w:lang w:eastAsia="ru-RU"/>
-              </w:rPr>
-            </w:pPr>
-            <w:r>
-              <w:rPr>
-                <w:noProof/>
-                <w:szCs w:val="22"/>
+                <w:rFonts w:ascii="Cambria" w:hAnsi="Cambria"/>
+                <w:noProof/>
+                <w:sz w:val="28"/>
+                <w:szCs w:val="28"/>
+                <w:lang w:eastAsia="ru-RU"/>
+              </w:rPr>
+            </w:pPr>
+            <w:r>
+              <w:rPr>
+                <w:rFonts w:ascii="Cambria" w:hAnsi="Cambria"/>
+                <w:noProof/>
+                <w:sz w:val="28"/>
+                <w:szCs w:val="28"/>
                 <w:lang w:eastAsia="ru-RU"/>
               </w:rPr>
               <w:t>InstanceMode</w:t>
@@ -2806,15 +3092,19 @@
               <w:jc w:val="both"/>
               <w:cnfStyle w:val="000000100000" w:firstRow="0" w:lastRow="0" w:firstColumn="0" w:lastColumn="0" w:oddVBand="0" w:evenVBand="0" w:oddHBand="1" w:evenHBand="0" w:firstRowFirstColumn="0" w:firstRowLastColumn="0" w:lastRowFirstColumn="0" w:lastRowLastColumn="0"/>
               <w:rPr>
-                <w:noProof/>
-                <w:szCs w:val="22"/>
-                <w:lang w:eastAsia="ru-RU"/>
-              </w:rPr>
-            </w:pPr>
-            <w:r>
-              <w:rPr>
-                <w:noProof/>
-                <w:szCs w:val="22"/>
+                <w:rFonts w:ascii="Cambria" w:hAnsi="Cambria"/>
+                <w:noProof/>
+                <w:sz w:val="28"/>
+                <w:szCs w:val="28"/>
+                <w:lang w:eastAsia="ru-RU"/>
+              </w:rPr>
+            </w:pPr>
+            <w:r>
+              <w:rPr>
+                <w:rFonts w:ascii="Cambria" w:hAnsi="Cambria"/>
+                <w:noProof/>
+                <w:sz w:val="28"/>
+                <w:szCs w:val="28"/>
                 <w:lang w:eastAsia="ru-RU"/>
               </w:rPr>
               <w:t>Двойной щелчок</w:t>
@@ -2833,23 +3123,18 @@
               <w:jc w:val="both"/>
               <w:cnfStyle w:val="000000100000" w:firstRow="0" w:lastRow="0" w:firstColumn="0" w:lastColumn="0" w:oddVBand="0" w:evenVBand="0" w:oddHBand="1" w:evenHBand="0" w:firstRowFirstColumn="0" w:firstRowLastColumn="0" w:lastRowFirstColumn="0" w:lastRowLastColumn="0"/>
               <w:rPr>
-                <w:rFonts w:ascii="Calibri" w:eastAsia="Times New Roman" w:hAnsi="Calibri" w:cs="Arial"/>
-                <w:szCs w:val="22"/>
-              </w:rPr>
-            </w:pPr>
-            <w:r>
-              <w:rPr>
-                <w:rFonts w:ascii="Calibri" w:eastAsia="Times New Roman" w:hAnsi="Calibri" w:cs="Arial"/>
-                <w:szCs w:val="22"/>
-              </w:rPr>
-              <w:t xml:space="preserve">{0} </w:t>
-            </w:r>
-            <w:r>
-              <w:rPr>
-                <w:rFonts w:ascii="Calibri" w:eastAsia="Times New Roman" w:hAnsi="Calibri" w:cs="Arial"/>
-                <w:szCs w:val="22"/>
-              </w:rPr>
-              <w:t>Двойной щелчок</w:t>
+                <w:rFonts w:ascii="Cambria" w:eastAsia="Times New Roman" w:hAnsi="Cambria" w:cs="Arial"/>
+                <w:sz w:val="28"/>
+                <w:szCs w:val="28"/>
+              </w:rPr>
+            </w:pPr>
+            <w:r>
+              <w:rPr>
+                <w:rFonts w:ascii="Cambria" w:eastAsia="Times New Roman" w:hAnsi="Cambria" w:cs="Arial"/>
+                <w:sz w:val="28"/>
+                <w:szCs w:val="28"/>
+              </w:rPr>
+              <w:t>{0} Двойной щелчок</w:t>
             </w:r>
           </w:p>
           <w:p>
@@ -2860,23 +3145,18 @@
               <w:jc w:val="both"/>
               <w:cnfStyle w:val="000000100000" w:firstRow="0" w:lastRow="0" w:firstColumn="0" w:lastColumn="0" w:oddVBand="0" w:evenVBand="0" w:oddHBand="1" w:evenHBand="0" w:firstRowFirstColumn="0" w:firstRowLastColumn="0" w:lastRowFirstColumn="0" w:lastRowLastColumn="0"/>
               <w:rPr>
-                <w:rFonts w:ascii="Calibri" w:eastAsia="Times New Roman" w:hAnsi="Calibri" w:cs="Arial"/>
-                <w:szCs w:val="22"/>
-              </w:rPr>
-            </w:pPr>
-            <w:r>
-              <w:rPr>
-                <w:rFonts w:ascii="Calibri" w:eastAsia="Times New Roman" w:hAnsi="Calibri" w:cs="Arial"/>
-                <w:szCs w:val="22"/>
-              </w:rPr>
-              <w:t xml:space="preserve">{1} </w:t>
-            </w:r>
-            <w:r>
-              <w:rPr>
-                <w:rFonts w:ascii="Calibri" w:eastAsia="Times New Roman" w:hAnsi="Calibri" w:cs="Arial"/>
-                <w:szCs w:val="22"/>
-              </w:rPr>
-              <w:t>Щелчок левой кнопкой</w:t>
+                <w:rFonts w:ascii="Cambria" w:eastAsia="Times New Roman" w:hAnsi="Cambria" w:cs="Arial"/>
+                <w:sz w:val="28"/>
+                <w:szCs w:val="28"/>
+              </w:rPr>
+            </w:pPr>
+            <w:r>
+              <w:rPr>
+                <w:rFonts w:ascii="Cambria" w:eastAsia="Times New Roman" w:hAnsi="Cambria" w:cs="Arial"/>
+                <w:sz w:val="28"/>
+                <w:szCs w:val="28"/>
+              </w:rPr>
+              <w:t>{1} Щелчок левой кнопкой</w:t>
             </w:r>
           </w:p>
           <w:p>
@@ -2884,24 +3164,20 @@
               <w:jc w:val="both"/>
               <w:cnfStyle w:val="000000100000" w:firstRow="0" w:lastRow="0" w:firstColumn="0" w:lastColumn="0" w:oddVBand="0" w:evenVBand="0" w:oddHBand="1" w:evenHBand="0" w:firstRowFirstColumn="0" w:firstRowLastColumn="0" w:lastRowFirstColumn="0" w:lastRowLastColumn="0"/>
               <w:rPr>
-                <w:noProof/>
-                <w:szCs w:val="22"/>
-                <w:lang w:eastAsia="ru-RU"/>
-              </w:rPr>
-            </w:pPr>
-            <w:r>
-              <w:rPr>
-                <w:rFonts w:ascii="Calibri" w:eastAsia="Times New Roman" w:hAnsi="Calibri" w:cs="Arial"/>
-                <w:szCs w:val="22"/>
-              </w:rPr>
-              <w:t xml:space="preserve">{2} </w:t>
-            </w:r>
-            <w:r>
-              <w:rPr>
-                <w:rFonts w:ascii="Calibri" w:eastAsia="Times New Roman" w:hAnsi="Calibri" w:cs="Arial"/>
-                <w:szCs w:val="22"/>
-              </w:rPr>
-              <w:t>Щелчок правой кнопкой</w:t>
+                <w:rFonts w:ascii="Cambria" w:hAnsi="Cambria"/>
+                <w:noProof/>
+                <w:sz w:val="28"/>
+                <w:szCs w:val="28"/>
+                <w:lang w:eastAsia="ru-RU"/>
+              </w:rPr>
+            </w:pPr>
+            <w:r>
+              <w:rPr>
+                <w:rFonts w:ascii="Cambria" w:eastAsia="Times New Roman" w:hAnsi="Cambria" w:cs="Arial"/>
+                <w:sz w:val="28"/>
+                <w:szCs w:val="28"/>
+              </w:rPr>
+              <w:t>{2} Щелчок правой кнопкой</w:t>
             </w:r>
           </w:p>
         </w:tc>
@@ -2914,15 +3190,19 @@
               <w:jc w:val="both"/>
               <w:cnfStyle w:val="000000100000" w:firstRow="0" w:lastRow="0" w:firstColumn="0" w:lastColumn="0" w:oddVBand="0" w:evenVBand="0" w:oddHBand="1" w:evenHBand="0" w:firstRowFirstColumn="0" w:firstRowLastColumn="0" w:lastRowFirstColumn="0" w:lastRowLastColumn="0"/>
               <w:rPr>
-                <w:noProof/>
-                <w:szCs w:val="22"/>
-                <w:lang w:eastAsia="ru-RU"/>
-              </w:rPr>
-            </w:pPr>
-            <w:r>
-              <w:rPr>
-                <w:noProof/>
-                <w:szCs w:val="22"/>
+                <w:rFonts w:ascii="Cambria" w:hAnsi="Cambria"/>
+                <w:noProof/>
+                <w:sz w:val="28"/>
+                <w:szCs w:val="28"/>
+                <w:lang w:eastAsia="ru-RU"/>
+              </w:rPr>
+            </w:pPr>
+            <w:r>
+              <w:rPr>
+                <w:rFonts w:ascii="Cambria" w:hAnsi="Cambria"/>
+                <w:noProof/>
+                <w:sz w:val="28"/>
+                <w:szCs w:val="28"/>
                 <w:lang w:eastAsia="ru-RU"/>
               </w:rPr>
               <w:t>Выбор варианта активации ссылки.</w:t>
@@ -2943,15 +3223,19 @@
             <w:pPr>
               <w:jc w:val="both"/>
               <w:rPr>
-                <w:noProof/>
-                <w:szCs w:val="22"/>
-                <w:lang w:eastAsia="ru-RU"/>
-              </w:rPr>
-            </w:pPr>
-            <w:r>
-              <w:rPr>
-                <w:noProof/>
-                <w:szCs w:val="22"/>
+                <w:rFonts w:ascii="Cambria" w:hAnsi="Cambria"/>
+                <w:noProof/>
+                <w:sz w:val="28"/>
+                <w:szCs w:val="28"/>
+                <w:lang w:eastAsia="ru-RU"/>
+              </w:rPr>
+            </w:pPr>
+            <w:r>
+              <w:rPr>
+                <w:rFonts w:ascii="Cambria" w:hAnsi="Cambria"/>
+                <w:noProof/>
+                <w:sz w:val="28"/>
+                <w:szCs w:val="28"/>
                 <w:lang w:eastAsia="ru-RU"/>
               </w:rPr>
               <w:t>Ярлык</w:t>
@@ -2967,15 +3251,19 @@
               <w:jc w:val="both"/>
               <w:cnfStyle w:val="000000010000" w:firstRow="0" w:lastRow="0" w:firstColumn="0" w:lastColumn="0" w:oddVBand="0" w:evenVBand="0" w:oddHBand="0" w:evenHBand="1" w:firstRowFirstColumn="0" w:firstRowLastColumn="0" w:lastRowFirstColumn="0" w:lastRowLastColumn="0"/>
               <w:rPr>
-                <w:noProof/>
-                <w:szCs w:val="22"/>
-                <w:lang w:eastAsia="ru-RU"/>
-              </w:rPr>
-            </w:pPr>
-            <w:r>
-              <w:rPr>
-                <w:noProof/>
-                <w:szCs w:val="22"/>
+                <w:rFonts w:ascii="Cambria" w:hAnsi="Cambria"/>
+                <w:noProof/>
+                <w:sz w:val="28"/>
+                <w:szCs w:val="28"/>
+                <w:lang w:eastAsia="ru-RU"/>
+              </w:rPr>
+            </w:pPr>
+            <w:r>
+              <w:rPr>
+                <w:rFonts w:ascii="Cambria" w:hAnsi="Cambria"/>
+                <w:noProof/>
+                <w:sz w:val="28"/>
+                <w:szCs w:val="28"/>
                 <w:lang w:eastAsia="ru-RU"/>
               </w:rPr>
               <w:t>Tag</w:t>
@@ -2991,15 +3279,19 @@
               <w:jc w:val="both"/>
               <w:cnfStyle w:val="000000010000" w:firstRow="0" w:lastRow="0" w:firstColumn="0" w:lastColumn="0" w:oddVBand="0" w:evenVBand="0" w:oddHBand="0" w:evenHBand="1" w:firstRowFirstColumn="0" w:firstRowLastColumn="0" w:lastRowFirstColumn="0" w:lastRowLastColumn="0"/>
               <w:rPr>
-                <w:noProof/>
-                <w:szCs w:val="22"/>
-                <w:lang w:eastAsia="ru-RU"/>
-              </w:rPr>
-            </w:pPr>
-            <w:r>
-              <w:rPr>
-                <w:noProof/>
-                <w:szCs w:val="22"/>
+                <w:rFonts w:ascii="Cambria" w:hAnsi="Cambria"/>
+                <w:noProof/>
+                <w:sz w:val="28"/>
+                <w:szCs w:val="28"/>
+                <w:lang w:eastAsia="ru-RU"/>
+              </w:rPr>
+            </w:pPr>
+            <w:r>
+              <w:rPr>
+                <w:rFonts w:ascii="Cambria" w:hAnsi="Cambria"/>
+                <w:noProof/>
+                <w:sz w:val="28"/>
+                <w:szCs w:val="28"/>
                 <w:lang w:eastAsia="ru-RU"/>
               </w:rPr>
               <w:t>0</w:t>
@@ -3015,15 +3307,19 @@
               <w:jc w:val="both"/>
               <w:cnfStyle w:val="000000010000" w:firstRow="0" w:lastRow="0" w:firstColumn="0" w:lastColumn="0" w:oddVBand="0" w:evenVBand="0" w:oddHBand="0" w:evenHBand="1" w:firstRowFirstColumn="0" w:firstRowLastColumn="0" w:lastRowFirstColumn="0" w:lastRowLastColumn="0"/>
               <w:rPr>
-                <w:noProof/>
-                <w:szCs w:val="22"/>
-                <w:lang w:eastAsia="ru-RU"/>
-              </w:rPr>
-            </w:pPr>
-            <w:r>
-              <w:rPr>
-                <w:noProof/>
-                <w:szCs w:val="22"/>
+                <w:rFonts w:ascii="Cambria" w:hAnsi="Cambria"/>
+                <w:noProof/>
+                <w:sz w:val="28"/>
+                <w:szCs w:val="28"/>
+                <w:lang w:eastAsia="ru-RU"/>
+              </w:rPr>
+            </w:pPr>
+            <w:r>
+              <w:rPr>
+                <w:rFonts w:ascii="Cambria" w:hAnsi="Cambria"/>
+                <w:noProof/>
+                <w:sz w:val="28"/>
+                <w:szCs w:val="28"/>
                 <w:lang w:eastAsia="ru-RU"/>
               </w:rPr>
               <w:t>Любое целое число или интерпретируемое выражение</w:t>
@@ -3039,15 +3335,19 @@
               <w:jc w:val="both"/>
               <w:cnfStyle w:val="000000010000" w:firstRow="0" w:lastRow="0" w:firstColumn="0" w:lastColumn="0" w:oddVBand="0" w:evenVBand="0" w:oddHBand="0" w:evenHBand="1" w:firstRowFirstColumn="0" w:firstRowLastColumn="0" w:lastRowFirstColumn="0" w:lastRowLastColumn="0"/>
               <w:rPr>
-                <w:noProof/>
-                <w:szCs w:val="22"/>
-                <w:lang w:eastAsia="ru-RU"/>
-              </w:rPr>
-            </w:pPr>
-            <w:r>
-              <w:rPr>
-                <w:noProof/>
-                <w:szCs w:val="22"/>
+                <w:rFonts w:ascii="Cambria" w:hAnsi="Cambria"/>
+                <w:noProof/>
+                <w:sz w:val="28"/>
+                <w:szCs w:val="28"/>
+                <w:lang w:eastAsia="ru-RU"/>
+              </w:rPr>
+            </w:pPr>
+            <w:r>
+              <w:rPr>
+                <w:rFonts w:ascii="Cambria" w:hAnsi="Cambria"/>
+                <w:noProof/>
+                <w:sz w:val="28"/>
+                <w:szCs w:val="28"/>
                 <w:lang w:eastAsia="ru-RU"/>
               </w:rPr>
               <w:t>Метка в виде произвольного числа. Позволяет обращаться ко всем объектам с одинаковым ярлыком при написании скриптов. Например, когда в процессе счета требуется скрыть или показать группу объектов.</w:t>
@@ -3068,15 +3368,19 @@
             <w:pPr>
               <w:jc w:val="both"/>
               <w:rPr>
-                <w:noProof/>
-                <w:szCs w:val="22"/>
-                <w:lang w:eastAsia="ru-RU"/>
-              </w:rPr>
-            </w:pPr>
-            <w:r>
-              <w:rPr>
-                <w:noProof/>
-                <w:szCs w:val="22"/>
+                <w:rFonts w:ascii="Cambria" w:hAnsi="Cambria"/>
+                <w:noProof/>
+                <w:sz w:val="28"/>
+                <w:szCs w:val="28"/>
+                <w:lang w:eastAsia="ru-RU"/>
+              </w:rPr>
+            </w:pPr>
+            <w:r>
+              <w:rPr>
+                <w:rFonts w:ascii="Cambria" w:hAnsi="Cambria"/>
+                <w:noProof/>
+                <w:sz w:val="28"/>
+                <w:szCs w:val="28"/>
                 <w:lang w:eastAsia="ru-RU"/>
               </w:rPr>
               <w:t>Шаблон автозаполнения</w:t>
@@ -3092,15 +3396,19 @@
               <w:jc w:val="both"/>
               <w:cnfStyle w:val="000000100000" w:firstRow="0" w:lastRow="0" w:firstColumn="0" w:lastColumn="0" w:oddVBand="0" w:evenVBand="0" w:oddHBand="1" w:evenHBand="0" w:firstRowFirstColumn="0" w:firstRowLastColumn="0" w:lastRowFirstColumn="0" w:lastRowLastColumn="0"/>
               <w:rPr>
-                <w:noProof/>
-                <w:szCs w:val="22"/>
-                <w:lang w:eastAsia="ru-RU"/>
-              </w:rPr>
-            </w:pPr>
-            <w:r>
-              <w:rPr>
-                <w:noProof/>
-                <w:szCs w:val="22"/>
+                <w:rFonts w:ascii="Cambria" w:hAnsi="Cambria"/>
+                <w:noProof/>
+                <w:sz w:val="28"/>
+                <w:szCs w:val="28"/>
+                <w:lang w:eastAsia="ru-RU"/>
+              </w:rPr>
+            </w:pPr>
+            <w:r>
+              <w:rPr>
+                <w:rFonts w:ascii="Cambria" w:hAnsi="Cambria"/>
+                <w:noProof/>
+                <w:sz w:val="28"/>
+                <w:szCs w:val="28"/>
                 <w:lang w:eastAsia="ru-RU"/>
               </w:rPr>
               <w:t>Template</w:t>
@@ -3116,35 +3424,43 @@
               <w:jc w:val="both"/>
               <w:cnfStyle w:val="000000100000" w:firstRow="0" w:lastRow="0" w:firstColumn="0" w:lastColumn="0" w:oddVBand="0" w:evenVBand="0" w:oddHBand="1" w:evenHBand="0" w:firstRowFirstColumn="0" w:firstRowLastColumn="0" w:lastRowFirstColumn="0" w:lastRowLastColumn="0"/>
               <w:rPr>
-                <w:noProof/>
-                <w:szCs w:val="22"/>
+                <w:rFonts w:ascii="Cambria" w:hAnsi="Cambria"/>
+                <w:noProof/>
+                <w:sz w:val="28"/>
+                <w:szCs w:val="28"/>
                 <w:highlight w:val="cyan"/>
                 <w:lang w:eastAsia="ru-RU"/>
               </w:rPr>
             </w:pPr>
             <w:r>
               <w:rPr>
+                <w:rFonts w:ascii="Cambria" w:hAnsi="Cambria"/>
                 <w:i/>
                 <w:noProof/>
-                <w:szCs w:val="22"/>
+                <w:sz w:val="28"/>
+                <w:szCs w:val="28"/>
                 <w:lang w:val="en-US" w:eastAsia="ru-RU"/>
               </w:rPr>
               <w:t>&lt;</w:t>
             </w:r>
             <w:r>
               <w:rPr>
+                <w:rFonts w:ascii="Cambria" w:hAnsi="Cambria"/>
                 <w:i/>
                 <w:noProof/>
-                <w:szCs w:val="22"/>
+                <w:sz w:val="28"/>
+                <w:szCs w:val="28"/>
                 <w:lang w:eastAsia="ru-RU"/>
               </w:rPr>
               <w:t>нет</w:t>
             </w:r>
             <w:r>
               <w:rPr>
+                <w:rFonts w:ascii="Cambria" w:hAnsi="Cambria"/>
                 <w:i/>
                 <w:noProof/>
-                <w:szCs w:val="22"/>
+                <w:sz w:val="28"/>
+                <w:szCs w:val="28"/>
                 <w:lang w:val="en-US" w:eastAsia="ru-RU"/>
               </w:rPr>
               <w:t>&gt;</w:t>
@@ -3160,16 +3476,20 @@
               <w:jc w:val="both"/>
               <w:cnfStyle w:val="000000100000" w:firstRow="0" w:lastRow="0" w:firstColumn="0" w:lastColumn="0" w:oddVBand="0" w:evenVBand="0" w:oddHBand="1" w:evenHBand="0" w:firstRowFirstColumn="0" w:firstRowLastColumn="0" w:lastRowFirstColumn="0" w:lastRowLastColumn="0"/>
               <w:rPr>
-                <w:noProof/>
-                <w:szCs w:val="22"/>
-                <w:lang w:eastAsia="ru-RU"/>
-              </w:rPr>
-            </w:pPr>
-            <w:r>
-              <w:rPr>
+                <w:rFonts w:ascii="Cambria" w:hAnsi="Cambria"/>
+                <w:noProof/>
+                <w:sz w:val="28"/>
+                <w:szCs w:val="28"/>
+                <w:lang w:eastAsia="ru-RU"/>
+              </w:rPr>
+            </w:pPr>
+            <w:r>
+              <w:rPr>
+                <w:rFonts w:ascii="Cambria" w:hAnsi="Cambria"/>
                 <w:noProof/>
                 <w:color w:val="5B9BD5" w:themeColor="accent1"/>
-                <w:szCs w:val="22"/>
+                <w:sz w:val="28"/>
+                <w:szCs w:val="28"/>
                 <w:lang w:eastAsia="ru-RU"/>
               </w:rPr>
               <w:t>Подробнее о шаблонах автозаполнения.</w:t>
@@ -3185,15 +3505,19 @@
               <w:jc w:val="both"/>
               <w:cnfStyle w:val="000000100000" w:firstRow="0" w:lastRow="0" w:firstColumn="0" w:lastColumn="0" w:oddVBand="0" w:evenVBand="0" w:oddHBand="1" w:evenHBand="0" w:firstRowFirstColumn="0" w:firstRowLastColumn="0" w:lastRowFirstColumn="0" w:lastRowLastColumn="0"/>
               <w:rPr>
-                <w:noProof/>
-                <w:szCs w:val="22"/>
-                <w:lang w:eastAsia="ru-RU"/>
-              </w:rPr>
-            </w:pPr>
-            <w:r>
-              <w:rPr>
-                <w:noProof/>
-                <w:szCs w:val="22"/>
+                <w:rFonts w:ascii="Cambria" w:hAnsi="Cambria"/>
+                <w:noProof/>
+                <w:sz w:val="28"/>
+                <w:szCs w:val="28"/>
+                <w:lang w:eastAsia="ru-RU"/>
+              </w:rPr>
+            </w:pPr>
+            <w:r>
+              <w:rPr>
+                <w:rFonts w:ascii="Cambria" w:hAnsi="Cambria"/>
+                <w:noProof/>
+                <w:sz w:val="28"/>
+                <w:szCs w:val="28"/>
                 <w:lang w:eastAsia="ru-RU"/>
               </w:rPr>
               <w:t>Заданный в специальном формате текст, позволяющий автоматически создавать связи и присваивать имена сигналам объекта.</w:t>
@@ -3214,15 +3538,19 @@
             <w:pPr>
               <w:jc w:val="both"/>
               <w:rPr>
-                <w:noProof/>
-                <w:szCs w:val="22"/>
-                <w:lang w:eastAsia="ru-RU"/>
-              </w:rPr>
-            </w:pPr>
-            <w:r>
-              <w:rPr>
-                <w:noProof/>
-                <w:szCs w:val="22"/>
+                <w:rFonts w:ascii="Cambria" w:hAnsi="Cambria"/>
+                <w:noProof/>
+                <w:sz w:val="28"/>
+                <w:szCs w:val="28"/>
+                <w:lang w:eastAsia="ru-RU"/>
+              </w:rPr>
+            </w:pPr>
+            <w:r>
+              <w:rPr>
+                <w:rFonts w:ascii="Cambria" w:hAnsi="Cambria"/>
+                <w:noProof/>
+                <w:sz w:val="28"/>
+                <w:szCs w:val="28"/>
                 <w:lang w:eastAsia="ru-RU"/>
               </w:rPr>
               <w:t>Номер решателя</w:t>
@@ -3238,15 +3566,19 @@
               <w:jc w:val="both"/>
               <w:cnfStyle w:val="000000010000" w:firstRow="0" w:lastRow="0" w:firstColumn="0" w:lastColumn="0" w:oddVBand="0" w:evenVBand="0" w:oddHBand="0" w:evenHBand="1" w:firstRowFirstColumn="0" w:firstRowLastColumn="0" w:lastRowFirstColumn="0" w:lastRowLastColumn="0"/>
               <w:rPr>
-                <w:noProof/>
-                <w:szCs w:val="22"/>
-                <w:lang w:eastAsia="ru-RU"/>
-              </w:rPr>
-            </w:pPr>
-            <w:r>
-              <w:rPr>
-                <w:noProof/>
-                <w:szCs w:val="22"/>
+                <w:rFonts w:ascii="Cambria" w:hAnsi="Cambria"/>
+                <w:noProof/>
+                <w:sz w:val="28"/>
+                <w:szCs w:val="28"/>
+                <w:lang w:eastAsia="ru-RU"/>
+              </w:rPr>
+            </w:pPr>
+            <w:r>
+              <w:rPr>
+                <w:rFonts w:ascii="Cambria" w:hAnsi="Cambria"/>
+                <w:noProof/>
+                <w:sz w:val="28"/>
+                <w:szCs w:val="28"/>
                 <w:lang w:eastAsia="ru-RU"/>
               </w:rPr>
               <w:t>Layer</w:t>
@@ -3262,15 +3594,19 @@
               <w:jc w:val="both"/>
               <w:cnfStyle w:val="000000010000" w:firstRow="0" w:lastRow="0" w:firstColumn="0" w:lastColumn="0" w:oddVBand="0" w:evenVBand="0" w:oddHBand="0" w:evenHBand="1" w:firstRowFirstColumn="0" w:firstRowLastColumn="0" w:lastRowFirstColumn="0" w:lastRowLastColumn="0"/>
               <w:rPr>
-                <w:noProof/>
-                <w:szCs w:val="22"/>
-                <w:lang w:eastAsia="ru-RU"/>
-              </w:rPr>
-            </w:pPr>
-            <w:r>
-              <w:rPr>
-                <w:noProof/>
-                <w:szCs w:val="22"/>
+                <w:rFonts w:ascii="Cambria" w:hAnsi="Cambria"/>
+                <w:noProof/>
+                <w:sz w:val="28"/>
+                <w:szCs w:val="28"/>
+                <w:lang w:eastAsia="ru-RU"/>
+              </w:rPr>
+            </w:pPr>
+            <w:r>
+              <w:rPr>
+                <w:rFonts w:ascii="Cambria" w:hAnsi="Cambria"/>
+                <w:noProof/>
+                <w:sz w:val="28"/>
+                <w:szCs w:val="28"/>
                 <w:lang w:eastAsia="ru-RU"/>
               </w:rPr>
               <w:t>0</w:t>
@@ -3286,15 +3622,19 @@
               <w:jc w:val="both"/>
               <w:cnfStyle w:val="000000010000" w:firstRow="0" w:lastRow="0" w:firstColumn="0" w:lastColumn="0" w:oddVBand="0" w:evenVBand="0" w:oddHBand="0" w:evenHBand="1" w:firstRowFirstColumn="0" w:firstRowLastColumn="0" w:lastRowFirstColumn="0" w:lastRowLastColumn="0"/>
               <w:rPr>
-                <w:noProof/>
-                <w:szCs w:val="22"/>
-                <w:lang w:eastAsia="ru-RU"/>
-              </w:rPr>
-            </w:pPr>
-            <w:r>
-              <w:rPr>
-                <w:noProof/>
-                <w:szCs w:val="22"/>
+                <w:rFonts w:ascii="Cambria" w:hAnsi="Cambria"/>
+                <w:noProof/>
+                <w:sz w:val="28"/>
+                <w:szCs w:val="28"/>
+                <w:lang w:eastAsia="ru-RU"/>
+              </w:rPr>
+            </w:pPr>
+            <w:r>
+              <w:rPr>
+                <w:rFonts w:ascii="Cambria" w:hAnsi="Cambria"/>
+                <w:noProof/>
+                <w:sz w:val="28"/>
+                <w:szCs w:val="28"/>
                 <w:lang w:eastAsia="ru-RU"/>
               </w:rPr>
               <w:t>Любое целое число или интерпретируемое выражение</w:t>
@@ -3310,15 +3650,19 @@
               <w:jc w:val="both"/>
               <w:cnfStyle w:val="000000010000" w:firstRow="0" w:lastRow="0" w:firstColumn="0" w:lastColumn="0" w:oddVBand="0" w:evenVBand="0" w:oddHBand="0" w:evenHBand="1" w:firstRowFirstColumn="0" w:firstRowLastColumn="0" w:lastRowFirstColumn="0" w:lastRowLastColumn="0"/>
               <w:rPr>
-                <w:noProof/>
-                <w:szCs w:val="22"/>
-                <w:lang w:eastAsia="ru-RU"/>
-              </w:rPr>
-            </w:pPr>
-            <w:r>
-              <w:rPr>
-                <w:noProof/>
-                <w:szCs w:val="22"/>
+                <w:rFonts w:ascii="Cambria" w:hAnsi="Cambria"/>
+                <w:noProof/>
+                <w:sz w:val="28"/>
+                <w:szCs w:val="28"/>
+                <w:lang w:eastAsia="ru-RU"/>
+              </w:rPr>
+            </w:pPr>
+            <w:r>
+              <w:rPr>
+                <w:rFonts w:ascii="Cambria" w:hAnsi="Cambria"/>
+                <w:noProof/>
+                <w:sz w:val="28"/>
+                <w:szCs w:val="28"/>
                 <w:lang w:eastAsia="ru-RU"/>
               </w:rPr>
               <w:t xml:space="preserve">Число, задающее номер расчетного ядра, которое производит расчет математической модели объекта. Применяется при использовании нескольких расчетных программ. </w:t>
@@ -3339,15 +3683,19 @@
             <w:pPr>
               <w:jc w:val="both"/>
               <w:rPr>
-                <w:noProof/>
-                <w:szCs w:val="22"/>
-                <w:lang w:eastAsia="ru-RU"/>
-              </w:rPr>
-            </w:pPr>
-            <w:r>
-              <w:rPr>
-                <w:noProof/>
-                <w:szCs w:val="22"/>
+                <w:rFonts w:ascii="Cambria" w:hAnsi="Cambria"/>
+                <w:noProof/>
+                <w:sz w:val="28"/>
+                <w:szCs w:val="28"/>
+                <w:lang w:eastAsia="ru-RU"/>
+              </w:rPr>
+            </w:pPr>
+            <w:r>
+              <w:rPr>
+                <w:rFonts w:ascii="Cambria" w:hAnsi="Cambria"/>
+                <w:noProof/>
+                <w:sz w:val="28"/>
+                <w:szCs w:val="28"/>
                 <w:lang w:eastAsia="ru-RU"/>
               </w:rPr>
               <w:t>Скрипт инициализации объекта</w:t>
@@ -3363,15 +3711,19 @@
               <w:jc w:val="both"/>
               <w:cnfStyle w:val="000000100000" w:firstRow="0" w:lastRow="0" w:firstColumn="0" w:lastColumn="0" w:oddVBand="0" w:evenVBand="0" w:oddHBand="1" w:evenHBand="0" w:firstRowFirstColumn="0" w:firstRowLastColumn="0" w:lastRowFirstColumn="0" w:lastRowLastColumn="0"/>
               <w:rPr>
-                <w:noProof/>
-                <w:szCs w:val="22"/>
-                <w:lang w:eastAsia="ru-RU"/>
-              </w:rPr>
-            </w:pPr>
-            <w:r>
-              <w:rPr>
-                <w:noProof/>
-                <w:szCs w:val="22"/>
+                <w:rFonts w:ascii="Cambria" w:hAnsi="Cambria"/>
+                <w:noProof/>
+                <w:sz w:val="28"/>
+                <w:szCs w:val="28"/>
+                <w:lang w:eastAsia="ru-RU"/>
+              </w:rPr>
+            </w:pPr>
+            <w:r>
+              <w:rPr>
+                <w:rFonts w:ascii="Cambria" w:hAnsi="Cambria"/>
+                <w:noProof/>
+                <w:sz w:val="28"/>
+                <w:szCs w:val="28"/>
                 <w:lang w:eastAsia="ru-RU"/>
               </w:rPr>
               <w:t>OnInitScript</w:t>
@@ -3387,34 +3739,42 @@
               <w:jc w:val="both"/>
               <w:cnfStyle w:val="000000100000" w:firstRow="0" w:lastRow="0" w:firstColumn="0" w:lastColumn="0" w:oddVBand="0" w:evenVBand="0" w:oddHBand="1" w:evenHBand="0" w:firstRowFirstColumn="0" w:firstRowLastColumn="0" w:lastRowFirstColumn="0" w:lastRowLastColumn="0"/>
               <w:rPr>
-                <w:noProof/>
-                <w:szCs w:val="22"/>
-                <w:lang w:eastAsia="ru-RU"/>
-              </w:rPr>
-            </w:pPr>
-            <w:r>
-              <w:rPr>
+                <w:rFonts w:ascii="Cambria" w:hAnsi="Cambria"/>
+                <w:noProof/>
+                <w:sz w:val="28"/>
+                <w:szCs w:val="28"/>
+                <w:lang w:eastAsia="ru-RU"/>
+              </w:rPr>
+            </w:pPr>
+            <w:r>
+              <w:rPr>
+                <w:rFonts w:ascii="Cambria" w:hAnsi="Cambria"/>
                 <w:i/>
                 <w:noProof/>
-                <w:szCs w:val="22"/>
+                <w:sz w:val="28"/>
+                <w:szCs w:val="28"/>
                 <w:lang w:val="en-US" w:eastAsia="ru-RU"/>
               </w:rPr>
               <w:t>&lt;</w:t>
             </w:r>
             <w:r>
               <w:rPr>
+                <w:rFonts w:ascii="Cambria" w:hAnsi="Cambria"/>
                 <w:i/>
                 <w:noProof/>
-                <w:szCs w:val="22"/>
+                <w:sz w:val="28"/>
+                <w:szCs w:val="28"/>
                 <w:lang w:eastAsia="ru-RU"/>
               </w:rPr>
               <w:t>нет</w:t>
             </w:r>
             <w:r>
               <w:rPr>
+                <w:rFonts w:ascii="Cambria" w:hAnsi="Cambria"/>
                 <w:i/>
                 <w:noProof/>
-                <w:szCs w:val="22"/>
+                <w:sz w:val="28"/>
+                <w:szCs w:val="28"/>
                 <w:lang w:val="en-US" w:eastAsia="ru-RU"/>
               </w:rPr>
               <w:t>&gt;</w:t>
@@ -3430,15 +3790,19 @@
               <w:jc w:val="both"/>
               <w:cnfStyle w:val="000000100000" w:firstRow="0" w:lastRow="0" w:firstColumn="0" w:lastColumn="0" w:oddVBand="0" w:evenVBand="0" w:oddHBand="1" w:evenHBand="0" w:firstRowFirstColumn="0" w:firstRowLastColumn="0" w:lastRowFirstColumn="0" w:lastRowLastColumn="0"/>
               <w:rPr>
-                <w:noProof/>
-                <w:szCs w:val="22"/>
-                <w:lang w:eastAsia="ru-RU"/>
-              </w:rPr>
-            </w:pPr>
-            <w:r>
-              <w:rPr>
-                <w:noProof/>
-                <w:szCs w:val="22"/>
+                <w:rFonts w:ascii="Cambria" w:hAnsi="Cambria"/>
+                <w:noProof/>
+                <w:sz w:val="28"/>
+                <w:szCs w:val="28"/>
+                <w:lang w:eastAsia="ru-RU"/>
+              </w:rPr>
+            </w:pPr>
+            <w:r>
+              <w:rPr>
+                <w:rFonts w:ascii="Cambria" w:hAnsi="Cambria"/>
+                <w:noProof/>
+                <w:sz w:val="28"/>
+                <w:szCs w:val="28"/>
                 <w:lang w:eastAsia="ru-RU"/>
               </w:rPr>
               <w:t>Текст скрипта</w:t>
@@ -3454,15 +3818,19 @@
               <w:jc w:val="both"/>
               <w:cnfStyle w:val="000000100000" w:firstRow="0" w:lastRow="0" w:firstColumn="0" w:lastColumn="0" w:oddVBand="0" w:evenVBand="0" w:oddHBand="1" w:evenHBand="0" w:firstRowFirstColumn="0" w:firstRowLastColumn="0" w:lastRowFirstColumn="0" w:lastRowLastColumn="0"/>
               <w:rPr>
-                <w:noProof/>
-                <w:szCs w:val="22"/>
-                <w:lang w:eastAsia="ru-RU"/>
-              </w:rPr>
-            </w:pPr>
-            <w:r>
-              <w:rPr>
-                <w:noProof/>
-                <w:szCs w:val="22"/>
+                <w:rFonts w:ascii="Cambria" w:hAnsi="Cambria"/>
+                <w:noProof/>
+                <w:sz w:val="28"/>
+                <w:szCs w:val="28"/>
+                <w:lang w:eastAsia="ru-RU"/>
+              </w:rPr>
+            </w:pPr>
+            <w:r>
+              <w:rPr>
+                <w:rFonts w:ascii="Cambria" w:hAnsi="Cambria"/>
+                <w:noProof/>
+                <w:sz w:val="28"/>
+                <w:szCs w:val="28"/>
                 <w:lang w:eastAsia="ru-RU"/>
               </w:rPr>
               <w:t>Текст скрипта, исполняемого непосредственно перед запуском расчёта.</w:t>
@@ -3483,15 +3851,19 @@
             <w:pPr>
               <w:jc w:val="both"/>
               <w:rPr>
-                <w:noProof/>
-                <w:szCs w:val="22"/>
-                <w:lang w:eastAsia="ru-RU"/>
-              </w:rPr>
-            </w:pPr>
-            <w:r>
-              <w:rPr>
-                <w:noProof/>
-                <w:szCs w:val="22"/>
+                <w:rFonts w:ascii="Cambria" w:hAnsi="Cambria"/>
+                <w:noProof/>
+                <w:sz w:val="28"/>
+                <w:szCs w:val="28"/>
+                <w:lang w:eastAsia="ru-RU"/>
+              </w:rPr>
+            </w:pPr>
+            <w:r>
+              <w:rPr>
+                <w:rFonts w:ascii="Cambria" w:hAnsi="Cambria"/>
+                <w:noProof/>
+                <w:sz w:val="28"/>
+                <w:szCs w:val="28"/>
                 <w:lang w:eastAsia="ru-RU"/>
               </w:rPr>
               <w:t>Скрипт исполнения объекта</w:t>
@@ -3507,15 +3879,19 @@
               <w:jc w:val="both"/>
               <w:cnfStyle w:val="000000010000" w:firstRow="0" w:lastRow="0" w:firstColumn="0" w:lastColumn="0" w:oddVBand="0" w:evenVBand="0" w:oddHBand="0" w:evenHBand="1" w:firstRowFirstColumn="0" w:firstRowLastColumn="0" w:lastRowFirstColumn="0" w:lastRowLastColumn="0"/>
               <w:rPr>
-                <w:noProof/>
-                <w:szCs w:val="22"/>
-                <w:lang w:eastAsia="ru-RU"/>
-              </w:rPr>
-            </w:pPr>
-            <w:r>
-              <w:rPr>
-                <w:noProof/>
-                <w:szCs w:val="22"/>
+                <w:rFonts w:ascii="Cambria" w:hAnsi="Cambria"/>
+                <w:noProof/>
+                <w:sz w:val="28"/>
+                <w:szCs w:val="28"/>
+                <w:lang w:eastAsia="ru-RU"/>
+              </w:rPr>
+            </w:pPr>
+            <w:r>
+              <w:rPr>
+                <w:rFonts w:ascii="Cambria" w:hAnsi="Cambria"/>
+                <w:noProof/>
+                <w:sz w:val="28"/>
+                <w:szCs w:val="28"/>
                 <w:lang w:eastAsia="ru-RU"/>
               </w:rPr>
               <w:t>OnRunScript</w:t>
@@ -3531,34 +3907,42 @@
               <w:jc w:val="both"/>
               <w:cnfStyle w:val="000000010000" w:firstRow="0" w:lastRow="0" w:firstColumn="0" w:lastColumn="0" w:oddVBand="0" w:evenVBand="0" w:oddHBand="0" w:evenHBand="1" w:firstRowFirstColumn="0" w:firstRowLastColumn="0" w:lastRowFirstColumn="0" w:lastRowLastColumn="0"/>
               <w:rPr>
-                <w:noProof/>
-                <w:szCs w:val="22"/>
-                <w:lang w:eastAsia="ru-RU"/>
-              </w:rPr>
-            </w:pPr>
-            <w:r>
-              <w:rPr>
+                <w:rFonts w:ascii="Cambria" w:hAnsi="Cambria"/>
+                <w:noProof/>
+                <w:sz w:val="28"/>
+                <w:szCs w:val="28"/>
+                <w:lang w:eastAsia="ru-RU"/>
+              </w:rPr>
+            </w:pPr>
+            <w:r>
+              <w:rPr>
+                <w:rFonts w:ascii="Cambria" w:hAnsi="Cambria"/>
                 <w:i/>
                 <w:noProof/>
-                <w:szCs w:val="22"/>
+                <w:sz w:val="28"/>
+                <w:szCs w:val="28"/>
                 <w:lang w:val="en-US" w:eastAsia="ru-RU"/>
               </w:rPr>
               <w:t>&lt;</w:t>
             </w:r>
             <w:r>
               <w:rPr>
+                <w:rFonts w:ascii="Cambria" w:hAnsi="Cambria"/>
                 <w:i/>
                 <w:noProof/>
-                <w:szCs w:val="22"/>
+                <w:sz w:val="28"/>
+                <w:szCs w:val="28"/>
                 <w:lang w:eastAsia="ru-RU"/>
               </w:rPr>
               <w:t>нет</w:t>
             </w:r>
             <w:r>
               <w:rPr>
+                <w:rFonts w:ascii="Cambria" w:hAnsi="Cambria"/>
                 <w:i/>
                 <w:noProof/>
-                <w:szCs w:val="22"/>
+                <w:sz w:val="28"/>
+                <w:szCs w:val="28"/>
                 <w:lang w:val="en-US" w:eastAsia="ru-RU"/>
               </w:rPr>
               <w:t>&gt;</w:t>
@@ -3574,15 +3958,19 @@
               <w:jc w:val="both"/>
               <w:cnfStyle w:val="000000010000" w:firstRow="0" w:lastRow="0" w:firstColumn="0" w:lastColumn="0" w:oddVBand="0" w:evenVBand="0" w:oddHBand="0" w:evenHBand="1" w:firstRowFirstColumn="0" w:firstRowLastColumn="0" w:lastRowFirstColumn="0" w:lastRowLastColumn="0"/>
               <w:rPr>
-                <w:noProof/>
-                <w:szCs w:val="22"/>
-                <w:lang w:eastAsia="ru-RU"/>
-              </w:rPr>
-            </w:pPr>
-            <w:r>
-              <w:rPr>
-                <w:noProof/>
-                <w:szCs w:val="22"/>
+                <w:rFonts w:ascii="Cambria" w:hAnsi="Cambria"/>
+                <w:noProof/>
+                <w:sz w:val="28"/>
+                <w:szCs w:val="28"/>
+                <w:lang w:eastAsia="ru-RU"/>
+              </w:rPr>
+            </w:pPr>
+            <w:r>
+              <w:rPr>
+                <w:rFonts w:ascii="Cambria" w:hAnsi="Cambria"/>
+                <w:noProof/>
+                <w:sz w:val="28"/>
+                <w:szCs w:val="28"/>
                 <w:lang w:eastAsia="ru-RU"/>
               </w:rPr>
               <w:t>Текст скрипта</w:t>
@@ -3598,14 +3986,19 @@
               <w:jc w:val="both"/>
               <w:cnfStyle w:val="000000010000" w:firstRow="0" w:lastRow="0" w:firstColumn="0" w:lastColumn="0" w:oddVBand="0" w:evenVBand="0" w:oddHBand="0" w:evenHBand="1" w:firstRowFirstColumn="0" w:firstRowLastColumn="0" w:lastRowFirstColumn="0" w:lastRowLastColumn="0"/>
               <w:rPr>
-                <w:noProof/>
-                <w:szCs w:val="22"/>
-                <w:lang w:eastAsia="ru-RU"/>
-              </w:rPr>
-            </w:pPr>
-            <w:r>
-              <w:rPr>
-                <w:noProof/>
+                <w:rFonts w:ascii="Cambria" w:hAnsi="Cambria"/>
+                <w:noProof/>
+                <w:sz w:val="28"/>
+                <w:szCs w:val="28"/>
+                <w:lang w:eastAsia="ru-RU"/>
+              </w:rPr>
+            </w:pPr>
+            <w:r>
+              <w:rPr>
+                <w:rFonts w:ascii="Cambria" w:hAnsi="Cambria"/>
+                <w:noProof/>
+                <w:sz w:val="28"/>
+                <w:szCs w:val="28"/>
                 <w:lang w:eastAsia="ru-RU"/>
               </w:rPr>
               <w:t>Текст скрипта, исполняемого при выполнении расчёта.</w:t>
@@ -3626,15 +4019,19 @@
             <w:pPr>
               <w:jc w:val="both"/>
               <w:rPr>
-                <w:noProof/>
-                <w:szCs w:val="22"/>
-                <w:lang w:eastAsia="ru-RU"/>
-              </w:rPr>
-            </w:pPr>
-            <w:r>
-              <w:rPr>
-                <w:noProof/>
-                <w:szCs w:val="22"/>
+                <w:rFonts w:ascii="Cambria" w:hAnsi="Cambria"/>
+                <w:noProof/>
+                <w:sz w:val="28"/>
+                <w:szCs w:val="28"/>
+                <w:lang w:eastAsia="ru-RU"/>
+              </w:rPr>
+            </w:pPr>
+            <w:r>
+              <w:rPr>
+                <w:rFonts w:ascii="Cambria" w:hAnsi="Cambria"/>
+                <w:noProof/>
+                <w:sz w:val="28"/>
+                <w:szCs w:val="28"/>
                 <w:lang w:eastAsia="ru-RU"/>
               </w:rPr>
               <w:t>Угол поворота</w:t>
@@ -3650,15 +4047,19 @@
               <w:jc w:val="both"/>
               <w:cnfStyle w:val="000000100000" w:firstRow="0" w:lastRow="0" w:firstColumn="0" w:lastColumn="0" w:oddVBand="0" w:evenVBand="0" w:oddHBand="1" w:evenHBand="0" w:firstRowFirstColumn="0" w:firstRowLastColumn="0" w:lastRowFirstColumn="0" w:lastRowLastColumn="0"/>
               <w:rPr>
-                <w:noProof/>
-                <w:szCs w:val="22"/>
-                <w:lang w:eastAsia="ru-RU"/>
-              </w:rPr>
-            </w:pPr>
-            <w:r>
-              <w:rPr>
-                <w:noProof/>
-                <w:szCs w:val="22"/>
+                <w:rFonts w:ascii="Cambria" w:hAnsi="Cambria"/>
+                <w:noProof/>
+                <w:sz w:val="28"/>
+                <w:szCs w:val="28"/>
+                <w:lang w:eastAsia="ru-RU"/>
+              </w:rPr>
+            </w:pPr>
+            <w:r>
+              <w:rPr>
+                <w:rFonts w:ascii="Cambria" w:hAnsi="Cambria"/>
+                <w:noProof/>
+                <w:sz w:val="28"/>
+                <w:szCs w:val="28"/>
                 <w:lang w:eastAsia="ru-RU"/>
               </w:rPr>
               <w:t>Angle</w:t>
@@ -3674,15 +4075,19 @@
               <w:jc w:val="both"/>
               <w:cnfStyle w:val="000000100000" w:firstRow="0" w:lastRow="0" w:firstColumn="0" w:lastColumn="0" w:oddVBand="0" w:evenVBand="0" w:oddHBand="1" w:evenHBand="0" w:firstRowFirstColumn="0" w:firstRowLastColumn="0" w:lastRowFirstColumn="0" w:lastRowLastColumn="0"/>
               <w:rPr>
-                <w:noProof/>
-                <w:szCs w:val="22"/>
+                <w:rFonts w:ascii="Cambria" w:hAnsi="Cambria"/>
+                <w:noProof/>
+                <w:sz w:val="28"/>
+                <w:szCs w:val="28"/>
                 <w:lang w:val="en-US" w:eastAsia="ru-RU"/>
               </w:rPr>
             </w:pPr>
             <w:r>
               <w:rPr>
-                <w:noProof/>
-                <w:szCs w:val="22"/>
+                <w:rFonts w:ascii="Cambria" w:hAnsi="Cambria"/>
+                <w:noProof/>
+                <w:sz w:val="28"/>
+                <w:szCs w:val="28"/>
                 <w:lang w:val="en-US" w:eastAsia="ru-RU"/>
               </w:rPr>
               <w:t>0</w:t>
@@ -3698,31 +4103,39 @@
               <w:jc w:val="both"/>
               <w:cnfStyle w:val="000000100000" w:firstRow="0" w:lastRow="0" w:firstColumn="0" w:lastColumn="0" w:oddVBand="0" w:evenVBand="0" w:oddHBand="1" w:evenHBand="0" w:firstRowFirstColumn="0" w:firstRowLastColumn="0" w:lastRowFirstColumn="0" w:lastRowLastColumn="0"/>
               <w:rPr>
-                <w:noProof/>
-                <w:szCs w:val="22"/>
-                <w:lang w:eastAsia="ru-RU"/>
-              </w:rPr>
-            </w:pPr>
-            <w:r>
-              <w:rPr>
-                <w:noProof/>
-                <w:szCs w:val="22"/>
+                <w:rFonts w:ascii="Cambria" w:hAnsi="Cambria"/>
+                <w:noProof/>
+                <w:sz w:val="28"/>
+                <w:szCs w:val="28"/>
+                <w:lang w:eastAsia="ru-RU"/>
+              </w:rPr>
+            </w:pPr>
+            <w:r>
+              <w:rPr>
+                <w:rFonts w:ascii="Cambria" w:hAnsi="Cambria"/>
+                <w:noProof/>
+                <w:sz w:val="28"/>
+                <w:szCs w:val="28"/>
                 <w:lang w:eastAsia="ru-RU"/>
               </w:rPr>
               <w:t xml:space="preserve">Значения </w:t>
             </w:r>
             <w:r>
               <w:rPr>
-                <w:noProof/>
-                <w:szCs w:val="22"/>
+                <w:rFonts w:ascii="Cambria" w:hAnsi="Cambria"/>
+                <w:noProof/>
+                <w:sz w:val="28"/>
+                <w:szCs w:val="28"/>
                 <w:lang w:val="en-US" w:eastAsia="ru-RU"/>
               </w:rPr>
               <w:t>float</w:t>
             </w:r>
             <w:r>
               <w:rPr>
-                <w:noProof/>
-                <w:szCs w:val="22"/>
+                <w:rFonts w:ascii="Cambria" w:hAnsi="Cambria"/>
+                <w:noProof/>
+                <w:sz w:val="28"/>
+                <w:szCs w:val="28"/>
                 <w:lang w:eastAsia="ru-RU"/>
               </w:rPr>
               <w:t>, имена сигналов, математические выражения.</w:t>
@@ -3738,15 +4151,19 @@
               <w:jc w:val="both"/>
               <w:cnfStyle w:val="000000100000" w:firstRow="0" w:lastRow="0" w:firstColumn="0" w:lastColumn="0" w:oddVBand="0" w:evenVBand="0" w:oddHBand="1" w:evenHBand="0" w:firstRowFirstColumn="0" w:firstRowLastColumn="0" w:lastRowFirstColumn="0" w:lastRowLastColumn="0"/>
               <w:rPr>
-                <w:noProof/>
-                <w:szCs w:val="22"/>
-                <w:lang w:eastAsia="ru-RU"/>
-              </w:rPr>
-            </w:pPr>
-            <w:r>
-              <w:rPr>
-                <w:noProof/>
-                <w:szCs w:val="22"/>
+                <w:rFonts w:ascii="Cambria" w:hAnsi="Cambria"/>
+                <w:noProof/>
+                <w:sz w:val="28"/>
+                <w:szCs w:val="28"/>
+                <w:lang w:eastAsia="ru-RU"/>
+              </w:rPr>
+            </w:pPr>
+            <w:r>
+              <w:rPr>
+                <w:rFonts w:ascii="Cambria" w:hAnsi="Cambria"/>
+                <w:noProof/>
+                <w:sz w:val="28"/>
+                <w:szCs w:val="28"/>
                 <w:lang w:eastAsia="ru-RU"/>
               </w:rPr>
               <w:t>Угол поворота объекта в радианах при вращении вокруг его центра.</w:t>
@@ -3767,15 +4184,19 @@
             <w:pPr>
               <w:jc w:val="both"/>
               <w:rPr>
-                <w:noProof/>
-                <w:szCs w:val="22"/>
-                <w:lang w:eastAsia="ru-RU"/>
-              </w:rPr>
-            </w:pPr>
-            <w:r>
-              <w:rPr>
-                <w:noProof/>
-                <w:szCs w:val="22"/>
+                <w:rFonts w:ascii="Cambria" w:hAnsi="Cambria"/>
+                <w:noProof/>
+                <w:sz w:val="28"/>
+                <w:szCs w:val="28"/>
+                <w:lang w:eastAsia="ru-RU"/>
+              </w:rPr>
+            </w:pPr>
+            <w:r>
+              <w:rPr>
+                <w:rFonts w:ascii="Cambria" w:hAnsi="Cambria"/>
+                <w:noProof/>
+                <w:sz w:val="28"/>
+                <w:szCs w:val="28"/>
                 <w:lang w:eastAsia="ru-RU"/>
               </w:rPr>
               <w:t>Ширина</w:t>
@@ -3791,15 +4212,19 @@
               <w:jc w:val="both"/>
               <w:cnfStyle w:val="000000010000" w:firstRow="0" w:lastRow="0" w:firstColumn="0" w:lastColumn="0" w:oddVBand="0" w:evenVBand="0" w:oddHBand="0" w:evenHBand="1" w:firstRowFirstColumn="0" w:firstRowLastColumn="0" w:lastRowFirstColumn="0" w:lastRowLastColumn="0"/>
               <w:rPr>
-                <w:noProof/>
-                <w:szCs w:val="22"/>
+                <w:rFonts w:ascii="Cambria" w:hAnsi="Cambria"/>
+                <w:noProof/>
+                <w:sz w:val="28"/>
+                <w:szCs w:val="28"/>
                 <w:lang w:val="en-US" w:eastAsia="ru-RU"/>
               </w:rPr>
             </w:pPr>
             <w:r>
               <w:rPr>
-                <w:noProof/>
-                <w:szCs w:val="22"/>
+                <w:rFonts w:ascii="Cambria" w:hAnsi="Cambria"/>
+                <w:noProof/>
+                <w:sz w:val="28"/>
+                <w:szCs w:val="28"/>
                 <w:lang w:val="en-US" w:eastAsia="ru-RU"/>
               </w:rPr>
               <w:t>Width</w:t>
@@ -3815,15 +4240,19 @@
               <w:jc w:val="both"/>
               <w:cnfStyle w:val="000000010000" w:firstRow="0" w:lastRow="0" w:firstColumn="0" w:lastColumn="0" w:oddVBand="0" w:evenVBand="0" w:oddHBand="0" w:evenHBand="1" w:firstRowFirstColumn="0" w:firstRowLastColumn="0" w:lastRowFirstColumn="0" w:lastRowLastColumn="0"/>
               <w:rPr>
-                <w:noProof/>
-                <w:szCs w:val="22"/>
+                <w:rFonts w:ascii="Cambria" w:hAnsi="Cambria"/>
+                <w:noProof/>
+                <w:sz w:val="28"/>
+                <w:szCs w:val="28"/>
                 <w:lang w:val="en-US" w:eastAsia="ru-RU"/>
               </w:rPr>
             </w:pPr>
             <w:r>
               <w:rPr>
-                <w:noProof/>
-                <w:szCs w:val="22"/>
+                <w:rFonts w:ascii="Cambria" w:hAnsi="Cambria"/>
+                <w:noProof/>
+                <w:sz w:val="28"/>
+                <w:szCs w:val="28"/>
                 <w:lang w:val="en-US" w:eastAsia="ru-RU"/>
               </w:rPr>
               <w:t>128</w:t>
@@ -3839,31 +4268,39 @@
               <w:jc w:val="both"/>
               <w:cnfStyle w:val="000000010000" w:firstRow="0" w:lastRow="0" w:firstColumn="0" w:lastColumn="0" w:oddVBand="0" w:evenVBand="0" w:oddHBand="0" w:evenHBand="1" w:firstRowFirstColumn="0" w:firstRowLastColumn="0" w:lastRowFirstColumn="0" w:lastRowLastColumn="0"/>
               <w:rPr>
-                <w:noProof/>
-                <w:szCs w:val="22"/>
-                <w:lang w:eastAsia="ru-RU"/>
-              </w:rPr>
-            </w:pPr>
-            <w:r>
-              <w:rPr>
-                <w:noProof/>
-                <w:szCs w:val="22"/>
+                <w:rFonts w:ascii="Cambria" w:hAnsi="Cambria"/>
+                <w:noProof/>
+                <w:sz w:val="28"/>
+                <w:szCs w:val="28"/>
+                <w:lang w:eastAsia="ru-RU"/>
+              </w:rPr>
+            </w:pPr>
+            <w:r>
+              <w:rPr>
+                <w:rFonts w:ascii="Cambria" w:hAnsi="Cambria"/>
+                <w:noProof/>
+                <w:sz w:val="28"/>
+                <w:szCs w:val="28"/>
                 <w:lang w:eastAsia="ru-RU"/>
               </w:rPr>
               <w:t xml:space="preserve">Значения </w:t>
             </w:r>
             <w:r>
               <w:rPr>
-                <w:noProof/>
-                <w:szCs w:val="22"/>
+                <w:rFonts w:ascii="Cambria" w:hAnsi="Cambria"/>
+                <w:noProof/>
+                <w:sz w:val="28"/>
+                <w:szCs w:val="28"/>
                 <w:lang w:val="en-US" w:eastAsia="ru-RU"/>
               </w:rPr>
               <w:t>float</w:t>
             </w:r>
             <w:r>
               <w:rPr>
-                <w:noProof/>
-                <w:szCs w:val="22"/>
+                <w:rFonts w:ascii="Cambria" w:hAnsi="Cambria"/>
+                <w:noProof/>
+                <w:sz w:val="28"/>
+                <w:szCs w:val="28"/>
                 <w:lang w:eastAsia="ru-RU"/>
               </w:rPr>
               <w:t>, имена сигналов, математические выражения.</w:t>
@@ -3879,15 +4316,19 @@
               <w:jc w:val="both"/>
               <w:cnfStyle w:val="000000010000" w:firstRow="0" w:lastRow="0" w:firstColumn="0" w:lastColumn="0" w:oddVBand="0" w:evenVBand="0" w:oddHBand="0" w:evenHBand="1" w:firstRowFirstColumn="0" w:firstRowLastColumn="0" w:lastRowFirstColumn="0" w:lastRowLastColumn="0"/>
               <w:rPr>
-                <w:noProof/>
-                <w:szCs w:val="22"/>
-                <w:lang w:eastAsia="ru-RU"/>
-              </w:rPr>
-            </w:pPr>
-            <w:r>
-              <w:rPr>
-                <w:noProof/>
-                <w:szCs w:val="22"/>
+                <w:rFonts w:ascii="Cambria" w:hAnsi="Cambria"/>
+                <w:noProof/>
+                <w:sz w:val="28"/>
+                <w:szCs w:val="28"/>
+                <w:lang w:eastAsia="ru-RU"/>
+              </w:rPr>
+            </w:pPr>
+            <w:r>
+              <w:rPr>
+                <w:rFonts w:ascii="Cambria" w:hAnsi="Cambria"/>
+                <w:noProof/>
+                <w:sz w:val="28"/>
+                <w:szCs w:val="28"/>
                 <w:lang w:eastAsia="ru-RU"/>
               </w:rPr>
               <w:t xml:space="preserve">Ширина описывающего прямоугольника. </w:t>
@@ -3908,15 +4349,19 @@
             <w:pPr>
               <w:jc w:val="both"/>
               <w:rPr>
-                <w:noProof/>
-                <w:szCs w:val="22"/>
-                <w:lang w:eastAsia="ru-RU"/>
-              </w:rPr>
-            </w:pPr>
-            <w:r>
-              <w:rPr>
-                <w:noProof/>
-                <w:szCs w:val="22"/>
+                <w:rFonts w:ascii="Cambria" w:hAnsi="Cambria"/>
+                <w:noProof/>
+                <w:sz w:val="28"/>
+                <w:szCs w:val="28"/>
+                <w:lang w:eastAsia="ru-RU"/>
+              </w:rPr>
+            </w:pPr>
+            <w:r>
+              <w:rPr>
+                <w:rFonts w:ascii="Cambria" w:hAnsi="Cambria"/>
+                <w:noProof/>
+                <w:sz w:val="28"/>
+                <w:szCs w:val="28"/>
                 <w:lang w:eastAsia="ru-RU"/>
               </w:rPr>
               <w:t>Высота</w:t>
@@ -3932,15 +4377,19 @@
               <w:jc w:val="both"/>
               <w:cnfStyle w:val="000000100000" w:firstRow="0" w:lastRow="0" w:firstColumn="0" w:lastColumn="0" w:oddVBand="0" w:evenVBand="0" w:oddHBand="1" w:evenHBand="0" w:firstRowFirstColumn="0" w:firstRowLastColumn="0" w:lastRowFirstColumn="0" w:lastRowLastColumn="0"/>
               <w:rPr>
-                <w:noProof/>
-                <w:szCs w:val="22"/>
+                <w:rFonts w:ascii="Cambria" w:hAnsi="Cambria"/>
+                <w:noProof/>
+                <w:sz w:val="28"/>
+                <w:szCs w:val="28"/>
                 <w:lang w:val="en-US" w:eastAsia="ru-RU"/>
               </w:rPr>
             </w:pPr>
             <w:r>
               <w:rPr>
-                <w:noProof/>
-                <w:szCs w:val="22"/>
+                <w:rFonts w:ascii="Cambria" w:hAnsi="Cambria"/>
+                <w:noProof/>
+                <w:sz w:val="28"/>
+                <w:szCs w:val="28"/>
                 <w:lang w:val="en-US" w:eastAsia="ru-RU"/>
               </w:rPr>
               <w:t>Height</w:t>
@@ -3956,15 +4405,19 @@
               <w:jc w:val="both"/>
               <w:cnfStyle w:val="000000100000" w:firstRow="0" w:lastRow="0" w:firstColumn="0" w:lastColumn="0" w:oddVBand="0" w:evenVBand="0" w:oddHBand="1" w:evenHBand="0" w:firstRowFirstColumn="0" w:firstRowLastColumn="0" w:lastRowFirstColumn="0" w:lastRowLastColumn="0"/>
               <w:rPr>
-                <w:noProof/>
-                <w:szCs w:val="22"/>
+                <w:rFonts w:ascii="Cambria" w:hAnsi="Cambria"/>
+                <w:noProof/>
+                <w:sz w:val="28"/>
+                <w:szCs w:val="28"/>
                 <w:lang w:val="en-US" w:eastAsia="ru-RU"/>
               </w:rPr>
             </w:pPr>
             <w:r>
               <w:rPr>
-                <w:noProof/>
-                <w:szCs w:val="22"/>
+                <w:rFonts w:ascii="Cambria" w:hAnsi="Cambria"/>
+                <w:noProof/>
+                <w:sz w:val="28"/>
+                <w:szCs w:val="28"/>
                 <w:lang w:val="en-US" w:eastAsia="ru-RU"/>
               </w:rPr>
               <w:t>144</w:t>
@@ -3980,34 +4433,53 @@
               <w:jc w:val="both"/>
               <w:cnfStyle w:val="000000100000" w:firstRow="0" w:lastRow="0" w:firstColumn="0" w:lastColumn="0" w:oddVBand="0" w:evenVBand="0" w:oddHBand="1" w:evenHBand="0" w:firstRowFirstColumn="0" w:firstRowLastColumn="0" w:lastRowFirstColumn="0" w:lastRowLastColumn="0"/>
               <w:rPr>
-                <w:noProof/>
-                <w:szCs w:val="22"/>
-                <w:lang w:eastAsia="ru-RU"/>
-              </w:rPr>
-            </w:pPr>
-            <w:r>
-              <w:rPr>
-                <w:noProof/>
-                <w:szCs w:val="22"/>
+                <w:rFonts w:ascii="Cambria" w:hAnsi="Cambria"/>
+                <w:noProof/>
+                <w:sz w:val="28"/>
+                <w:szCs w:val="28"/>
+                <w:lang w:eastAsia="ru-RU"/>
+              </w:rPr>
+            </w:pPr>
+            <w:r>
+              <w:rPr>
+                <w:rFonts w:ascii="Cambria" w:hAnsi="Cambria"/>
+                <w:noProof/>
+                <w:sz w:val="28"/>
+                <w:szCs w:val="28"/>
                 <w:lang w:eastAsia="ru-RU"/>
               </w:rPr>
               <w:t xml:space="preserve">Значения </w:t>
             </w:r>
             <w:r>
               <w:rPr>
-                <w:noProof/>
-                <w:szCs w:val="22"/>
+                <w:rFonts w:ascii="Cambria" w:hAnsi="Cambria"/>
+                <w:noProof/>
+                <w:sz w:val="28"/>
+                <w:szCs w:val="28"/>
                 <w:lang w:val="en-US" w:eastAsia="ru-RU"/>
               </w:rPr>
               <w:t>float</w:t>
             </w:r>
             <w:r>
               <w:rPr>
-                <w:noProof/>
-                <w:szCs w:val="22"/>
-                <w:lang w:eastAsia="ru-RU"/>
-              </w:rPr>
-              <w:t>, имена сигналов, математические выражения.</w:t>
+                <w:rFonts w:ascii="Cambria" w:hAnsi="Cambria"/>
+                <w:noProof/>
+                <w:sz w:val="28"/>
+                <w:szCs w:val="28"/>
+                <w:lang w:eastAsia="ru-RU"/>
+              </w:rPr>
+              <w:t xml:space="preserve">, имена сигналов, </w:t>
+            </w:r>
+            <w:r>
+              <w:rPr>
+                <w:rFonts w:ascii="Cambria" w:hAnsi="Cambria"/>
+                <w:noProof/>
+                <w:sz w:val="28"/>
+                <w:szCs w:val="28"/>
+                <w:lang w:eastAsia="ru-RU"/>
+              </w:rPr>
+              <w:lastRenderedPageBreak/>
+              <w:t>математические выражения.</w:t>
             </w:r>
           </w:p>
         </w:tc>
@@ -4020,17 +4492,22 @@
               <w:jc w:val="both"/>
               <w:cnfStyle w:val="000000100000" w:firstRow="0" w:lastRow="0" w:firstColumn="0" w:lastColumn="0" w:oddVBand="0" w:evenVBand="0" w:oddHBand="1" w:evenHBand="0" w:firstRowFirstColumn="0" w:firstRowLastColumn="0" w:lastRowFirstColumn="0" w:lastRowLastColumn="0"/>
               <w:rPr>
-                <w:noProof/>
-                <w:szCs w:val="22"/>
-                <w:lang w:eastAsia="ru-RU"/>
-              </w:rPr>
-            </w:pPr>
-            <w:r>
-              <w:rPr>
-                <w:noProof/>
-                <w:szCs w:val="22"/>
-                <w:lang w:eastAsia="ru-RU"/>
-              </w:rPr>
+                <w:rFonts w:ascii="Cambria" w:hAnsi="Cambria"/>
+                <w:noProof/>
+                <w:sz w:val="28"/>
+                <w:szCs w:val="28"/>
+                <w:lang w:eastAsia="ru-RU"/>
+              </w:rPr>
+            </w:pPr>
+            <w:r>
+              <w:rPr>
+                <w:rFonts w:ascii="Cambria" w:hAnsi="Cambria"/>
+                <w:noProof/>
+                <w:sz w:val="28"/>
+                <w:szCs w:val="28"/>
+                <w:lang w:eastAsia="ru-RU"/>
+              </w:rPr>
+              <w:lastRenderedPageBreak/>
               <w:t>Высота описывающего прямоугольника.</w:t>
             </w:r>
           </w:p>
@@ -4049,17 +4526,22 @@
             <w:pPr>
               <w:jc w:val="both"/>
               <w:rPr>
-                <w:noProof/>
-                <w:szCs w:val="22"/>
-                <w:lang w:eastAsia="ru-RU"/>
-              </w:rPr>
-            </w:pPr>
-            <w:r>
-              <w:rPr>
-                <w:noProof/>
-                <w:szCs w:val="22"/>
-                <w:lang w:eastAsia="ru-RU"/>
-              </w:rPr>
+                <w:rFonts w:ascii="Cambria" w:hAnsi="Cambria"/>
+                <w:noProof/>
+                <w:sz w:val="28"/>
+                <w:szCs w:val="28"/>
+                <w:lang w:eastAsia="ru-RU"/>
+              </w:rPr>
+            </w:pPr>
+            <w:r>
+              <w:rPr>
+                <w:rFonts w:ascii="Cambria" w:hAnsi="Cambria"/>
+                <w:noProof/>
+                <w:sz w:val="28"/>
+                <w:szCs w:val="28"/>
+                <w:lang w:eastAsia="ru-RU"/>
+              </w:rPr>
+              <w:lastRenderedPageBreak/>
               <w:t>Растровое изображение</w:t>
             </w:r>
           </w:p>
@@ -4073,15 +4555,19 @@
               <w:jc w:val="both"/>
               <w:cnfStyle w:val="000000010000" w:firstRow="0" w:lastRow="0" w:firstColumn="0" w:lastColumn="0" w:oddVBand="0" w:evenVBand="0" w:oddHBand="0" w:evenHBand="1" w:firstRowFirstColumn="0" w:firstRowLastColumn="0" w:lastRowFirstColumn="0" w:lastRowLastColumn="0"/>
               <w:rPr>
-                <w:noProof/>
-                <w:szCs w:val="22"/>
+                <w:rFonts w:ascii="Cambria" w:hAnsi="Cambria"/>
+                <w:noProof/>
+                <w:sz w:val="28"/>
+                <w:szCs w:val="28"/>
                 <w:lang w:val="en-US" w:eastAsia="ru-RU"/>
               </w:rPr>
             </w:pPr>
             <w:r>
               <w:rPr>
-                <w:noProof/>
-                <w:szCs w:val="22"/>
+                <w:rFonts w:ascii="Cambria" w:hAnsi="Cambria"/>
+                <w:noProof/>
+                <w:sz w:val="28"/>
+                <w:szCs w:val="28"/>
                 <w:lang w:val="en-US" w:eastAsia="ru-RU"/>
               </w:rPr>
               <w:t>RasterImage</w:t>
@@ -4097,34 +4583,42 @@
               <w:jc w:val="both"/>
               <w:cnfStyle w:val="000000010000" w:firstRow="0" w:lastRow="0" w:firstColumn="0" w:lastColumn="0" w:oddVBand="0" w:evenVBand="0" w:oddHBand="0" w:evenHBand="1" w:firstRowFirstColumn="0" w:firstRowLastColumn="0" w:lastRowFirstColumn="0" w:lastRowLastColumn="0"/>
               <w:rPr>
-                <w:noProof/>
-                <w:szCs w:val="22"/>
+                <w:rFonts w:ascii="Cambria" w:hAnsi="Cambria"/>
+                <w:noProof/>
+                <w:sz w:val="28"/>
+                <w:szCs w:val="28"/>
                 <w:lang w:val="en-US" w:eastAsia="ru-RU"/>
               </w:rPr>
             </w:pPr>
             <w:r>
               <w:rPr>
+                <w:rFonts w:ascii="Cambria" w:hAnsi="Cambria"/>
                 <w:i/>
                 <w:noProof/>
-                <w:szCs w:val="22"/>
+                <w:sz w:val="28"/>
+                <w:szCs w:val="28"/>
                 <w:lang w:val="en-US" w:eastAsia="ru-RU"/>
               </w:rPr>
               <w:t>&lt;</w:t>
             </w:r>
             <w:r>
               <w:rPr>
+                <w:rFonts w:ascii="Cambria" w:hAnsi="Cambria"/>
                 <w:i/>
                 <w:noProof/>
-                <w:szCs w:val="22"/>
+                <w:sz w:val="28"/>
+                <w:szCs w:val="28"/>
                 <w:lang w:eastAsia="ru-RU"/>
               </w:rPr>
               <w:t>нет</w:t>
             </w:r>
             <w:r>
               <w:rPr>
+                <w:rFonts w:ascii="Cambria" w:hAnsi="Cambria"/>
                 <w:i/>
                 <w:noProof/>
-                <w:szCs w:val="22"/>
+                <w:sz w:val="28"/>
+                <w:szCs w:val="28"/>
                 <w:lang w:val="en-US" w:eastAsia="ru-RU"/>
               </w:rPr>
               <w:t>&gt;</w:t>
@@ -4140,63 +4634,79 @@
               <w:jc w:val="both"/>
               <w:cnfStyle w:val="000000010000" w:firstRow="0" w:lastRow="0" w:firstColumn="0" w:lastColumn="0" w:oddVBand="0" w:evenVBand="0" w:oddHBand="0" w:evenHBand="1" w:firstRowFirstColumn="0" w:firstRowLastColumn="0" w:lastRowFirstColumn="0" w:lastRowLastColumn="0"/>
               <w:rPr>
-                <w:noProof/>
-                <w:szCs w:val="22"/>
-                <w:lang w:eastAsia="ru-RU"/>
-              </w:rPr>
-            </w:pPr>
-            <w:r>
-              <w:rPr>
-                <w:noProof/>
-                <w:szCs w:val="22"/>
+                <w:rFonts w:ascii="Cambria" w:hAnsi="Cambria"/>
+                <w:noProof/>
+                <w:sz w:val="28"/>
+                <w:szCs w:val="28"/>
+                <w:lang w:eastAsia="ru-RU"/>
+              </w:rPr>
+            </w:pPr>
+            <w:r>
+              <w:rPr>
+                <w:rFonts w:ascii="Cambria" w:hAnsi="Cambria"/>
+                <w:noProof/>
+                <w:sz w:val="28"/>
+                <w:szCs w:val="28"/>
                 <w:lang w:eastAsia="ru-RU"/>
               </w:rPr>
               <w:t xml:space="preserve">Имя файла с растровым изображениием в формате </w:t>
             </w:r>
             <w:r>
               <w:rPr>
-                <w:noProof/>
-                <w:szCs w:val="22"/>
+                <w:rFonts w:ascii="Cambria" w:hAnsi="Cambria"/>
+                <w:noProof/>
+                <w:sz w:val="28"/>
+                <w:szCs w:val="28"/>
                 <w:lang w:val="en-US" w:eastAsia="ru-RU"/>
               </w:rPr>
               <w:t>bmp</w:t>
             </w:r>
             <w:r>
               <w:rPr>
-                <w:noProof/>
-                <w:szCs w:val="22"/>
+                <w:rFonts w:ascii="Cambria" w:hAnsi="Cambria"/>
+                <w:noProof/>
+                <w:sz w:val="28"/>
+                <w:szCs w:val="28"/>
                 <w:lang w:eastAsia="ru-RU"/>
               </w:rPr>
               <w:t xml:space="preserve">, </w:t>
             </w:r>
             <w:r>
               <w:rPr>
-                <w:noProof/>
-                <w:szCs w:val="22"/>
+                <w:rFonts w:ascii="Cambria" w:hAnsi="Cambria"/>
+                <w:noProof/>
+                <w:sz w:val="28"/>
+                <w:szCs w:val="28"/>
                 <w:lang w:val="en-US" w:eastAsia="ru-RU"/>
               </w:rPr>
               <w:t>jpg</w:t>
             </w:r>
             <w:r>
               <w:rPr>
-                <w:noProof/>
-                <w:szCs w:val="22"/>
+                <w:rFonts w:ascii="Cambria" w:hAnsi="Cambria"/>
+                <w:noProof/>
+                <w:sz w:val="28"/>
+                <w:szCs w:val="28"/>
                 <w:lang w:eastAsia="ru-RU"/>
               </w:rPr>
               <w:t xml:space="preserve">, </w:t>
             </w:r>
             <w:r>
               <w:rPr>
-                <w:noProof/>
-                <w:szCs w:val="22"/>
+                <w:rFonts w:ascii="Cambria" w:hAnsi="Cambria"/>
+                <w:noProof/>
+                <w:sz w:val="28"/>
+                <w:szCs w:val="28"/>
                 <w:lang w:val="en-US" w:eastAsia="ru-RU"/>
               </w:rPr>
               <w:t>png</w:t>
             </w:r>
             <w:r>
               <w:rPr>
-                <w:noProof/>
-                <w:szCs w:val="22"/>
+                <w:rFonts w:ascii="Cambria" w:hAnsi="Cambria"/>
+                <w:noProof/>
+                <w:sz w:val="28"/>
+                <w:szCs w:val="28"/>
                 <w:lang w:eastAsia="ru-RU"/>
               </w:rPr>
               <w:t>.</w:t>
@@ -4212,15 +4722,19 @@
               <w:jc w:val="both"/>
               <w:cnfStyle w:val="000000010000" w:firstRow="0" w:lastRow="0" w:firstColumn="0" w:lastColumn="0" w:oddVBand="0" w:evenVBand="0" w:oddHBand="0" w:evenHBand="1" w:firstRowFirstColumn="0" w:firstRowLastColumn="0" w:lastRowFirstColumn="0" w:lastRowLastColumn="0"/>
               <w:rPr>
-                <w:noProof/>
-                <w:szCs w:val="22"/>
-                <w:lang w:eastAsia="ru-RU"/>
-              </w:rPr>
-            </w:pPr>
-            <w:r>
-              <w:rPr>
-                <w:noProof/>
-                <w:szCs w:val="22"/>
+                <w:rFonts w:ascii="Cambria" w:hAnsi="Cambria"/>
+                <w:noProof/>
+                <w:sz w:val="28"/>
+                <w:szCs w:val="28"/>
+                <w:lang w:eastAsia="ru-RU"/>
+              </w:rPr>
+            </w:pPr>
+            <w:r>
+              <w:rPr>
+                <w:rFonts w:ascii="Cambria" w:hAnsi="Cambria"/>
+                <w:noProof/>
+                <w:sz w:val="28"/>
+                <w:szCs w:val="28"/>
                 <w:lang w:eastAsia="ru-RU"/>
               </w:rPr>
               <w:t>Указывается графический файл с растровым изображением, которое должно отображаться внутри объекта.</w:t>
@@ -4241,15 +4755,19 @@
             <w:pPr>
               <w:jc w:val="both"/>
               <w:rPr>
-                <w:noProof/>
-                <w:szCs w:val="22"/>
-                <w:lang w:eastAsia="ru-RU"/>
-              </w:rPr>
-            </w:pPr>
-            <w:r>
-              <w:rPr>
-                <w:noProof/>
-                <w:szCs w:val="22"/>
+                <w:rFonts w:ascii="Cambria" w:hAnsi="Cambria"/>
+                <w:noProof/>
+                <w:sz w:val="28"/>
+                <w:szCs w:val="28"/>
+                <w:lang w:eastAsia="ru-RU"/>
+              </w:rPr>
+            </w:pPr>
+            <w:r>
+              <w:rPr>
+                <w:rFonts w:ascii="Cambria" w:hAnsi="Cambria"/>
+                <w:noProof/>
+                <w:sz w:val="28"/>
+                <w:szCs w:val="28"/>
                 <w:lang w:eastAsia="ru-RU"/>
               </w:rPr>
               <w:t>Сохранять пропорции</w:t>
@@ -4265,15 +4783,19 @@
               <w:jc w:val="both"/>
               <w:cnfStyle w:val="000000100000" w:firstRow="0" w:lastRow="0" w:firstColumn="0" w:lastColumn="0" w:oddVBand="0" w:evenVBand="0" w:oddHBand="1" w:evenHBand="0" w:firstRowFirstColumn="0" w:firstRowLastColumn="0" w:lastRowFirstColumn="0" w:lastRowLastColumn="0"/>
               <w:rPr>
-                <w:noProof/>
-                <w:szCs w:val="22"/>
+                <w:rFonts w:ascii="Cambria" w:hAnsi="Cambria"/>
+                <w:noProof/>
+                <w:sz w:val="28"/>
+                <w:szCs w:val="28"/>
                 <w:lang w:val="en-US" w:eastAsia="ru-RU"/>
               </w:rPr>
             </w:pPr>
             <w:r>
               <w:rPr>
-                <w:noProof/>
-                <w:szCs w:val="22"/>
+                <w:rFonts w:ascii="Cambria" w:hAnsi="Cambria"/>
+                <w:noProof/>
+                <w:sz w:val="28"/>
+                <w:szCs w:val="28"/>
                 <w:lang w:val="en-US" w:eastAsia="ru-RU"/>
               </w:rPr>
               <w:t>Proportional</w:t>
@@ -4289,15 +4811,19 @@
               <w:jc w:val="both"/>
               <w:cnfStyle w:val="000000100000" w:firstRow="0" w:lastRow="0" w:firstColumn="0" w:lastColumn="0" w:oddVBand="0" w:evenVBand="0" w:oddHBand="1" w:evenHBand="0" w:firstRowFirstColumn="0" w:firstRowLastColumn="0" w:lastRowFirstColumn="0" w:lastRowLastColumn="0"/>
               <w:rPr>
-                <w:noProof/>
-                <w:szCs w:val="22"/>
+                <w:rFonts w:ascii="Cambria" w:hAnsi="Cambria"/>
+                <w:noProof/>
+                <w:sz w:val="28"/>
+                <w:szCs w:val="28"/>
                 <w:lang w:val="en-US" w:eastAsia="ru-RU"/>
               </w:rPr>
             </w:pPr>
             <w:r>
               <w:rPr>
-                <w:noProof/>
-                <w:szCs w:val="22"/>
+                <w:rFonts w:ascii="Cambria" w:hAnsi="Cambria"/>
+                <w:noProof/>
+                <w:sz w:val="28"/>
+                <w:szCs w:val="28"/>
                 <w:lang w:eastAsia="ru-RU"/>
               </w:rPr>
               <w:t>Нет</w:t>
@@ -4316,22 +4842,25 @@
               <w:jc w:val="both"/>
               <w:cnfStyle w:val="000000100000" w:firstRow="0" w:lastRow="0" w:firstColumn="0" w:lastColumn="0" w:oddVBand="0" w:evenVBand="0" w:oddHBand="1" w:evenHBand="0" w:firstRowFirstColumn="0" w:firstRowLastColumn="0" w:lastRowFirstColumn="0" w:lastRowLastColumn="0"/>
               <w:rPr>
-                <w:rFonts w:ascii="Calibri" w:eastAsia="Times New Roman" w:hAnsi="Calibri" w:cs="Arial"/>
-                <w:szCs w:val="22"/>
-              </w:rPr>
-            </w:pPr>
-            <w:r>
-              <w:rPr>
-                <w:rFonts w:ascii="Calibri" w:eastAsia="Times New Roman" w:hAnsi="Calibri" w:cs="Arial"/>
-                <w:szCs w:val="22"/>
+                <w:rFonts w:ascii="Cambria" w:eastAsia="Times New Roman" w:hAnsi="Cambria" w:cs="Arial"/>
+                <w:sz w:val="28"/>
+                <w:szCs w:val="28"/>
+              </w:rPr>
+            </w:pPr>
+            <w:r>
+              <w:rPr>
+                <w:rFonts w:ascii="Cambria" w:eastAsia="Times New Roman" w:hAnsi="Cambria" w:cs="Arial"/>
+                <w:sz w:val="28"/>
+                <w:szCs w:val="28"/>
                 <w:lang w:val="en-US"/>
               </w:rPr>
               <w:t xml:space="preserve">{0} </w:t>
             </w:r>
             <w:r>
               <w:rPr>
-                <w:rFonts w:ascii="Calibri" w:eastAsia="Times New Roman" w:hAnsi="Calibri" w:cs="Arial"/>
-                <w:szCs w:val="22"/>
+                <w:rFonts w:ascii="Cambria" w:eastAsia="Times New Roman" w:hAnsi="Cambria" w:cs="Arial"/>
+                <w:sz w:val="28"/>
+                <w:szCs w:val="28"/>
               </w:rPr>
               <w:t>Нет</w:t>
             </w:r>
@@ -4341,23 +4870,27 @@
               <w:jc w:val="both"/>
               <w:cnfStyle w:val="000000100000" w:firstRow="0" w:lastRow="0" w:firstColumn="0" w:lastColumn="0" w:oddVBand="0" w:evenVBand="0" w:oddHBand="1" w:evenHBand="0" w:firstRowFirstColumn="0" w:firstRowLastColumn="0" w:lastRowFirstColumn="0" w:lastRowLastColumn="0"/>
               <w:rPr>
-                <w:noProof/>
-                <w:szCs w:val="22"/>
-                <w:lang w:eastAsia="ru-RU"/>
-              </w:rPr>
-            </w:pPr>
-            <w:r>
-              <w:rPr>
-                <w:rFonts w:ascii="Calibri" w:eastAsia="Times New Roman" w:hAnsi="Calibri" w:cs="Arial"/>
-                <w:szCs w:val="22"/>
+                <w:rFonts w:ascii="Cambria" w:hAnsi="Cambria"/>
+                <w:noProof/>
+                <w:sz w:val="28"/>
+                <w:szCs w:val="28"/>
+                <w:lang w:eastAsia="ru-RU"/>
+              </w:rPr>
+            </w:pPr>
+            <w:r>
+              <w:rPr>
+                <w:rFonts w:ascii="Cambria" w:eastAsia="Times New Roman" w:hAnsi="Cambria" w:cs="Arial"/>
+                <w:sz w:val="28"/>
+                <w:szCs w:val="28"/>
                 <w:lang w:val="en-US"/>
               </w:rPr>
               <w:t xml:space="preserve">{1} </w:t>
             </w:r>
             <w:r>
               <w:rPr>
-                <w:rFonts w:ascii="Calibri" w:eastAsia="Times New Roman" w:hAnsi="Calibri" w:cs="Arial"/>
-                <w:szCs w:val="22"/>
+                <w:rFonts w:ascii="Cambria" w:eastAsia="Times New Roman" w:hAnsi="Cambria" w:cs="Arial"/>
+                <w:sz w:val="28"/>
+                <w:szCs w:val="28"/>
               </w:rPr>
               <w:t>Да</w:t>
             </w:r>
@@ -4372,15 +4905,19 @@
               <w:jc w:val="both"/>
               <w:cnfStyle w:val="000000100000" w:firstRow="0" w:lastRow="0" w:firstColumn="0" w:lastColumn="0" w:oddVBand="0" w:evenVBand="0" w:oddHBand="1" w:evenHBand="0" w:firstRowFirstColumn="0" w:firstRowLastColumn="0" w:lastRowFirstColumn="0" w:lastRowLastColumn="0"/>
               <w:rPr>
-                <w:noProof/>
-                <w:szCs w:val="22"/>
-                <w:lang w:eastAsia="ru-RU"/>
-              </w:rPr>
-            </w:pPr>
-            <w:r>
-              <w:rPr>
-                <w:noProof/>
-                <w:szCs w:val="22"/>
+                <w:rFonts w:ascii="Cambria" w:hAnsi="Cambria"/>
+                <w:noProof/>
+                <w:sz w:val="28"/>
+                <w:szCs w:val="28"/>
+                <w:lang w:eastAsia="ru-RU"/>
+              </w:rPr>
+            </w:pPr>
+            <w:r>
+              <w:rPr>
+                <w:rFonts w:ascii="Cambria" w:hAnsi="Cambria"/>
+                <w:noProof/>
+                <w:sz w:val="28"/>
+                <w:szCs w:val="28"/>
                 <w:lang w:eastAsia="ru-RU"/>
               </w:rPr>
               <w:t>Включает и отключает сохранение соотношения ширины и высоты изображения при вписывании его в прямоугольные границы объекта.</w:t>
@@ -4401,15 +4938,19 @@
             <w:pPr>
               <w:jc w:val="both"/>
               <w:rPr>
-                <w:noProof/>
-                <w:szCs w:val="22"/>
-                <w:lang w:eastAsia="ru-RU"/>
-              </w:rPr>
-            </w:pPr>
-            <w:r>
-              <w:rPr>
-                <w:noProof/>
-                <w:szCs w:val="22"/>
+                <w:rFonts w:ascii="Cambria" w:hAnsi="Cambria"/>
+                <w:noProof/>
+                <w:sz w:val="28"/>
+                <w:szCs w:val="28"/>
+                <w:lang w:eastAsia="ru-RU"/>
+              </w:rPr>
+            </w:pPr>
+            <w:r>
+              <w:rPr>
+                <w:rFonts w:ascii="Cambria" w:hAnsi="Cambria"/>
+                <w:noProof/>
+                <w:sz w:val="28"/>
+                <w:szCs w:val="28"/>
                 <w:lang w:eastAsia="ru-RU"/>
               </w:rPr>
               <w:t>Коэффициент прозрачности</w:t>
@@ -4425,15 +4966,19 @@
               <w:jc w:val="both"/>
               <w:cnfStyle w:val="000000010000" w:firstRow="0" w:lastRow="0" w:firstColumn="0" w:lastColumn="0" w:oddVBand="0" w:evenVBand="0" w:oddHBand="0" w:evenHBand="1" w:firstRowFirstColumn="0" w:firstRowLastColumn="0" w:lastRowFirstColumn="0" w:lastRowLastColumn="0"/>
               <w:rPr>
-                <w:noProof/>
-                <w:szCs w:val="22"/>
+                <w:rFonts w:ascii="Cambria" w:hAnsi="Cambria"/>
+                <w:noProof/>
+                <w:sz w:val="28"/>
+                <w:szCs w:val="28"/>
                 <w:lang w:val="en-US" w:eastAsia="ru-RU"/>
               </w:rPr>
             </w:pPr>
             <w:r>
               <w:rPr>
-                <w:noProof/>
-                <w:szCs w:val="22"/>
+                <w:rFonts w:ascii="Cambria" w:hAnsi="Cambria"/>
+                <w:noProof/>
+                <w:sz w:val="28"/>
+                <w:szCs w:val="28"/>
                 <w:lang w:val="en-US" w:eastAsia="ru-RU"/>
               </w:rPr>
               <w:t>Opacity</w:t>
@@ -4449,15 +4994,19 @@
               <w:jc w:val="both"/>
               <w:cnfStyle w:val="000000010000" w:firstRow="0" w:lastRow="0" w:firstColumn="0" w:lastColumn="0" w:oddVBand="0" w:evenVBand="0" w:oddHBand="0" w:evenHBand="1" w:firstRowFirstColumn="0" w:firstRowLastColumn="0" w:lastRowFirstColumn="0" w:lastRowLastColumn="0"/>
               <w:rPr>
-                <w:noProof/>
-                <w:szCs w:val="22"/>
+                <w:rFonts w:ascii="Cambria" w:hAnsi="Cambria"/>
+                <w:noProof/>
+                <w:sz w:val="28"/>
+                <w:szCs w:val="28"/>
                 <w:lang w:val="en-US" w:eastAsia="ru-RU"/>
               </w:rPr>
             </w:pPr>
             <w:r>
               <w:rPr>
-                <w:noProof/>
-                <w:szCs w:val="22"/>
+                <w:rFonts w:ascii="Cambria" w:hAnsi="Cambria"/>
+                <w:noProof/>
+                <w:sz w:val="28"/>
+                <w:szCs w:val="28"/>
                 <w:lang w:val="en-US" w:eastAsia="ru-RU"/>
               </w:rPr>
               <w:t>1</w:t>
@@ -4473,31 +5022,39 @@
               <w:jc w:val="both"/>
               <w:cnfStyle w:val="000000010000" w:firstRow="0" w:lastRow="0" w:firstColumn="0" w:lastColumn="0" w:oddVBand="0" w:evenVBand="0" w:oddHBand="0" w:evenHBand="1" w:firstRowFirstColumn="0" w:firstRowLastColumn="0" w:lastRowFirstColumn="0" w:lastRowLastColumn="0"/>
               <w:rPr>
-                <w:noProof/>
-                <w:szCs w:val="22"/>
-                <w:lang w:eastAsia="ru-RU"/>
-              </w:rPr>
-            </w:pPr>
-            <w:r>
-              <w:rPr>
-                <w:noProof/>
-                <w:szCs w:val="22"/>
+                <w:rFonts w:ascii="Cambria" w:hAnsi="Cambria"/>
+                <w:noProof/>
+                <w:sz w:val="28"/>
+                <w:szCs w:val="28"/>
+                <w:lang w:eastAsia="ru-RU"/>
+              </w:rPr>
+            </w:pPr>
+            <w:r>
+              <w:rPr>
+                <w:rFonts w:ascii="Cambria" w:hAnsi="Cambria"/>
+                <w:noProof/>
+                <w:sz w:val="28"/>
+                <w:szCs w:val="28"/>
                 <w:lang w:eastAsia="ru-RU"/>
               </w:rPr>
               <w:t xml:space="preserve">Значения </w:t>
             </w:r>
             <w:r>
               <w:rPr>
-                <w:noProof/>
-                <w:szCs w:val="22"/>
+                <w:rFonts w:ascii="Cambria" w:hAnsi="Cambria"/>
+                <w:noProof/>
+                <w:sz w:val="28"/>
+                <w:szCs w:val="28"/>
                 <w:lang w:val="en-US" w:eastAsia="ru-RU"/>
               </w:rPr>
               <w:t xml:space="preserve">float </w:t>
             </w:r>
             <w:r>
               <w:rPr>
-                <w:noProof/>
-                <w:szCs w:val="22"/>
+                <w:rFonts w:ascii="Cambria" w:hAnsi="Cambria"/>
+                <w:noProof/>
+                <w:sz w:val="28"/>
+                <w:szCs w:val="28"/>
                 <w:lang w:eastAsia="ru-RU"/>
               </w:rPr>
               <w:t>от 0 до 1.</w:t>
@@ -4513,15 +5070,19 @@
               <w:jc w:val="both"/>
               <w:cnfStyle w:val="000000010000" w:firstRow="0" w:lastRow="0" w:firstColumn="0" w:lastColumn="0" w:oddVBand="0" w:evenVBand="0" w:oddHBand="0" w:evenHBand="1" w:firstRowFirstColumn="0" w:firstRowLastColumn="0" w:lastRowFirstColumn="0" w:lastRowLastColumn="0"/>
               <w:rPr>
-                <w:noProof/>
-                <w:szCs w:val="22"/>
-                <w:lang w:eastAsia="ru-RU"/>
-              </w:rPr>
-            </w:pPr>
-            <w:r>
-              <w:rPr>
-                <w:noProof/>
-                <w:szCs w:val="22"/>
+                <w:rFonts w:ascii="Cambria" w:hAnsi="Cambria"/>
+                <w:noProof/>
+                <w:sz w:val="28"/>
+                <w:szCs w:val="28"/>
+                <w:lang w:eastAsia="ru-RU"/>
+              </w:rPr>
+            </w:pPr>
+            <w:r>
+              <w:rPr>
+                <w:rFonts w:ascii="Cambria" w:hAnsi="Cambria"/>
+                <w:noProof/>
+                <w:sz w:val="28"/>
+                <w:szCs w:val="28"/>
                 <w:lang w:eastAsia="ru-RU"/>
               </w:rPr>
               <w:t>0 – полностью прозрачный объект.</w:t>
@@ -4532,15 +5093,19 @@
               <w:jc w:val="both"/>
               <w:cnfStyle w:val="000000010000" w:firstRow="0" w:lastRow="0" w:firstColumn="0" w:lastColumn="0" w:oddVBand="0" w:evenVBand="0" w:oddHBand="0" w:evenHBand="1" w:firstRowFirstColumn="0" w:firstRowLastColumn="0" w:lastRowFirstColumn="0" w:lastRowLastColumn="0"/>
               <w:rPr>
-                <w:noProof/>
-                <w:szCs w:val="22"/>
-                <w:lang w:eastAsia="ru-RU"/>
-              </w:rPr>
-            </w:pPr>
-            <w:r>
-              <w:rPr>
-                <w:noProof/>
-                <w:szCs w:val="22"/>
+                <w:rFonts w:ascii="Cambria" w:hAnsi="Cambria"/>
+                <w:noProof/>
+                <w:sz w:val="28"/>
+                <w:szCs w:val="28"/>
+                <w:lang w:eastAsia="ru-RU"/>
+              </w:rPr>
+            </w:pPr>
+            <w:r>
+              <w:rPr>
+                <w:rFonts w:ascii="Cambria" w:hAnsi="Cambria"/>
+                <w:noProof/>
+                <w:sz w:val="28"/>
+                <w:szCs w:val="28"/>
                 <w:lang w:eastAsia="ru-RU"/>
               </w:rPr>
               <w:t>1 – полностью непрозрачный объект.</w:t>
@@ -4552,10 +5117,15 @@
     <w:p>
       <w:pPr>
         <w:jc w:val="both"/>
+        <w:rPr>
+          <w:rFonts w:ascii="Cambria" w:hAnsi="Cambria"/>
+          <w:sz w:val="28"/>
+          <w:szCs w:val="28"/>
+        </w:rPr>
       </w:pPr>
     </w:p>
     <w:sectPr>
-      <w:pgSz w:w="11906" w:h="16838"/>
+      <w:pgSz w:w="16839" w:h="23814" w:code="8"/>
       <w:pgMar w:top="1134" w:right="850" w:bottom="1134" w:left="1701" w:header="708" w:footer="708" w:gutter="0"/>
       <w:cols w:space="708"/>
       <w:docGrid w:linePitch="360"/>
@@ -5773,7 +6343,7 @@
 </file>
 
 <file path=customXml/itemProps1.xml><?xml version="1.0" encoding="utf-8"?>
-<ds:datastoreItem xmlns:ds="http://schemas.openxmlformats.org/officeDocument/2006/customXml" ds:itemID="{960D5175-F845-4871-BF12-C41865EE13B7}">
+<ds:datastoreItem xmlns:ds="http://schemas.openxmlformats.org/officeDocument/2006/customXml" ds:itemID="{74DE28A8-443B-4E7C-B85D-EF7A2667C83B}">
   <ds:schemaRefs>
     <ds:schemaRef ds:uri="http://schemas.openxmlformats.org/officeDocument/2006/bibliography"/>
   </ds:schemaRefs>

--- a/user_interface/03_graphical_subsystem/primitives/RotatedImage.docx
+++ b/user_interface/03_graphical_subsystem/primitives/RotatedImage.docx
@@ -18,6 +18,7 @@
           <w:lang w:eastAsia="ru-RU"/>
         </w:rPr>
       </w:pPr>
+      <w:bookmarkStart w:id="0" w:name="_GoBack"/>
       <w:r>
         <w:rPr>
           <w:rFonts w:ascii="Cambria" w:eastAsia="Times New Roman" w:hAnsi="Cambria" w:cs="Times New Roman"/>
@@ -29,6 +30,7 @@
         </w:rPr>
         <w:t xml:space="preserve">Изображение с поворотом </w:t>
       </w:r>
+      <w:bookmarkEnd w:id="0"/>
       <w:r>
         <w:rPr>
           <w:rFonts w:ascii="Cambria" w:eastAsia="Times New Roman" w:hAnsi="Cambria" w:cs="Times New Roman"/>
@@ -885,19 +887,7 @@
           <w:szCs w:val="28"/>
           <w:lang w:eastAsia="ru-RU"/>
         </w:rPr>
-        <w:t>, приуроченной к данному</w:t>
-      </w:r>
-      <w:bookmarkStart w:id="0" w:name="_GoBack"/>
-      <w:bookmarkEnd w:id="0"/>
-      <w:r>
-        <w:rPr>
-          <w:rFonts w:ascii="Cambria" w:hAnsi="Cambria" w:cs="Times New Roman"/>
-          <w:noProof/>
-          <w:sz w:val="28"/>
-          <w:szCs w:val="28"/>
-          <w:lang w:eastAsia="ru-RU"/>
-        </w:rPr>
-        <w:t xml:space="preserve"> маркеру, поэтому если важно сохранить </w:t>
+        <w:t xml:space="preserve">, приуроченной к данному маркеру, поэтому если важно сохранить </w:t>
       </w:r>
       <w:r>
         <w:rPr>
@@ -5857,10 +5847,17 @@
     <w:tblPr>
       <w:tblStyleRowBandSize w:val="1"/>
       <w:tblStyleColBandSize w:val="1"/>
+      <w:tblInd w:w="0" w:type="dxa"/>
       <w:tblBorders>
         <w:top w:val="single" w:sz="4" w:space="0" w:color="7F7F7F" w:themeColor="text1" w:themeTint="80"/>
         <w:bottom w:val="single" w:sz="4" w:space="0" w:color="7F7F7F" w:themeColor="text1" w:themeTint="80"/>
       </w:tblBorders>
+      <w:tblCellMar>
+        <w:top w:w="0" w:type="dxa"/>
+        <w:left w:w="108" w:type="dxa"/>
+        <w:bottom w:w="0" w:type="dxa"/>
+        <w:right w:w="108" w:type="dxa"/>
+      </w:tblCellMar>
     </w:tblPr>
     <w:tblStylePr w:type="firstRow">
       <w:rPr>
@@ -6019,6 +6016,13 @@
     </w:rPr>
     <w:tblPr>
       <w:tblStyleRowBandSize w:val="1"/>
+      <w:tblInd w:w="0" w:type="dxa"/>
+      <w:tblCellMar>
+        <w:top w:w="0" w:type="dxa"/>
+        <w:left w:w="108" w:type="dxa"/>
+        <w:bottom w:w="0" w:type="dxa"/>
+        <w:right w:w="108" w:type="dxa"/>
+      </w:tblCellMar>
     </w:tblPr>
     <w:tblStylePr w:type="firstRow">
       <w:pPr>
@@ -6343,7 +6347,7 @@
 </file>
 
 <file path=customXml/itemProps1.xml><?xml version="1.0" encoding="utf-8"?>
-<ds:datastoreItem xmlns:ds="http://schemas.openxmlformats.org/officeDocument/2006/customXml" ds:itemID="{74DE28A8-443B-4E7C-B85D-EF7A2667C83B}">
+<ds:datastoreItem xmlns:ds="http://schemas.openxmlformats.org/officeDocument/2006/customXml" ds:itemID="{29D64EDE-D516-4205-ACBB-52FDD844E34F}">
   <ds:schemaRefs>
     <ds:schemaRef ds:uri="http://schemas.openxmlformats.org/officeDocument/2006/bibliography"/>
   </ds:schemaRefs>
